--- a/Rolling Notes on the Project.docx
+++ b/Rolling Notes on the Project.docx
@@ -69,23 +69,7 @@
           <w:sz w:val="22"/>
           <w:szCs w:val="22"/>
         </w:rPr>
-        <w:t xml:space="preserve">orking out what needs doing </w:t>
-      </w:r>
-      <w:proofErr w:type="spellStart"/>
-      <w:r>
-        <w:rPr>
-          <w:sz w:val="22"/>
-          <w:szCs w:val="22"/>
-        </w:rPr>
-        <w:t>etc</w:t>
-      </w:r>
-      <w:proofErr w:type="spellEnd"/>
-      <w:r>
-        <w:rPr>
-          <w:sz w:val="22"/>
-          <w:szCs w:val="22"/>
-        </w:rPr>
-        <w:t xml:space="preserve"> and logging how far through you are with things</w:t>
+        <w:t>orking out what needs doing etc and logging how far through you are with things</w:t>
       </w:r>
       <w:r>
         <w:rPr>
@@ -107,8 +91,6 @@
           <w:szCs w:val="22"/>
         </w:rPr>
       </w:pPr>
-      <w:proofErr w:type="spellStart"/>
-      <w:proofErr w:type="gramStart"/>
       <w:r>
         <w:rPr>
           <w:sz w:val="22"/>
@@ -121,32 +103,7 @@
           <w:sz w:val="22"/>
           <w:szCs w:val="22"/>
         </w:rPr>
-        <w:t>g</w:t>
-      </w:r>
-      <w:proofErr w:type="spellEnd"/>
-      <w:proofErr w:type="gramEnd"/>
-      <w:r>
-        <w:rPr>
-          <w:sz w:val="22"/>
-          <w:szCs w:val="22"/>
-        </w:rPr>
-        <w:t xml:space="preserve"> </w:t>
-      </w:r>
-      <w:proofErr w:type="spellStart"/>
-      <w:r>
-        <w:rPr>
-          <w:sz w:val="22"/>
-          <w:szCs w:val="22"/>
-        </w:rPr>
-        <w:t>Trello</w:t>
-      </w:r>
-      <w:proofErr w:type="spellEnd"/>
-      <w:r>
-        <w:rPr>
-          <w:sz w:val="22"/>
-          <w:szCs w:val="22"/>
-        </w:rPr>
-        <w:t>.</w:t>
+        <w:t>g Trello.</w:t>
       </w:r>
     </w:p>
     <w:p>
@@ -181,21 +138,12 @@
           <w:szCs w:val="22"/>
         </w:rPr>
       </w:pPr>
-      <w:proofErr w:type="spellStart"/>
-      <w:r>
-        <w:rPr>
-          <w:sz w:val="22"/>
-          <w:szCs w:val="22"/>
-        </w:rPr>
-        <w:t>MoSCoW</w:t>
-      </w:r>
-      <w:proofErr w:type="spellEnd"/>
-      <w:r>
-        <w:rPr>
-          <w:sz w:val="22"/>
-          <w:szCs w:val="22"/>
-        </w:rPr>
-        <w:t xml:space="preserve"> method.</w:t>
+      <w:r>
+        <w:rPr>
+          <w:sz w:val="22"/>
+          <w:szCs w:val="22"/>
+        </w:rPr>
+        <w:t>MoSCoW method.</w:t>
       </w:r>
     </w:p>
     <w:p>
@@ -215,23 +163,7 @@
           <w:sz w:val="22"/>
           <w:szCs w:val="22"/>
         </w:rPr>
-        <w:t xml:space="preserve">Planning and Preparation is absolutely </w:t>
-      </w:r>
-      <w:proofErr w:type="gramStart"/>
-      <w:r>
-        <w:rPr>
-          <w:sz w:val="22"/>
-          <w:szCs w:val="22"/>
-        </w:rPr>
-        <w:t>key</w:t>
-      </w:r>
-      <w:proofErr w:type="gramEnd"/>
-      <w:r>
-        <w:rPr>
-          <w:sz w:val="22"/>
-          <w:szCs w:val="22"/>
-        </w:rPr>
-        <w:t>.</w:t>
+        <w:t>Planning and Preparation is absolutely key.</w:t>
       </w:r>
     </w:p>
     <w:p>
@@ -314,21 +246,12 @@
           <w:szCs w:val="22"/>
         </w:rPr>
       </w:pPr>
-      <w:proofErr w:type="gramStart"/>
-      <w:r>
-        <w:rPr>
-          <w:sz w:val="22"/>
-          <w:szCs w:val="22"/>
-        </w:rPr>
-        <w:t>you</w:t>
-      </w:r>
-      <w:proofErr w:type="gramEnd"/>
-      <w:r>
-        <w:rPr>
-          <w:sz w:val="22"/>
-          <w:szCs w:val="22"/>
-        </w:rPr>
-        <w:t xml:space="preserve"> need to make them</w:t>
+      <w:r>
+        <w:rPr>
+          <w:sz w:val="22"/>
+          <w:szCs w:val="22"/>
+        </w:rPr>
+        <w:t>you need to make them</w:t>
       </w:r>
     </w:p>
     <w:p>
@@ -428,23 +351,7 @@
           <w:sz w:val="22"/>
           <w:szCs w:val="22"/>
         </w:rPr>
-        <w:t xml:space="preserve">The </w:t>
-      </w:r>
-      <w:proofErr w:type="spellStart"/>
-      <w:r>
-        <w:rPr>
-          <w:sz w:val="22"/>
-          <w:szCs w:val="22"/>
-        </w:rPr>
-        <w:t>Duppy</w:t>
-      </w:r>
-      <w:proofErr w:type="spellEnd"/>
-      <w:r>
-        <w:rPr>
-          <w:sz w:val="22"/>
-          <w:szCs w:val="22"/>
-        </w:rPr>
-        <w:t xml:space="preserve"> Share</w:t>
+        <w:t>The Duppy Share</w:t>
       </w:r>
     </w:p>
     <w:p>
@@ -459,7 +366,6 @@
           <w:szCs w:val="22"/>
         </w:rPr>
       </w:pPr>
-      <w:proofErr w:type="spellStart"/>
       <w:r>
         <w:rPr>
           <w:sz w:val="22"/>
@@ -467,7 +373,6 @@
         </w:rPr>
         <w:t>Bruichladdich</w:t>
       </w:r>
-      <w:proofErr w:type="spellEnd"/>
     </w:p>
     <w:p>
       <w:pPr>
@@ -596,25 +501,14 @@
           <w:szCs w:val="22"/>
         </w:rPr>
       </w:pPr>
-      <w:proofErr w:type="gramStart"/>
-      <w:r>
-        <w:rPr>
-          <w:rFonts w:eastAsia="Times New Roman" w:cs="Times New Roman"/>
-          <w:color w:val="333333"/>
-          <w:sz w:val="22"/>
-          <w:szCs w:val="22"/>
-        </w:rPr>
-        <w:t>club</w:t>
-      </w:r>
-      <w:proofErr w:type="gramEnd"/>
-      <w:r>
-        <w:rPr>
-          <w:rFonts w:eastAsia="Times New Roman" w:cs="Times New Roman"/>
-          <w:color w:val="333333"/>
-          <w:sz w:val="22"/>
-          <w:szCs w:val="22"/>
-        </w:rPr>
-        <w:t xml:space="preserve"> soda</w:t>
+      <w:r>
+        <w:rPr>
+          <w:rFonts w:eastAsia="Times New Roman" w:cs="Times New Roman"/>
+          <w:color w:val="333333"/>
+          <w:sz w:val="22"/>
+          <w:szCs w:val="22"/>
+        </w:rPr>
+        <w:t>club soda</w:t>
       </w:r>
     </w:p>
     <w:p>
@@ -660,25 +554,14 @@
           <w:szCs w:val="22"/>
         </w:rPr>
       </w:pPr>
-      <w:proofErr w:type="gramStart"/>
-      <w:r>
-        <w:rPr>
-          <w:rFonts w:eastAsia="Times New Roman" w:cs="Times New Roman"/>
-          <w:color w:val="333333"/>
-          <w:sz w:val="22"/>
-          <w:szCs w:val="22"/>
-        </w:rPr>
-        <w:t>old</w:t>
-      </w:r>
-      <w:proofErr w:type="gramEnd"/>
-      <w:r>
-        <w:rPr>
-          <w:rFonts w:eastAsia="Times New Roman" w:cs="Times New Roman"/>
-          <w:color w:val="333333"/>
-          <w:sz w:val="22"/>
-          <w:szCs w:val="22"/>
-        </w:rPr>
-        <w:t>-fashioned glass</w:t>
+      <w:r>
+        <w:rPr>
+          <w:rFonts w:eastAsia="Times New Roman" w:cs="Times New Roman"/>
+          <w:color w:val="333333"/>
+          <w:sz w:val="22"/>
+          <w:szCs w:val="22"/>
+        </w:rPr>
+        <w:t>old-fashioned glass</w:t>
       </w:r>
     </w:p>
     <w:p>
@@ -720,25 +603,14 @@
           <w:szCs w:val="22"/>
         </w:rPr>
       </w:pPr>
-      <w:proofErr w:type="spellStart"/>
-      <w:r>
-        <w:rPr>
-          <w:rFonts w:eastAsia="Times New Roman" w:cs="Times New Roman"/>
-          <w:color w:val="333333"/>
-          <w:sz w:val="22"/>
-          <w:szCs w:val="22"/>
-        </w:rPr>
-        <w:t>Patrón</w:t>
-      </w:r>
-      <w:proofErr w:type="spellEnd"/>
-      <w:r>
-        <w:rPr>
-          <w:rFonts w:eastAsia="Times New Roman" w:cs="Times New Roman"/>
-          <w:color w:val="333333"/>
-          <w:sz w:val="22"/>
-          <w:szCs w:val="22"/>
-        </w:rPr>
-        <w:t xml:space="preserve"> Silver</w:t>
+      <w:r>
+        <w:rPr>
+          <w:rFonts w:eastAsia="Times New Roman" w:cs="Times New Roman"/>
+          <w:color w:val="333333"/>
+          <w:sz w:val="22"/>
+          <w:szCs w:val="22"/>
+        </w:rPr>
+        <w:t>Patrón Silver</w:t>
       </w:r>
     </w:p>
     <w:p>
@@ -757,25 +629,14 @@
           <w:szCs w:val="22"/>
         </w:rPr>
       </w:pPr>
-      <w:proofErr w:type="gramStart"/>
-      <w:r>
-        <w:rPr>
-          <w:rFonts w:eastAsia="Times New Roman" w:cs="Times New Roman"/>
-          <w:color w:val="333333"/>
-          <w:sz w:val="22"/>
-          <w:szCs w:val="22"/>
-        </w:rPr>
-        <w:t>watermelon</w:t>
-      </w:r>
-      <w:proofErr w:type="gramEnd"/>
-      <w:r>
-        <w:rPr>
-          <w:rFonts w:eastAsia="Times New Roman" w:cs="Times New Roman"/>
-          <w:color w:val="333333"/>
-          <w:sz w:val="22"/>
-          <w:szCs w:val="22"/>
-        </w:rPr>
-        <w:t xml:space="preserve"> basil puree (blend 2 cups chopped watermelon with 7 basil leaves)</w:t>
+      <w:r>
+        <w:rPr>
+          <w:rFonts w:eastAsia="Times New Roman" w:cs="Times New Roman"/>
+          <w:color w:val="333333"/>
+          <w:sz w:val="22"/>
+          <w:szCs w:val="22"/>
+        </w:rPr>
+        <w:t>watermelon basil puree (blend 2 cups chopped watermelon with 7 basil leaves)</w:t>
       </w:r>
     </w:p>
     <w:p>
@@ -794,25 +655,14 @@
           <w:szCs w:val="22"/>
         </w:rPr>
       </w:pPr>
-      <w:proofErr w:type="gramStart"/>
-      <w:r>
-        <w:rPr>
-          <w:rFonts w:eastAsia="Times New Roman" w:cs="Times New Roman"/>
-          <w:color w:val="333333"/>
-          <w:sz w:val="22"/>
-          <w:szCs w:val="22"/>
-        </w:rPr>
-        <w:t>fresh</w:t>
-      </w:r>
-      <w:proofErr w:type="gramEnd"/>
-      <w:r>
-        <w:rPr>
-          <w:rFonts w:eastAsia="Times New Roman" w:cs="Times New Roman"/>
-          <w:color w:val="333333"/>
-          <w:sz w:val="22"/>
-          <w:szCs w:val="22"/>
-        </w:rPr>
-        <w:t xml:space="preserve"> lime juice</w:t>
+      <w:r>
+        <w:rPr>
+          <w:rFonts w:eastAsia="Times New Roman" w:cs="Times New Roman"/>
+          <w:color w:val="333333"/>
+          <w:sz w:val="22"/>
+          <w:szCs w:val="22"/>
+        </w:rPr>
+        <w:t>fresh lime juice</w:t>
       </w:r>
     </w:p>
     <w:p>
@@ -831,25 +681,14 @@
           <w:szCs w:val="22"/>
         </w:rPr>
       </w:pPr>
-      <w:proofErr w:type="gramStart"/>
-      <w:r>
-        <w:rPr>
-          <w:rFonts w:eastAsia="Times New Roman" w:cs="Times New Roman"/>
-          <w:color w:val="333333"/>
-          <w:sz w:val="22"/>
-          <w:szCs w:val="22"/>
-        </w:rPr>
-        <w:t>agave</w:t>
-      </w:r>
-      <w:proofErr w:type="gramEnd"/>
-      <w:r>
-        <w:rPr>
-          <w:rFonts w:eastAsia="Times New Roman" w:cs="Times New Roman"/>
-          <w:color w:val="333333"/>
-          <w:sz w:val="22"/>
-          <w:szCs w:val="22"/>
-        </w:rPr>
-        <w:t xml:space="preserve"> mix (mix 1/2 water with 1/2 light or amber agave)</w:t>
+      <w:r>
+        <w:rPr>
+          <w:rFonts w:eastAsia="Times New Roman" w:cs="Times New Roman"/>
+          <w:color w:val="333333"/>
+          <w:sz w:val="22"/>
+          <w:szCs w:val="22"/>
+        </w:rPr>
+        <w:t>agave mix (mix 1/2 water with 1/2 light or amber agave)</w:t>
       </w:r>
     </w:p>
     <w:p>
@@ -1117,27 +956,7 @@
           <w:sz w:val="22"/>
           <w:szCs w:val="22"/>
         </w:rPr>
-        <w:t xml:space="preserve">2 </w:t>
-      </w:r>
-      <w:proofErr w:type="spellStart"/>
-      <w:r>
-        <w:rPr>
-          <w:rFonts w:eastAsia="Times New Roman" w:cs="Times New Roman"/>
-          <w:color w:val="333333"/>
-          <w:sz w:val="22"/>
-          <w:szCs w:val="22"/>
-        </w:rPr>
-        <w:t>oz</w:t>
-      </w:r>
-      <w:proofErr w:type="spellEnd"/>
-      <w:r>
-        <w:rPr>
-          <w:rFonts w:eastAsia="Times New Roman" w:cs="Times New Roman"/>
-          <w:color w:val="333333"/>
-          <w:sz w:val="22"/>
-          <w:szCs w:val="22"/>
-        </w:rPr>
-        <w:t xml:space="preserve"> Crystal Head Vodka</w:t>
+        <w:t>2 oz Crystal Head Vodka</w:t>
       </w:r>
     </w:p>
     <w:p>
@@ -1156,25 +975,14 @@
           <w:szCs w:val="22"/>
         </w:rPr>
       </w:pPr>
-      <w:proofErr w:type="gramStart"/>
-      <w:r>
-        <w:rPr>
-          <w:rFonts w:eastAsia="Times New Roman" w:cs="Times New Roman"/>
-          <w:color w:val="333333"/>
-          <w:sz w:val="22"/>
-          <w:szCs w:val="22"/>
-        </w:rPr>
-        <w:t>fresh</w:t>
-      </w:r>
-      <w:proofErr w:type="gramEnd"/>
-      <w:r>
-        <w:rPr>
-          <w:rFonts w:eastAsia="Times New Roman" w:cs="Times New Roman"/>
-          <w:color w:val="333333"/>
-          <w:sz w:val="22"/>
-          <w:szCs w:val="22"/>
-        </w:rPr>
-        <w:t xml:space="preserve"> orange juice</w:t>
+      <w:r>
+        <w:rPr>
+          <w:rFonts w:eastAsia="Times New Roman" w:cs="Times New Roman"/>
+          <w:color w:val="333333"/>
+          <w:sz w:val="22"/>
+          <w:szCs w:val="22"/>
+        </w:rPr>
+        <w:t>fresh orange juice</w:t>
       </w:r>
     </w:p>
     <w:p>
@@ -1201,27 +1009,7 @@
           <w:szCs w:val="22"/>
         </w:rPr>
         <w:lastRenderedPageBreak/>
-        <w:t xml:space="preserve">1 </w:t>
-      </w:r>
-      <w:proofErr w:type="spellStart"/>
-      <w:r>
-        <w:rPr>
-          <w:rFonts w:eastAsia="Times New Roman" w:cs="Times New Roman"/>
-          <w:color w:val="333333"/>
-          <w:sz w:val="22"/>
-          <w:szCs w:val="22"/>
-        </w:rPr>
-        <w:t>oz</w:t>
-      </w:r>
-      <w:proofErr w:type="spellEnd"/>
-      <w:r>
-        <w:rPr>
-          <w:rFonts w:eastAsia="Times New Roman" w:cs="Times New Roman"/>
-          <w:color w:val="333333"/>
-          <w:sz w:val="22"/>
-          <w:szCs w:val="22"/>
-        </w:rPr>
-        <w:t xml:space="preserve"> of Galliano</w:t>
+        <w:t>1 oz of Galliano</w:t>
       </w:r>
     </w:p>
     <w:p>
@@ -1240,25 +1028,14 @@
           <w:szCs w:val="22"/>
         </w:rPr>
       </w:pPr>
-      <w:proofErr w:type="gramStart"/>
-      <w:r>
-        <w:rPr>
-          <w:rFonts w:eastAsia="Times New Roman" w:cs="Times New Roman"/>
-          <w:color w:val="333333"/>
-          <w:sz w:val="22"/>
-          <w:szCs w:val="22"/>
-        </w:rPr>
-        <w:t>splash</w:t>
-      </w:r>
-      <w:proofErr w:type="gramEnd"/>
-      <w:r>
-        <w:rPr>
-          <w:rFonts w:eastAsia="Times New Roman" w:cs="Times New Roman"/>
-          <w:color w:val="333333"/>
-          <w:sz w:val="22"/>
-          <w:szCs w:val="22"/>
-        </w:rPr>
-        <w:t xml:space="preserve"> of soda</w:t>
+      <w:r>
+        <w:rPr>
+          <w:rFonts w:eastAsia="Times New Roman" w:cs="Times New Roman"/>
+          <w:color w:val="333333"/>
+          <w:sz w:val="22"/>
+          <w:szCs w:val="22"/>
+        </w:rPr>
+        <w:t>splash of soda</w:t>
       </w:r>
     </w:p>
     <w:p>
@@ -1277,25 +1054,14 @@
           <w:szCs w:val="22"/>
         </w:rPr>
       </w:pPr>
-      <w:proofErr w:type="gramStart"/>
-      <w:r>
-        <w:rPr>
-          <w:rFonts w:eastAsia="Times New Roman" w:cs="Times New Roman"/>
-          <w:color w:val="333333"/>
-          <w:sz w:val="22"/>
-          <w:szCs w:val="22"/>
-        </w:rPr>
-        <w:t>orange</w:t>
-      </w:r>
-      <w:proofErr w:type="gramEnd"/>
-      <w:r>
-        <w:rPr>
-          <w:rFonts w:eastAsia="Times New Roman" w:cs="Times New Roman"/>
-          <w:color w:val="333333"/>
-          <w:sz w:val="22"/>
-          <w:szCs w:val="22"/>
-        </w:rPr>
-        <w:t xml:space="preserve"> cubes</w:t>
+      <w:r>
+        <w:rPr>
+          <w:rFonts w:eastAsia="Times New Roman" w:cs="Times New Roman"/>
+          <w:color w:val="333333"/>
+          <w:sz w:val="22"/>
+          <w:szCs w:val="22"/>
+        </w:rPr>
+        <w:t>orange cubes</w:t>
       </w:r>
     </w:p>
     <w:p>
@@ -1314,7 +1080,6 @@
           <w:szCs w:val="22"/>
         </w:rPr>
       </w:pPr>
-      <w:proofErr w:type="gramStart"/>
       <w:r>
         <w:rPr>
           <w:rFonts w:eastAsia="Times New Roman" w:cs="Times New Roman"/>
@@ -1324,7 +1089,6 @@
         </w:rPr>
         <w:t>cinnamon</w:t>
       </w:r>
-      <w:proofErr w:type="gramEnd"/>
     </w:p>
     <w:p>
       <w:pPr>
@@ -1375,27 +1139,7 @@
           <w:sz w:val="22"/>
           <w:szCs w:val="22"/>
         </w:rPr>
-        <w:t xml:space="preserve">Garnish – thick cubes of orange, </w:t>
-      </w:r>
-      <w:proofErr w:type="gramStart"/>
-      <w:r>
-        <w:rPr>
-          <w:rFonts w:eastAsia="Times New Roman" w:cs="Times New Roman"/>
-          <w:color w:val="333333"/>
-          <w:sz w:val="22"/>
-          <w:szCs w:val="22"/>
-        </w:rPr>
-        <w:t>then</w:t>
-      </w:r>
-      <w:proofErr w:type="gramEnd"/>
-      <w:r>
-        <w:rPr>
-          <w:rFonts w:eastAsia="Times New Roman" w:cs="Times New Roman"/>
-          <w:color w:val="333333"/>
-          <w:sz w:val="22"/>
-          <w:szCs w:val="22"/>
-        </w:rPr>
-        <w:t xml:space="preserve"> sprinkle with ground cinnamon. </w:t>
+        <w:t xml:space="preserve">Garnish – thick cubes of orange, then sprinkle with ground cinnamon. </w:t>
       </w:r>
     </w:p>
     <w:p>
@@ -1584,157 +1328,98 @@
           <w:szCs w:val="22"/>
         </w:rPr>
       </w:pPr>
-      <w:proofErr w:type="spellStart"/>
-      <w:proofErr w:type="gramStart"/>
-      <w:r>
-        <w:rPr>
-          <w:rFonts w:eastAsia="Times New Roman" w:cs="Times New Roman"/>
-          <w:color w:val="333333"/>
-          <w:sz w:val="22"/>
-          <w:szCs w:val="22"/>
-        </w:rPr>
-        <w:t>setTimeout</w:t>
-      </w:r>
-      <w:proofErr w:type="spellEnd"/>
-      <w:proofErr w:type="gramEnd"/>
-      <w:r>
-        <w:rPr>
-          <w:rFonts w:eastAsia="Times New Roman" w:cs="Times New Roman"/>
-          <w:color w:val="333333"/>
-          <w:sz w:val="22"/>
-          <w:szCs w:val="22"/>
-        </w:rPr>
-        <w:t xml:space="preserve"> – after a certain period of time do something</w:t>
-      </w:r>
-    </w:p>
-    <w:p>
-      <w:pPr>
-        <w:shd w:val="clear" w:color="auto" w:fill="FFFFFF"/>
-        <w:spacing w:before="100" w:beforeAutospacing="1" w:after="100" w:afterAutospacing="1"/>
-        <w:rPr>
-          <w:rFonts w:eastAsia="Times New Roman" w:cs="Times New Roman"/>
-          <w:color w:val="333333"/>
-          <w:sz w:val="22"/>
-          <w:szCs w:val="22"/>
-        </w:rPr>
-      </w:pPr>
-      <w:proofErr w:type="spellStart"/>
-      <w:proofErr w:type="gramStart"/>
-      <w:r>
-        <w:rPr>
-          <w:rFonts w:eastAsia="Times New Roman" w:cs="Times New Roman"/>
-          <w:color w:val="333333"/>
-          <w:sz w:val="22"/>
-          <w:szCs w:val="22"/>
-        </w:rPr>
-        <w:t>eventhandler</w:t>
-      </w:r>
-      <w:proofErr w:type="spellEnd"/>
-      <w:proofErr w:type="gramEnd"/>
-      <w:r>
-        <w:rPr>
-          <w:rFonts w:eastAsia="Times New Roman" w:cs="Times New Roman"/>
-          <w:color w:val="333333"/>
-          <w:sz w:val="22"/>
-          <w:szCs w:val="22"/>
-        </w:rPr>
-        <w:t xml:space="preserve"> on each one</w:t>
-      </w:r>
-    </w:p>
-    <w:p>
-      <w:pPr>
-        <w:shd w:val="clear" w:color="auto" w:fill="FFFFFF"/>
-        <w:spacing w:before="100" w:beforeAutospacing="1" w:after="100" w:afterAutospacing="1"/>
-        <w:rPr>
-          <w:rFonts w:eastAsia="Times New Roman" w:cs="Times New Roman"/>
-          <w:color w:val="333333"/>
-          <w:sz w:val="22"/>
-          <w:szCs w:val="22"/>
-        </w:rPr>
-      </w:pPr>
-      <w:proofErr w:type="gramStart"/>
-      <w:r>
-        <w:rPr>
-          <w:rFonts w:eastAsia="Times New Roman" w:cs="Times New Roman"/>
-          <w:color w:val="333333"/>
-          <w:sz w:val="22"/>
-          <w:szCs w:val="22"/>
-        </w:rPr>
-        <w:t>li</w:t>
-      </w:r>
-      <w:proofErr w:type="gramEnd"/>
-      <w:r>
-        <w:rPr>
-          <w:rFonts w:eastAsia="Times New Roman" w:cs="Times New Roman"/>
-          <w:color w:val="333333"/>
-          <w:sz w:val="22"/>
-          <w:szCs w:val="22"/>
-        </w:rPr>
-        <w:t xml:space="preserve"> and on each one</w:t>
-      </w:r>
-    </w:p>
-    <w:p>
-      <w:pPr>
-        <w:shd w:val="clear" w:color="auto" w:fill="FFFFFF"/>
-        <w:spacing w:before="100" w:beforeAutospacing="1" w:after="100" w:afterAutospacing="1"/>
-        <w:rPr>
-          <w:rFonts w:eastAsia="Times New Roman" w:cs="Times New Roman"/>
-          <w:color w:val="333333"/>
-          <w:sz w:val="22"/>
-          <w:szCs w:val="22"/>
-        </w:rPr>
-      </w:pPr>
-      <w:proofErr w:type="gramStart"/>
-      <w:r>
-        <w:rPr>
-          <w:rFonts w:eastAsia="Times New Roman" w:cs="Times New Roman"/>
-          <w:color w:val="333333"/>
-          <w:sz w:val="22"/>
-          <w:szCs w:val="22"/>
-        </w:rPr>
-        <w:t>array</w:t>
-      </w:r>
-      <w:proofErr w:type="gramEnd"/>
-      <w:r>
-        <w:rPr>
-          <w:rFonts w:eastAsia="Times New Roman" w:cs="Times New Roman"/>
-          <w:color w:val="333333"/>
-          <w:sz w:val="22"/>
-          <w:szCs w:val="22"/>
-        </w:rPr>
-        <w:t xml:space="preserve"> </w:t>
-      </w:r>
-    </w:p>
-    <w:p>
-      <w:pPr>
-        <w:shd w:val="clear" w:color="auto" w:fill="FFFFFF"/>
-        <w:spacing w:before="100" w:beforeAutospacing="1" w:after="100" w:afterAutospacing="1"/>
-        <w:rPr>
-          <w:rFonts w:eastAsia="Times New Roman" w:cs="Times New Roman"/>
-          <w:color w:val="333333"/>
-          <w:sz w:val="22"/>
-          <w:szCs w:val="22"/>
-        </w:rPr>
-      </w:pPr>
-      <w:proofErr w:type="gramStart"/>
-      <w:r>
-        <w:rPr>
-          <w:rFonts w:eastAsia="Times New Roman" w:cs="Times New Roman"/>
-          <w:color w:val="333333"/>
-          <w:sz w:val="22"/>
-          <w:szCs w:val="22"/>
-        </w:rPr>
-        <w:t>class</w:t>
-      </w:r>
-      <w:proofErr w:type="gramEnd"/>
-      <w:r>
-        <w:rPr>
-          <w:rFonts w:eastAsia="Times New Roman" w:cs="Times New Roman"/>
-          <w:color w:val="333333"/>
-          <w:sz w:val="22"/>
-          <w:szCs w:val="22"/>
-        </w:rPr>
-        <w:t xml:space="preserve"> background. </w:t>
+      <w:r>
+        <w:rPr>
+          <w:rFonts w:eastAsia="Times New Roman" w:cs="Times New Roman"/>
+          <w:color w:val="333333"/>
+          <w:sz w:val="22"/>
+          <w:szCs w:val="22"/>
+        </w:rPr>
+        <w:t>setTimeout – after a certain period of time do something</w:t>
+      </w:r>
+    </w:p>
+    <w:p>
+      <w:pPr>
+        <w:shd w:val="clear" w:color="auto" w:fill="FFFFFF"/>
+        <w:spacing w:before="100" w:beforeAutospacing="1" w:after="100" w:afterAutospacing="1"/>
+        <w:rPr>
+          <w:rFonts w:eastAsia="Times New Roman" w:cs="Times New Roman"/>
+          <w:color w:val="333333"/>
+          <w:sz w:val="22"/>
+          <w:szCs w:val="22"/>
+        </w:rPr>
+      </w:pPr>
+      <w:r>
+        <w:rPr>
+          <w:rFonts w:eastAsia="Times New Roman" w:cs="Times New Roman"/>
+          <w:color w:val="333333"/>
+          <w:sz w:val="22"/>
+          <w:szCs w:val="22"/>
+        </w:rPr>
+        <w:t>eventhandler on each one</w:t>
+      </w:r>
+    </w:p>
+    <w:p>
+      <w:pPr>
+        <w:shd w:val="clear" w:color="auto" w:fill="FFFFFF"/>
+        <w:spacing w:before="100" w:beforeAutospacing="1" w:after="100" w:afterAutospacing="1"/>
+        <w:rPr>
+          <w:rFonts w:eastAsia="Times New Roman" w:cs="Times New Roman"/>
+          <w:color w:val="333333"/>
+          <w:sz w:val="22"/>
+          <w:szCs w:val="22"/>
+        </w:rPr>
+      </w:pPr>
+      <w:r>
+        <w:rPr>
+          <w:rFonts w:eastAsia="Times New Roman" w:cs="Times New Roman"/>
+          <w:color w:val="333333"/>
+          <w:sz w:val="22"/>
+          <w:szCs w:val="22"/>
+        </w:rPr>
+        <w:t>li and on each one</w:t>
+      </w:r>
+    </w:p>
+    <w:p>
+      <w:pPr>
+        <w:shd w:val="clear" w:color="auto" w:fill="FFFFFF"/>
+        <w:spacing w:before="100" w:beforeAutospacing="1" w:after="100" w:afterAutospacing="1"/>
+        <w:rPr>
+          <w:rFonts w:eastAsia="Times New Roman" w:cs="Times New Roman"/>
+          <w:color w:val="333333"/>
+          <w:sz w:val="22"/>
+          <w:szCs w:val="22"/>
+        </w:rPr>
+      </w:pPr>
+      <w:r>
+        <w:rPr>
+          <w:rFonts w:eastAsia="Times New Roman" w:cs="Times New Roman"/>
+          <w:color w:val="333333"/>
+          <w:sz w:val="22"/>
+          <w:szCs w:val="22"/>
+        </w:rPr>
+        <w:t xml:space="preserve">array </w:t>
+      </w:r>
+    </w:p>
+    <w:p>
+      <w:pPr>
+        <w:shd w:val="clear" w:color="auto" w:fill="FFFFFF"/>
+        <w:spacing w:before="100" w:beforeAutospacing="1" w:after="100" w:afterAutospacing="1"/>
+        <w:rPr>
+          <w:rFonts w:eastAsia="Times New Roman" w:cs="Times New Roman"/>
+          <w:color w:val="333333"/>
+          <w:sz w:val="22"/>
+          <w:szCs w:val="22"/>
+        </w:rPr>
+      </w:pPr>
+      <w:r>
+        <w:rPr>
+          <w:rFonts w:eastAsia="Times New Roman" w:cs="Times New Roman"/>
+          <w:color w:val="333333"/>
+          <w:sz w:val="22"/>
+          <w:szCs w:val="22"/>
+        </w:rPr>
+        <w:t xml:space="preserve">class background. </w:t>
       </w:r>
     </w:p>
     <w:p>
@@ -1993,27 +1678,7 @@
           <w:sz w:val="22"/>
           <w:szCs w:val="22"/>
         </w:rPr>
-        <w:t>“</w:t>
-      </w:r>
-      <w:proofErr w:type="spellStart"/>
-      <w:r>
-        <w:rPr>
-          <w:rFonts w:eastAsia="Times New Roman" w:cs="Times New Roman"/>
-          <w:color w:val="333333"/>
-          <w:sz w:val="22"/>
-          <w:szCs w:val="22"/>
-        </w:rPr>
-        <w:t>Thorex</w:t>
-      </w:r>
-      <w:proofErr w:type="spellEnd"/>
-      <w:r>
-        <w:rPr>
-          <w:rFonts w:eastAsia="Times New Roman" w:cs="Times New Roman"/>
-          <w:color w:val="333333"/>
-          <w:sz w:val="22"/>
-          <w:szCs w:val="22"/>
-        </w:rPr>
-        <w:t xml:space="preserve"> Thump” – top of the rat – 1 point</w:t>
+        <w:t>“Thorex Thump” – top of the rat – 1 point</w:t>
       </w:r>
     </w:p>
     <w:p>
@@ -2342,27 +2007,7 @@
           <w:sz w:val="22"/>
           <w:szCs w:val="22"/>
         </w:rPr>
-        <w:t xml:space="preserve">Peter Pettigrew/ </w:t>
-      </w:r>
-      <w:proofErr w:type="spellStart"/>
-      <w:r>
-        <w:rPr>
-          <w:rFonts w:eastAsia="Times New Roman" w:cs="Times New Roman"/>
-          <w:color w:val="333333"/>
-          <w:sz w:val="22"/>
-          <w:szCs w:val="22"/>
-        </w:rPr>
-        <w:t>Scabbers</w:t>
-      </w:r>
-      <w:proofErr w:type="spellEnd"/>
-      <w:r>
-        <w:rPr>
-          <w:rFonts w:eastAsia="Times New Roman" w:cs="Times New Roman"/>
-          <w:color w:val="333333"/>
-          <w:sz w:val="22"/>
-          <w:szCs w:val="22"/>
-        </w:rPr>
-        <w:t xml:space="preserve"> from Harry Potter</w:t>
+        <w:t>Peter Pettigrew/ Scabbers from Harry Potter</w:t>
       </w:r>
     </w:p>
     <w:p>
@@ -2489,27 +2134,7 @@
           <w:sz w:val="22"/>
           <w:szCs w:val="22"/>
         </w:rPr>
-        <w:t xml:space="preserve">This shows you how embed videos into JavaScript from </w:t>
-      </w:r>
-      <w:proofErr w:type="spellStart"/>
-      <w:r>
-        <w:rPr>
-          <w:rFonts w:eastAsia="Times New Roman" w:cs="Times New Roman"/>
-          <w:color w:val="333333"/>
-          <w:sz w:val="22"/>
-          <w:szCs w:val="22"/>
-        </w:rPr>
-        <w:t>Youtube</w:t>
-      </w:r>
-      <w:proofErr w:type="spellEnd"/>
-      <w:r>
-        <w:rPr>
-          <w:rFonts w:eastAsia="Times New Roman" w:cs="Times New Roman"/>
-          <w:color w:val="333333"/>
-          <w:sz w:val="22"/>
-          <w:szCs w:val="22"/>
-        </w:rPr>
-        <w:t>.</w:t>
+        <w:t>This shows you how embed videos into JavaScript from Youtube.</w:t>
       </w:r>
     </w:p>
     <w:p>
@@ -2745,25 +2370,14 @@
           <w:szCs w:val="22"/>
         </w:rPr>
       </w:pPr>
-      <w:proofErr w:type="gramStart"/>
-      <w:r>
-        <w:rPr>
-          <w:rFonts w:eastAsia="Times New Roman" w:cs="Times New Roman"/>
-          <w:color w:val="333333"/>
-          <w:sz w:val="22"/>
-          <w:szCs w:val="22"/>
-        </w:rPr>
-        <w:t>some</w:t>
-      </w:r>
-      <w:proofErr w:type="gramEnd"/>
-      <w:r>
-        <w:rPr>
-          <w:rFonts w:eastAsia="Times New Roman" w:cs="Times New Roman"/>
-          <w:color w:val="333333"/>
-          <w:sz w:val="22"/>
-          <w:szCs w:val="22"/>
-        </w:rPr>
-        <w:t xml:space="preserve"> people divided – are rats good or bad? Like Linguini and Gusto against Chef Skinner</w:t>
+      <w:r>
+        <w:rPr>
+          <w:rFonts w:eastAsia="Times New Roman" w:cs="Times New Roman"/>
+          <w:color w:val="333333"/>
+          <w:sz w:val="22"/>
+          <w:szCs w:val="22"/>
+        </w:rPr>
+        <w:t>some people divided – are rats good or bad? Like Linguini and Gusto against Chef Skinner</w:t>
       </w:r>
     </w:p>
     <w:p>
@@ -2811,7 +2425,6 @@
           <w:u w:val="single"/>
         </w:rPr>
       </w:pPr>
-      <w:proofErr w:type="gramStart"/>
       <w:r>
         <w:rPr>
           <w:rFonts w:eastAsia="Times New Roman" w:cs="Times New Roman"/>
@@ -2820,9 +2433,8 @@
           <w:szCs w:val="22"/>
           <w:u w:val="single"/>
         </w:rPr>
-        <w:t>Tell</w:t>
-      </w:r>
-      <w:proofErr w:type="gramEnd"/>
+        <w:t>Tell a Story</w:t>
+      </w:r>
       <w:r>
         <w:rPr>
           <w:rFonts w:eastAsia="Times New Roman" w:cs="Times New Roman"/>
@@ -2831,16 +2443,6 @@
           <w:szCs w:val="22"/>
           <w:u w:val="single"/>
         </w:rPr>
-        <w:t xml:space="preserve"> a Story</w:t>
-      </w:r>
-      <w:r>
-        <w:rPr>
-          <w:rFonts w:eastAsia="Times New Roman" w:cs="Times New Roman"/>
-          <w:color w:val="333333"/>
-          <w:sz w:val="22"/>
-          <w:szCs w:val="22"/>
-          <w:u w:val="single"/>
-        </w:rPr>
         <w:t xml:space="preserve"> – could do this as part of my presentation.  </w:t>
       </w:r>
     </w:p>
@@ -2862,27 +2464,7 @@
           <w:sz w:val="22"/>
           <w:szCs w:val="22"/>
         </w:rPr>
-        <w:t>Almost Star Wars-</w:t>
-      </w:r>
-      <w:proofErr w:type="spellStart"/>
-      <w:r>
-        <w:rPr>
-          <w:rFonts w:eastAsia="Times New Roman" w:cs="Times New Roman"/>
-          <w:color w:val="333333"/>
-          <w:sz w:val="22"/>
-          <w:szCs w:val="22"/>
-        </w:rPr>
-        <w:t>esque</w:t>
-      </w:r>
-      <w:proofErr w:type="spellEnd"/>
-      <w:r>
-        <w:rPr>
-          <w:rFonts w:eastAsia="Times New Roman" w:cs="Times New Roman"/>
-          <w:color w:val="333333"/>
-          <w:sz w:val="22"/>
-          <w:szCs w:val="22"/>
-        </w:rPr>
-        <w:t xml:space="preserve">…with rolling water…years and years ago etc. man and rodent lived in harmony. </w:t>
+        <w:t xml:space="preserve">Almost Star Wars-esque…with rolling water…years and years ago etc. man and rodent lived in harmony. </w:t>
       </w:r>
     </w:p>
     <w:p>
@@ -2940,41 +2522,20 @@
           <w:sz w:val="22"/>
           <w:szCs w:val="22"/>
         </w:rPr>
-        <w:t>…but poor Ratty wont be going boating anymore… [</w:t>
-      </w:r>
-      <w:proofErr w:type="gramStart"/>
-      <w:r>
-        <w:rPr>
-          <w:rFonts w:eastAsia="Times New Roman" w:cs="Times New Roman"/>
-          <w:color w:val="333333"/>
-          <w:sz w:val="22"/>
-          <w:szCs w:val="22"/>
-        </w:rPr>
-        <w:t>enter</w:t>
-      </w:r>
-      <w:proofErr w:type="gramEnd"/>
-      <w:r>
-        <w:rPr>
-          <w:rFonts w:eastAsia="Times New Roman" w:cs="Times New Roman"/>
-          <w:color w:val="333333"/>
-          <w:sz w:val="22"/>
-          <w:szCs w:val="22"/>
-        </w:rPr>
-        <w:t xml:space="preserve"> splat the rat].</w:t>
-      </w:r>
-    </w:p>
-    <w:p>
-      <w:pPr>
-        <w:shd w:val="clear" w:color="auto" w:fill="FFFFFF"/>
-        <w:spacing w:before="100" w:beforeAutospacing="1" w:after="100" w:afterAutospacing="1"/>
-        <w:rPr>
-          <w:rFonts w:eastAsia="Times New Roman" w:cs="Times New Roman"/>
-          <w:color w:val="333333"/>
-          <w:sz w:val="22"/>
-          <w:szCs w:val="22"/>
-        </w:rPr>
-      </w:pPr>
-      <w:proofErr w:type="spellStart"/>
+        <w:t>…but poor Ratty wont be going boating anymore… [enter splat the rat].</w:t>
+      </w:r>
+    </w:p>
+    <w:p>
+      <w:pPr>
+        <w:shd w:val="clear" w:color="auto" w:fill="FFFFFF"/>
+        <w:spacing w:before="100" w:beforeAutospacing="1" w:after="100" w:afterAutospacing="1"/>
+        <w:rPr>
+          <w:rFonts w:eastAsia="Times New Roman" w:cs="Times New Roman"/>
+          <w:color w:val="333333"/>
+          <w:sz w:val="22"/>
+          <w:szCs w:val="22"/>
+        </w:rPr>
+      </w:pPr>
       <w:r>
         <w:rPr>
           <w:rFonts w:eastAsia="Times New Roman" w:cs="Times New Roman"/>
@@ -2984,7 +2545,6 @@
         </w:rPr>
         <w:t>Dsgdsg</w:t>
       </w:r>
-      <w:proofErr w:type="spellEnd"/>
     </w:p>
     <w:p>
       <w:pPr>
@@ -3386,25 +2946,14 @@
           <w:szCs w:val="22"/>
         </w:rPr>
       </w:pPr>
-      <w:proofErr w:type="gramStart"/>
-      <w:r>
-        <w:rPr>
-          <w:rFonts w:eastAsia="Times New Roman" w:cs="Times New Roman"/>
-          <w:color w:val="333333"/>
-          <w:sz w:val="22"/>
-          <w:szCs w:val="22"/>
-        </w:rPr>
-        <w:t>a</w:t>
-      </w:r>
-      <w:proofErr w:type="gramEnd"/>
-      <w:r>
-        <w:rPr>
-          <w:rFonts w:eastAsia="Times New Roman" w:cs="Times New Roman"/>
-          <w:color w:val="333333"/>
-          <w:sz w:val="22"/>
-          <w:szCs w:val="22"/>
-        </w:rPr>
-        <w:t xml:space="preserve"> better quality version but purely audio.</w:t>
+      <w:r>
+        <w:rPr>
+          <w:rFonts w:eastAsia="Times New Roman" w:cs="Times New Roman"/>
+          <w:color w:val="333333"/>
+          <w:sz w:val="22"/>
+          <w:szCs w:val="22"/>
+        </w:rPr>
+        <w:t>a better quality version but purely audio.</w:t>
       </w:r>
       <w:r>
         <w:rPr>
@@ -3467,98 +3016,47 @@
           <w:szCs w:val="22"/>
         </w:rPr>
       </w:pPr>
-      <w:proofErr w:type="spellStart"/>
-      <w:r>
-        <w:rPr>
-          <w:rFonts w:eastAsia="Times New Roman" w:cs="Times New Roman"/>
-          <w:color w:val="333333"/>
-          <w:sz w:val="22"/>
-          <w:szCs w:val="22"/>
-        </w:rPr>
-        <w:t>Scabbers</w:t>
-      </w:r>
-      <w:proofErr w:type="spellEnd"/>
-      <w:r>
-        <w:rPr>
-          <w:rFonts w:eastAsia="Times New Roman" w:cs="Times New Roman"/>
-          <w:color w:val="333333"/>
-          <w:sz w:val="22"/>
-          <w:szCs w:val="22"/>
-        </w:rPr>
-        <w:t xml:space="preserve"> -&gt; Peter </w:t>
-      </w:r>
-      <w:proofErr w:type="spellStart"/>
-      <w:r>
-        <w:rPr>
-          <w:rFonts w:eastAsia="Times New Roman" w:cs="Times New Roman"/>
-          <w:color w:val="333333"/>
-          <w:sz w:val="22"/>
-          <w:szCs w:val="22"/>
-        </w:rPr>
-        <w:t>Petigrew</w:t>
-      </w:r>
-      <w:proofErr w:type="spellEnd"/>
-      <w:r>
-        <w:rPr>
-          <w:rFonts w:eastAsia="Times New Roman" w:cs="Times New Roman"/>
-          <w:color w:val="333333"/>
-          <w:sz w:val="22"/>
-          <w:szCs w:val="22"/>
-        </w:rPr>
-        <w:t xml:space="preserve"> </w:t>
-      </w:r>
-    </w:p>
-    <w:p>
-      <w:pPr>
-        <w:shd w:val="clear" w:color="auto" w:fill="FFFFFF"/>
-        <w:spacing w:before="100" w:beforeAutospacing="1" w:after="100" w:afterAutospacing="1"/>
-        <w:rPr>
-          <w:rFonts w:eastAsia="Times New Roman" w:cs="Times New Roman"/>
-          <w:color w:val="333333"/>
-          <w:sz w:val="22"/>
-          <w:szCs w:val="22"/>
-        </w:rPr>
-      </w:pPr>
-    </w:p>
-    <w:p>
-      <w:pPr>
-        <w:shd w:val="clear" w:color="auto" w:fill="FFFFFF"/>
-        <w:spacing w:before="100" w:beforeAutospacing="1" w:after="100" w:afterAutospacing="1"/>
-        <w:rPr>
-          <w:rFonts w:eastAsia="Times New Roman" w:cs="Times New Roman"/>
-          <w:color w:val="333333"/>
-          <w:sz w:val="22"/>
-          <w:szCs w:val="22"/>
-        </w:rPr>
-      </w:pPr>
-      <w:r>
-        <w:rPr>
-          <w:rFonts w:eastAsia="Times New Roman" w:cs="Times New Roman"/>
-          <w:color w:val="333333"/>
-          <w:sz w:val="22"/>
-          <w:szCs w:val="22"/>
-        </w:rPr>
-        <w:t xml:space="preserve">“The </w:t>
-      </w:r>
-      <w:proofErr w:type="spellStart"/>
-      <w:r>
-        <w:rPr>
-          <w:rFonts w:eastAsia="Times New Roman" w:cs="Times New Roman"/>
-          <w:color w:val="333333"/>
-          <w:sz w:val="22"/>
-          <w:szCs w:val="22"/>
-        </w:rPr>
-        <w:t>Ratropolis</w:t>
-      </w:r>
-      <w:proofErr w:type="spellEnd"/>
-      <w:r>
-        <w:rPr>
-          <w:rFonts w:eastAsia="Times New Roman" w:cs="Times New Roman"/>
-          <w:color w:val="333333"/>
-          <w:sz w:val="22"/>
-          <w:szCs w:val="22"/>
-        </w:rPr>
-        <w:t>”</w:t>
+      <w:r>
+        <w:rPr>
+          <w:rFonts w:eastAsia="Times New Roman" w:cs="Times New Roman"/>
+          <w:color w:val="333333"/>
+          <w:sz w:val="22"/>
+          <w:szCs w:val="22"/>
+        </w:rPr>
+        <w:t xml:space="preserve">Scabbers -&gt; Peter Petigrew </w:t>
+      </w:r>
+    </w:p>
+    <w:p>
+      <w:pPr>
+        <w:shd w:val="clear" w:color="auto" w:fill="FFFFFF"/>
+        <w:spacing w:before="100" w:beforeAutospacing="1" w:after="100" w:afterAutospacing="1"/>
+        <w:rPr>
+          <w:rFonts w:eastAsia="Times New Roman" w:cs="Times New Roman"/>
+          <w:color w:val="333333"/>
+          <w:sz w:val="22"/>
+          <w:szCs w:val="22"/>
+        </w:rPr>
+      </w:pPr>
+    </w:p>
+    <w:p>
+      <w:pPr>
+        <w:shd w:val="clear" w:color="auto" w:fill="FFFFFF"/>
+        <w:spacing w:before="100" w:beforeAutospacing="1" w:after="100" w:afterAutospacing="1"/>
+        <w:rPr>
+          <w:rFonts w:eastAsia="Times New Roman" w:cs="Times New Roman"/>
+          <w:color w:val="333333"/>
+          <w:sz w:val="22"/>
+          <w:szCs w:val="22"/>
+        </w:rPr>
+      </w:pPr>
+      <w:r>
+        <w:rPr>
+          <w:rFonts w:eastAsia="Times New Roman" w:cs="Times New Roman"/>
+          <w:color w:val="333333"/>
+          <w:sz w:val="22"/>
+          <w:szCs w:val="22"/>
+        </w:rPr>
+        <w:t>“The Ratropolis”</w:t>
       </w:r>
     </w:p>
     <w:p>
@@ -3607,27 +3105,7 @@
           <w:sz w:val="22"/>
           <w:szCs w:val="22"/>
         </w:rPr>
-        <w:t xml:space="preserve">1:00 – dirty and </w:t>
-      </w:r>
-      <w:proofErr w:type="spellStart"/>
-      <w:r>
-        <w:rPr>
-          <w:rFonts w:eastAsia="Times New Roman" w:cs="Times New Roman"/>
-          <w:color w:val="333333"/>
-          <w:sz w:val="22"/>
-          <w:szCs w:val="22"/>
-        </w:rPr>
-        <w:t>burpy</w:t>
-      </w:r>
-      <w:proofErr w:type="spellEnd"/>
-      <w:r>
-        <w:rPr>
-          <w:rFonts w:eastAsia="Times New Roman" w:cs="Times New Roman"/>
-          <w:color w:val="333333"/>
-          <w:sz w:val="22"/>
-          <w:szCs w:val="22"/>
-        </w:rPr>
-        <w:t>.</w:t>
+        <w:t>1:00 – dirty and burpy.</w:t>
       </w:r>
     </w:p>
     <w:p>
@@ -3646,9 +3124,17 @@
           <w:szCs w:val="21"/>
           <w:shd w:val="clear" w:color="auto" w:fill="FFFFFF"/>
         </w:rPr>
-        <w:t xml:space="preserve">“Beyond the Wild Wood comes the wild </w:t>
-      </w:r>
-      <w:proofErr w:type="spellStart"/>
+        <w:t>“Beyond the Wild Wood comes the wild world,"said the Rat</w:t>
+      </w:r>
+    </w:p>
+    <w:p>
+      <w:pPr>
+        <w:rPr>
+          <w:rFonts w:ascii="Times" w:eastAsia="Times New Roman" w:hAnsi="Times" w:cs="Times New Roman"/>
+          <w:sz w:val="20"/>
+          <w:szCs w:val="20"/>
+        </w:rPr>
+      </w:pPr>
       <w:r>
         <w:rPr>
           <w:rFonts w:ascii="Georgia" w:eastAsia="Times New Roman" w:hAnsi="Georgia" w:cs="Times New Roman"/>
@@ -3657,9 +3143,8 @@
           <w:szCs w:val="21"/>
           <w:shd w:val="clear" w:color="auto" w:fill="FFFFFF"/>
         </w:rPr>
-        <w:t>world,"said</w:t>
-      </w:r>
-      <w:proofErr w:type="spellEnd"/>
+        <w:t>“Beyond the</w:t>
+      </w:r>
       <w:r>
         <w:rPr>
           <w:rFonts w:ascii="Georgia" w:eastAsia="Times New Roman" w:hAnsi="Georgia" w:cs="Times New Roman"/>
@@ -3668,17 +3153,8 @@
           <w:szCs w:val="21"/>
           <w:shd w:val="clear" w:color="auto" w:fill="FFFFFF"/>
         </w:rPr>
-        <w:t xml:space="preserve"> the Rat</w:t>
-      </w:r>
-    </w:p>
-    <w:p>
-      <w:pPr>
-        <w:rPr>
-          <w:rFonts w:ascii="Times" w:eastAsia="Times New Roman" w:hAnsi="Times" w:cs="Times New Roman"/>
-          <w:sz w:val="20"/>
-          <w:szCs w:val="20"/>
-        </w:rPr>
-      </w:pPr>
+        <w:t xml:space="preserve"> Wild Wood comes the wild world</w:t>
+      </w:r>
       <w:r>
         <w:rPr>
           <w:rFonts w:ascii="Georgia" w:eastAsia="Times New Roman" w:hAnsi="Georgia" w:cs="Times New Roman"/>
@@ -3687,7 +3163,7 @@
           <w:szCs w:val="21"/>
           <w:shd w:val="clear" w:color="auto" w:fill="FFFFFF"/>
         </w:rPr>
-        <w:t>“Beyond the</w:t>
+        <w:t>"</w:t>
       </w:r>
       <w:r>
         <w:rPr>
@@ -3697,7 +3173,7 @@
           <w:szCs w:val="21"/>
           <w:shd w:val="clear" w:color="auto" w:fill="FFFFFF"/>
         </w:rPr>
-        <w:t xml:space="preserve"> Wild Wood comes the wild world</w:t>
+        <w:t xml:space="preserve">, </w:t>
       </w:r>
       <w:r>
         <w:rPr>
@@ -3707,7 +3183,7 @@
           <w:szCs w:val="21"/>
           <w:shd w:val="clear" w:color="auto" w:fill="FFFFFF"/>
         </w:rPr>
-        <w:t>"</w:t>
+        <w:t>said the Rat</w:t>
       </w:r>
       <w:r>
         <w:rPr>
@@ -3717,9 +3193,11 @@
           <w:szCs w:val="21"/>
           <w:shd w:val="clear" w:color="auto" w:fill="FFFFFF"/>
         </w:rPr>
-        <w:t xml:space="preserve">, </w:t>
-      </w:r>
-      <w:r>
+        <w:t>. (Wind in the Willows)</w:t>
+      </w:r>
+    </w:p>
+    <w:p>
+      <w:pPr>
         <w:rPr>
           <w:rFonts w:ascii="Georgia" w:eastAsia="Times New Roman" w:hAnsi="Georgia" w:cs="Times New Roman"/>
           <w:color w:val="181818"/>
@@ -3727,9 +3205,10 @@
           <w:szCs w:val="21"/>
           <w:shd w:val="clear" w:color="auto" w:fill="FFFFFF"/>
         </w:rPr>
-        <w:t>said the Rat</w:t>
-      </w:r>
-      <w:r>
+      </w:pPr>
+    </w:p>
+    <w:p>
+      <w:pPr>
         <w:rPr>
           <w:rFonts w:ascii="Georgia" w:eastAsia="Times New Roman" w:hAnsi="Georgia" w:cs="Times New Roman"/>
           <w:color w:val="181818"/>
@@ -3737,11 +3216,17 @@
           <w:szCs w:val="21"/>
           <w:shd w:val="clear" w:color="auto" w:fill="FFFFFF"/>
         </w:rPr>
-        <w:t>. (Wind in the Willows)</w:t>
-      </w:r>
-    </w:p>
-    <w:p>
-      <w:pPr>
+      </w:pPr>
+    </w:p>
+    <w:p>
+      <w:pPr>
+        <w:rPr>
+          <w:rFonts w:ascii="Times" w:eastAsia="Times New Roman" w:hAnsi="Times" w:cs="Times New Roman"/>
+          <w:sz w:val="20"/>
+          <w:szCs w:val="20"/>
+        </w:rPr>
+      </w:pPr>
+      <w:r>
         <w:rPr>
           <w:rFonts w:ascii="Georgia" w:eastAsia="Times New Roman" w:hAnsi="Georgia" w:cs="Times New Roman"/>
           <w:color w:val="181818"/>
@@ -3749,10 +3234,18 @@
           <w:szCs w:val="21"/>
           <w:shd w:val="clear" w:color="auto" w:fill="FFFFFF"/>
         </w:rPr>
-      </w:pPr>
-    </w:p>
-    <w:p>
-      <w:pPr>
+        <w:t>“We shall creep out quietly into the butler's pantry--" cried the Mole.</w:t>
+      </w:r>
+      <w:r>
+        <w:rPr>
+          <w:rFonts w:ascii="Georgia" w:eastAsia="Times New Roman" w:hAnsi="Georgia" w:cs="Times New Roman"/>
+          <w:color w:val="181818"/>
+          <w:sz w:val="21"/>
+          <w:szCs w:val="21"/>
+        </w:rPr>
+        <w:br/>
+      </w:r>
+      <w:r>
         <w:rPr>
           <w:rFonts w:ascii="Georgia" w:eastAsia="Times New Roman" w:hAnsi="Georgia" w:cs="Times New Roman"/>
           <w:color w:val="181818"/>
@@ -3760,88 +3253,7 @@
           <w:szCs w:val="21"/>
           <w:shd w:val="clear" w:color="auto" w:fill="FFFFFF"/>
         </w:rPr>
-      </w:pPr>
-    </w:p>
-    <w:p>
-      <w:pPr>
-        <w:rPr>
-          <w:rFonts w:ascii="Times" w:eastAsia="Times New Roman" w:hAnsi="Times" w:cs="Times New Roman"/>
-          <w:sz w:val="20"/>
-          <w:szCs w:val="20"/>
-        </w:rPr>
-      </w:pPr>
-      <w:r>
-        <w:rPr>
-          <w:rFonts w:ascii="Georgia" w:eastAsia="Times New Roman" w:hAnsi="Georgia" w:cs="Times New Roman"/>
-          <w:color w:val="181818"/>
-          <w:sz w:val="21"/>
-          <w:szCs w:val="21"/>
-          <w:shd w:val="clear" w:color="auto" w:fill="FFFFFF"/>
-        </w:rPr>
-        <w:t>“We shall creep out quietly into the butler's pantry--" cried the Mole.</w:t>
-      </w:r>
-      <w:r>
-        <w:rPr>
-          <w:rFonts w:ascii="Georgia" w:eastAsia="Times New Roman" w:hAnsi="Georgia" w:cs="Times New Roman"/>
-          <w:color w:val="181818"/>
-          <w:sz w:val="21"/>
-          <w:szCs w:val="21"/>
-        </w:rPr>
-        <w:br/>
-      </w:r>
-      <w:r>
-        <w:rPr>
-          <w:rFonts w:ascii="Georgia" w:eastAsia="Times New Roman" w:hAnsi="Georgia" w:cs="Times New Roman"/>
-          <w:color w:val="181818"/>
-          <w:sz w:val="21"/>
-          <w:szCs w:val="21"/>
-          <w:shd w:val="clear" w:color="auto" w:fill="FFFFFF"/>
-        </w:rPr>
-        <w:t>"--</w:t>
-      </w:r>
-      <w:proofErr w:type="gramStart"/>
-      <w:r>
-        <w:rPr>
-          <w:rFonts w:ascii="Georgia" w:eastAsia="Times New Roman" w:hAnsi="Georgia" w:cs="Times New Roman"/>
-          <w:color w:val="181818"/>
-          <w:sz w:val="21"/>
-          <w:szCs w:val="21"/>
-          <w:shd w:val="clear" w:color="auto" w:fill="FFFFFF"/>
-        </w:rPr>
-        <w:t>with</w:t>
-      </w:r>
-      <w:proofErr w:type="gramEnd"/>
-      <w:r>
-        <w:rPr>
-          <w:rFonts w:ascii="Georgia" w:eastAsia="Times New Roman" w:hAnsi="Georgia" w:cs="Times New Roman"/>
-          <w:color w:val="181818"/>
-          <w:sz w:val="21"/>
-          <w:szCs w:val="21"/>
-          <w:shd w:val="clear" w:color="auto" w:fill="FFFFFF"/>
-        </w:rPr>
-        <w:t xml:space="preserve"> out pistols and swords and sticks--" shouted </w:t>
-      </w:r>
-      <w:proofErr w:type="spellStart"/>
-      <w:r>
-        <w:rPr>
-          <w:rFonts w:ascii="Georgia" w:eastAsia="Times New Roman" w:hAnsi="Georgia" w:cs="Times New Roman"/>
-          <w:color w:val="181818"/>
-          <w:sz w:val="21"/>
-          <w:szCs w:val="21"/>
-          <w:shd w:val="clear" w:color="auto" w:fill="FFFFFF"/>
-        </w:rPr>
-        <w:t>ther</w:t>
-      </w:r>
-      <w:proofErr w:type="spellEnd"/>
-      <w:r>
-        <w:rPr>
-          <w:rFonts w:ascii="Georgia" w:eastAsia="Times New Roman" w:hAnsi="Georgia" w:cs="Times New Roman"/>
-          <w:color w:val="181818"/>
-          <w:sz w:val="21"/>
-          <w:szCs w:val="21"/>
-          <w:shd w:val="clear" w:color="auto" w:fill="FFFFFF"/>
-        </w:rPr>
-        <w:t xml:space="preserve"> Rat.</w:t>
+        <w:t>"--with out pistols and swords and sticks--" shouted ther Rat.</w:t>
       </w:r>
     </w:p>
     <w:p>
@@ -3876,27 +3288,7 @@
           <w:sz w:val="22"/>
           <w:szCs w:val="22"/>
         </w:rPr>
-        <w:t xml:space="preserve"> violent disposition of the </w:t>
-      </w:r>
-      <w:proofErr w:type="spellStart"/>
-      <w:r>
-        <w:rPr>
-          <w:rFonts w:eastAsia="Times New Roman" w:cs="Times New Roman"/>
-          <w:color w:val="333333"/>
-          <w:sz w:val="22"/>
-          <w:szCs w:val="22"/>
-        </w:rPr>
-        <w:t>Rodentia</w:t>
-      </w:r>
-      <w:proofErr w:type="spellEnd"/>
-      <w:r>
-        <w:rPr>
-          <w:rFonts w:eastAsia="Times New Roman" w:cs="Times New Roman"/>
-          <w:color w:val="333333"/>
-          <w:sz w:val="22"/>
-          <w:szCs w:val="22"/>
-        </w:rPr>
-        <w:t xml:space="preserve">. </w:t>
+        <w:t xml:space="preserve"> violent disposition of the Rodentia. </w:t>
       </w:r>
     </w:p>
     <w:p>
@@ -4109,27 +3501,7 @@
           <w:sz w:val="22"/>
           <w:szCs w:val="22"/>
         </w:rPr>
-        <w:t xml:space="preserve">s video on </w:t>
-      </w:r>
-      <w:proofErr w:type="spellStart"/>
-      <w:r>
-        <w:rPr>
-          <w:rFonts w:eastAsia="Times New Roman" w:cs="Times New Roman"/>
-          <w:color w:val="333333"/>
-          <w:sz w:val="22"/>
-          <w:szCs w:val="22"/>
-        </w:rPr>
-        <w:t>youtube</w:t>
-      </w:r>
-      <w:proofErr w:type="spellEnd"/>
-      <w:r>
-        <w:rPr>
-          <w:rFonts w:eastAsia="Times New Roman" w:cs="Times New Roman"/>
-          <w:color w:val="333333"/>
-          <w:sz w:val="22"/>
-          <w:szCs w:val="22"/>
-        </w:rPr>
-        <w:t>.</w:t>
+        <w:t>s video on youtube.</w:t>
       </w:r>
     </w:p>
     <w:p>
@@ -4232,25 +3604,14 @@
           <w:szCs w:val="22"/>
         </w:rPr>
       </w:pPr>
-      <w:proofErr w:type="spellStart"/>
-      <w:r>
-        <w:rPr>
-          <w:rFonts w:eastAsia="Times New Roman" w:cs="Times New Roman"/>
-          <w:color w:val="333333"/>
-          <w:sz w:val="22"/>
-          <w:szCs w:val="22"/>
-        </w:rPr>
-        <w:t>Pinky</w:t>
-      </w:r>
-      <w:proofErr w:type="spellEnd"/>
-      <w:r>
-        <w:rPr>
-          <w:rFonts w:eastAsia="Times New Roman" w:cs="Times New Roman"/>
-          <w:color w:val="333333"/>
-          <w:sz w:val="22"/>
-          <w:szCs w:val="22"/>
-        </w:rPr>
-        <w:t xml:space="preserve"> and the Brain</w:t>
+      <w:r>
+        <w:rPr>
+          <w:rFonts w:eastAsia="Times New Roman" w:cs="Times New Roman"/>
+          <w:color w:val="333333"/>
+          <w:sz w:val="22"/>
+          <w:szCs w:val="22"/>
+        </w:rPr>
+        <w:t>Pinky and the Brain</w:t>
       </w:r>
       <w:r>
         <w:rPr>
@@ -4448,109 +3809,49 @@
           <w:sz w:val="22"/>
           <w:szCs w:val="22"/>
         </w:rPr>
-        <w:t xml:space="preserve">// When click on start </w:t>
-      </w:r>
-      <w:proofErr w:type="spellStart"/>
-      <w:r>
-        <w:rPr>
-          <w:rFonts w:eastAsia="Times New Roman" w:cs="Times New Roman"/>
-          <w:color w:val="333333"/>
-          <w:sz w:val="22"/>
-          <w:szCs w:val="22"/>
-        </w:rPr>
-        <w:t>iniate</w:t>
-      </w:r>
-      <w:proofErr w:type="spellEnd"/>
-      <w:r>
-        <w:rPr>
-          <w:rFonts w:eastAsia="Times New Roman" w:cs="Times New Roman"/>
-          <w:color w:val="333333"/>
-          <w:sz w:val="22"/>
-          <w:szCs w:val="22"/>
-        </w:rPr>
-        <w:t xml:space="preserve"> the being function for the game...</w:t>
-      </w:r>
-    </w:p>
-    <w:p>
-      <w:pPr>
-        <w:shd w:val="clear" w:color="auto" w:fill="FFFFFF"/>
-        <w:spacing w:before="100" w:beforeAutospacing="1" w:after="100" w:afterAutospacing="1"/>
-        <w:rPr>
-          <w:rFonts w:eastAsia="Times New Roman" w:cs="Times New Roman"/>
-          <w:color w:val="333333"/>
-          <w:sz w:val="22"/>
-          <w:szCs w:val="22"/>
-        </w:rPr>
-      </w:pPr>
-      <w:r>
-        <w:rPr>
-          <w:rFonts w:eastAsia="Times New Roman" w:cs="Times New Roman"/>
-          <w:color w:val="333333"/>
-          <w:sz w:val="22"/>
-          <w:szCs w:val="22"/>
-        </w:rPr>
-        <w:t>$(</w:t>
-      </w:r>
-      <w:proofErr w:type="gramStart"/>
-      <w:r>
-        <w:rPr>
-          <w:rFonts w:eastAsia="Times New Roman" w:cs="Times New Roman"/>
-          <w:color w:val="333333"/>
-          <w:sz w:val="22"/>
-          <w:szCs w:val="22"/>
-        </w:rPr>
-        <w:t>function</w:t>
-      </w:r>
-      <w:proofErr w:type="gramEnd"/>
-      <w:r>
-        <w:rPr>
-          <w:rFonts w:eastAsia="Times New Roman" w:cs="Times New Roman"/>
-          <w:color w:val="333333"/>
-          <w:sz w:val="22"/>
-          <w:szCs w:val="22"/>
-        </w:rPr>
-        <w:t>(){</w:t>
-      </w:r>
-    </w:p>
-    <w:p>
-      <w:pPr>
-        <w:shd w:val="clear" w:color="auto" w:fill="FFFFFF"/>
-        <w:spacing w:before="100" w:beforeAutospacing="1" w:after="100" w:afterAutospacing="1"/>
-        <w:rPr>
-          <w:rFonts w:eastAsia="Times New Roman" w:cs="Times New Roman"/>
-          <w:color w:val="333333"/>
-          <w:sz w:val="22"/>
-          <w:szCs w:val="22"/>
-        </w:rPr>
-      </w:pPr>
-      <w:r>
-        <w:rPr>
-          <w:rFonts w:eastAsia="Times New Roman" w:cs="Times New Roman"/>
-          <w:color w:val="333333"/>
-          <w:sz w:val="22"/>
-          <w:szCs w:val="22"/>
-        </w:rPr>
-        <w:t xml:space="preserve">  $('</w:t>
-      </w:r>
-      <w:proofErr w:type="gramStart"/>
-      <w:r>
-        <w:rPr>
-          <w:rFonts w:eastAsia="Times New Roman" w:cs="Times New Roman"/>
-          <w:color w:val="333333"/>
-          <w:sz w:val="22"/>
-          <w:szCs w:val="22"/>
-        </w:rPr>
-        <w:t>.start'</w:t>
-      </w:r>
-      <w:proofErr w:type="gramEnd"/>
-      <w:r>
-        <w:rPr>
-          <w:rFonts w:eastAsia="Times New Roman" w:cs="Times New Roman"/>
-          <w:color w:val="333333"/>
-          <w:sz w:val="22"/>
-          <w:szCs w:val="22"/>
-        </w:rPr>
-        <w:t>).on("click", begin);</w:t>
+        <w:t>// When click on start iniate the being function for the game...</w:t>
+      </w:r>
+    </w:p>
+    <w:p>
+      <w:pPr>
+        <w:shd w:val="clear" w:color="auto" w:fill="FFFFFF"/>
+        <w:spacing w:before="100" w:beforeAutospacing="1" w:after="100" w:afterAutospacing="1"/>
+        <w:rPr>
+          <w:rFonts w:eastAsia="Times New Roman" w:cs="Times New Roman"/>
+          <w:color w:val="333333"/>
+          <w:sz w:val="22"/>
+          <w:szCs w:val="22"/>
+        </w:rPr>
+      </w:pPr>
+      <w:r>
+        <w:rPr>
+          <w:rFonts w:eastAsia="Times New Roman" w:cs="Times New Roman"/>
+          <w:color w:val="333333"/>
+          <w:sz w:val="22"/>
+          <w:szCs w:val="22"/>
+        </w:rPr>
+        <w:t>$(function(){</w:t>
+      </w:r>
+    </w:p>
+    <w:p>
+      <w:pPr>
+        <w:shd w:val="clear" w:color="auto" w:fill="FFFFFF"/>
+        <w:spacing w:before="100" w:beforeAutospacing="1" w:after="100" w:afterAutospacing="1"/>
+        <w:rPr>
+          <w:rFonts w:eastAsia="Times New Roman" w:cs="Times New Roman"/>
+          <w:color w:val="333333"/>
+          <w:sz w:val="22"/>
+          <w:szCs w:val="22"/>
+        </w:rPr>
+      </w:pPr>
+      <w:r>
+        <w:rPr>
+          <w:rFonts w:eastAsia="Times New Roman" w:cs="Times New Roman"/>
+          <w:color w:val="333333"/>
+          <w:sz w:val="22"/>
+          <w:szCs w:val="22"/>
+        </w:rPr>
+        <w:t xml:space="preserve">  $('.start').on("click", begin);</w:t>
       </w:r>
     </w:p>
     <w:p>
@@ -4604,1550 +3905,733 @@
           <w:sz w:val="22"/>
           <w:szCs w:val="22"/>
         </w:rPr>
+        <w:t xml:space="preserve">// the score will being on 0 </w:t>
+      </w:r>
+    </w:p>
+    <w:p>
+      <w:pPr>
+        <w:shd w:val="clear" w:color="auto" w:fill="FFFFFF"/>
+        <w:spacing w:before="100" w:beforeAutospacing="1" w:after="100" w:afterAutospacing="1"/>
+        <w:rPr>
+          <w:rFonts w:eastAsia="Times New Roman" w:cs="Times New Roman"/>
+          <w:color w:val="333333"/>
+          <w:sz w:val="22"/>
+          <w:szCs w:val="22"/>
+        </w:rPr>
+      </w:pPr>
+      <w:r>
+        <w:rPr>
+          <w:rFonts w:eastAsia="Times New Roman" w:cs="Times New Roman"/>
+          <w:color w:val="333333"/>
+          <w:sz w:val="22"/>
+          <w:szCs w:val="22"/>
+        </w:rPr>
+        <w:t>var score = 0;</w:t>
+      </w:r>
+    </w:p>
+    <w:p>
+      <w:pPr>
+        <w:shd w:val="clear" w:color="auto" w:fill="FFFFFF"/>
+        <w:spacing w:before="100" w:beforeAutospacing="1" w:after="100" w:afterAutospacing="1"/>
+        <w:rPr>
+          <w:rFonts w:eastAsia="Times New Roman" w:cs="Times New Roman"/>
+          <w:color w:val="333333"/>
+          <w:sz w:val="22"/>
+          <w:szCs w:val="22"/>
+        </w:rPr>
+      </w:pPr>
+    </w:p>
+    <w:p>
+      <w:pPr>
+        <w:shd w:val="clear" w:color="auto" w:fill="FFFFFF"/>
+        <w:spacing w:before="100" w:beforeAutospacing="1" w:after="100" w:afterAutospacing="1"/>
+        <w:rPr>
+          <w:rFonts w:eastAsia="Times New Roman" w:cs="Times New Roman"/>
+          <w:color w:val="333333"/>
+          <w:sz w:val="22"/>
+          <w:szCs w:val="22"/>
+        </w:rPr>
+      </w:pPr>
+      <w:r>
+        <w:rPr>
+          <w:rFonts w:eastAsia="Times New Roman" w:cs="Times New Roman"/>
+          <w:color w:val="333333"/>
+          <w:sz w:val="22"/>
+          <w:szCs w:val="22"/>
+        </w:rPr>
+        <w:t xml:space="preserve">// The is the function which plays the game </w:t>
+      </w:r>
+    </w:p>
+    <w:p>
+      <w:pPr>
+        <w:shd w:val="clear" w:color="auto" w:fill="FFFFFF"/>
+        <w:spacing w:before="100" w:beforeAutospacing="1" w:after="100" w:afterAutospacing="1"/>
+        <w:rPr>
+          <w:rFonts w:eastAsia="Times New Roman" w:cs="Times New Roman"/>
+          <w:color w:val="333333"/>
+          <w:sz w:val="22"/>
+          <w:szCs w:val="22"/>
+        </w:rPr>
+      </w:pPr>
+      <w:r>
+        <w:rPr>
+          <w:rFonts w:eastAsia="Times New Roman" w:cs="Times New Roman"/>
+          <w:color w:val="333333"/>
+          <w:sz w:val="22"/>
+          <w:szCs w:val="22"/>
+        </w:rPr>
+        <w:t>function begin(){</w:t>
+      </w:r>
+    </w:p>
+    <w:p>
+      <w:pPr>
+        <w:shd w:val="clear" w:color="auto" w:fill="FFFFFF"/>
+        <w:spacing w:before="100" w:beforeAutospacing="1" w:after="100" w:afterAutospacing="1"/>
+        <w:rPr>
+          <w:rFonts w:eastAsia="Times New Roman" w:cs="Times New Roman"/>
+          <w:color w:val="333333"/>
+          <w:sz w:val="22"/>
+          <w:szCs w:val="22"/>
+        </w:rPr>
+      </w:pPr>
+      <w:r>
+        <w:rPr>
+          <w:rFonts w:eastAsia="Times New Roman" w:cs="Times New Roman"/>
+          <w:color w:val="333333"/>
+          <w:sz w:val="22"/>
+          <w:szCs w:val="22"/>
+        </w:rPr>
+        <w:t xml:space="preserve">// When the game begins put the score back to 0. </w:t>
+      </w:r>
+    </w:p>
+    <w:p>
+      <w:pPr>
+        <w:shd w:val="clear" w:color="auto" w:fill="FFFFFF"/>
+        <w:spacing w:before="100" w:beforeAutospacing="1" w:after="100" w:afterAutospacing="1"/>
+        <w:rPr>
+          <w:rFonts w:eastAsia="Times New Roman" w:cs="Times New Roman"/>
+          <w:color w:val="333333"/>
+          <w:sz w:val="22"/>
+          <w:szCs w:val="22"/>
+        </w:rPr>
+      </w:pPr>
+      <w:r>
+        <w:rPr>
+          <w:rFonts w:eastAsia="Times New Roman" w:cs="Times New Roman"/>
+          <w:color w:val="333333"/>
+          <w:sz w:val="22"/>
+          <w:szCs w:val="22"/>
+        </w:rPr>
+        <w:t xml:space="preserve">  $('.score span').html(0);</w:t>
+      </w:r>
+    </w:p>
+    <w:p>
+      <w:pPr>
+        <w:shd w:val="clear" w:color="auto" w:fill="FFFFFF"/>
+        <w:spacing w:before="100" w:beforeAutospacing="1" w:after="100" w:afterAutospacing="1"/>
+        <w:rPr>
+          <w:rFonts w:eastAsia="Times New Roman" w:cs="Times New Roman"/>
+          <w:color w:val="333333"/>
+          <w:sz w:val="22"/>
+          <w:szCs w:val="22"/>
+        </w:rPr>
+      </w:pPr>
+      <w:r>
+        <w:rPr>
+          <w:rFonts w:eastAsia="Times New Roman" w:cs="Times New Roman"/>
+          <w:color w:val="333333"/>
+          <w:sz w:val="22"/>
+          <w:szCs w:val="22"/>
+        </w:rPr>
+        <w:t xml:space="preserve">  score = 0;</w:t>
+      </w:r>
+    </w:p>
+    <w:p>
+      <w:pPr>
+        <w:shd w:val="clear" w:color="auto" w:fill="FFFFFF"/>
+        <w:spacing w:before="100" w:beforeAutospacing="1" w:after="100" w:afterAutospacing="1"/>
+        <w:rPr>
+          <w:rFonts w:eastAsia="Times New Roman" w:cs="Times New Roman"/>
+          <w:color w:val="333333"/>
+          <w:sz w:val="22"/>
+          <w:szCs w:val="22"/>
+        </w:rPr>
+      </w:pPr>
+    </w:p>
+    <w:p>
+      <w:pPr>
+        <w:shd w:val="clear" w:color="auto" w:fill="FFFFFF"/>
+        <w:spacing w:before="100" w:beforeAutospacing="1" w:after="100" w:afterAutospacing="1"/>
+        <w:rPr>
+          <w:rFonts w:eastAsia="Times New Roman" w:cs="Times New Roman"/>
+          <w:color w:val="333333"/>
+          <w:sz w:val="22"/>
+          <w:szCs w:val="22"/>
+        </w:rPr>
+      </w:pPr>
+      <w:r>
+        <w:rPr>
+          <w:rFonts w:eastAsia="Times New Roman" w:cs="Times New Roman"/>
+          <w:color w:val="333333"/>
+          <w:sz w:val="22"/>
+          <w:szCs w:val="22"/>
+        </w:rPr>
+        <w:t>// This is referring to the li class</w:t>
+      </w:r>
+    </w:p>
+    <w:p>
+      <w:pPr>
+        <w:shd w:val="clear" w:color="auto" w:fill="FFFFFF"/>
+        <w:spacing w:before="100" w:beforeAutospacing="1" w:after="100" w:afterAutospacing="1"/>
+        <w:rPr>
+          <w:rFonts w:eastAsia="Times New Roman" w:cs="Times New Roman"/>
+          <w:color w:val="333333"/>
+          <w:sz w:val="22"/>
+          <w:szCs w:val="22"/>
+        </w:rPr>
+      </w:pPr>
+      <w:r>
+        <w:rPr>
+          <w:rFonts w:eastAsia="Times New Roman" w:cs="Times New Roman"/>
+          <w:color w:val="333333"/>
+          <w:sz w:val="22"/>
+          <w:szCs w:val="22"/>
+        </w:rPr>
+        <w:t xml:space="preserve">  var $lis = $('li');</w:t>
+      </w:r>
+    </w:p>
+    <w:p>
+      <w:pPr>
+        <w:shd w:val="clear" w:color="auto" w:fill="FFFFFF"/>
+        <w:spacing w:before="100" w:beforeAutospacing="1" w:after="100" w:afterAutospacing="1"/>
+        <w:rPr>
+          <w:rFonts w:eastAsia="Times New Roman" w:cs="Times New Roman"/>
+          <w:color w:val="333333"/>
+          <w:sz w:val="22"/>
+          <w:szCs w:val="22"/>
+        </w:rPr>
+      </w:pPr>
+      <w:r>
+        <w:rPr>
+          <w:rFonts w:eastAsia="Times New Roman" w:cs="Times New Roman"/>
+          <w:color w:val="333333"/>
+          <w:sz w:val="22"/>
+          <w:szCs w:val="22"/>
+        </w:rPr>
+        <w:t xml:space="preserve">// The .length returns all of the elements </w:t>
+      </w:r>
+    </w:p>
+    <w:p>
+      <w:pPr>
+        <w:shd w:val="clear" w:color="auto" w:fill="FFFFFF"/>
+        <w:spacing w:before="100" w:beforeAutospacing="1" w:after="100" w:afterAutospacing="1"/>
+        <w:rPr>
+          <w:rFonts w:eastAsia="Times New Roman" w:cs="Times New Roman"/>
+          <w:color w:val="333333"/>
+          <w:sz w:val="22"/>
+          <w:szCs w:val="22"/>
+        </w:rPr>
+      </w:pPr>
+      <w:r>
+        <w:rPr>
+          <w:rFonts w:eastAsia="Times New Roman" w:cs="Times New Roman"/>
+          <w:color w:val="333333"/>
+          <w:sz w:val="22"/>
+          <w:szCs w:val="22"/>
+        </w:rPr>
+        <w:t xml:space="preserve">  var numberOfLis = $lis.length;</w:t>
+      </w:r>
+    </w:p>
+    <w:p>
+      <w:pPr>
+        <w:shd w:val="clear" w:color="auto" w:fill="FFFFFF"/>
+        <w:spacing w:before="100" w:beforeAutospacing="1" w:after="100" w:afterAutospacing="1"/>
+        <w:rPr>
+          <w:rFonts w:eastAsia="Times New Roman" w:cs="Times New Roman"/>
+          <w:color w:val="333333"/>
+          <w:sz w:val="22"/>
+          <w:szCs w:val="22"/>
+        </w:rPr>
+      </w:pPr>
+    </w:p>
+    <w:p>
+      <w:pPr>
+        <w:shd w:val="clear" w:color="auto" w:fill="FFFFFF"/>
+        <w:spacing w:before="100" w:beforeAutospacing="1" w:after="100" w:afterAutospacing="1"/>
+        <w:rPr>
+          <w:rFonts w:eastAsia="Times New Roman" w:cs="Times New Roman"/>
+          <w:color w:val="333333"/>
+          <w:sz w:val="22"/>
+          <w:szCs w:val="22"/>
+        </w:rPr>
+      </w:pPr>
+      <w:r>
+        <w:rPr>
+          <w:rFonts w:eastAsia="Times New Roman" w:cs="Times New Roman"/>
+          <w:color w:val="333333"/>
+          <w:sz w:val="22"/>
+          <w:szCs w:val="22"/>
+        </w:rPr>
+        <w:t>// Is this something to do with having 0 seconds between each one appearing (??)</w:t>
+      </w:r>
+    </w:p>
+    <w:p>
+      <w:pPr>
+        <w:shd w:val="clear" w:color="auto" w:fill="FFFFFF"/>
+        <w:spacing w:before="100" w:beforeAutospacing="1" w:after="100" w:afterAutospacing="1"/>
+        <w:rPr>
+          <w:rFonts w:eastAsia="Times New Roman" w:cs="Times New Roman"/>
+          <w:color w:val="333333"/>
+          <w:sz w:val="22"/>
+          <w:szCs w:val="22"/>
+        </w:rPr>
+      </w:pPr>
+      <w:r>
+        <w:rPr>
+          <w:rFonts w:eastAsia="Times New Roman" w:cs="Times New Roman"/>
+          <w:color w:val="333333"/>
+          <w:sz w:val="22"/>
+          <w:szCs w:val="22"/>
+        </w:rPr>
+        <w:t>// i.e. as soon as one appears the other one can then appear (??)</w:t>
+      </w:r>
+    </w:p>
+    <w:p>
+      <w:pPr>
+        <w:shd w:val="clear" w:color="auto" w:fill="FFFFFF"/>
+        <w:spacing w:before="100" w:beforeAutospacing="1" w:after="100" w:afterAutospacing="1"/>
+        <w:rPr>
+          <w:rFonts w:eastAsia="Times New Roman" w:cs="Times New Roman"/>
+          <w:color w:val="333333"/>
+          <w:sz w:val="22"/>
+          <w:szCs w:val="22"/>
+        </w:rPr>
+      </w:pPr>
+      <w:r>
+        <w:rPr>
+          <w:rFonts w:eastAsia="Times New Roman" w:cs="Times New Roman"/>
+          <w:color w:val="333333"/>
+          <w:sz w:val="22"/>
+          <w:szCs w:val="22"/>
+        </w:rPr>
+        <w:t xml:space="preserve">  var timeLapsed   = 0;</w:t>
+      </w:r>
+    </w:p>
+    <w:p>
+      <w:pPr>
+        <w:shd w:val="clear" w:color="auto" w:fill="FFFFFF"/>
+        <w:spacing w:before="100" w:beforeAutospacing="1" w:after="100" w:afterAutospacing="1"/>
+        <w:rPr>
+          <w:rFonts w:eastAsia="Times New Roman" w:cs="Times New Roman"/>
+          <w:color w:val="333333"/>
+          <w:sz w:val="22"/>
+          <w:szCs w:val="22"/>
+        </w:rPr>
+      </w:pPr>
+      <w:r>
+        <w:rPr>
+          <w:rFonts w:eastAsia="Times New Roman" w:cs="Times New Roman"/>
+          <w:color w:val="333333"/>
+          <w:sz w:val="22"/>
+          <w:szCs w:val="22"/>
+        </w:rPr>
+        <w:t>// The length of the game is 10 seconds (10,000 milliseconds)</w:t>
+      </w:r>
+    </w:p>
+    <w:p>
+      <w:pPr>
+        <w:shd w:val="clear" w:color="auto" w:fill="FFFFFF"/>
+        <w:spacing w:before="100" w:beforeAutospacing="1" w:after="100" w:afterAutospacing="1"/>
+        <w:rPr>
+          <w:rFonts w:eastAsia="Times New Roman" w:cs="Times New Roman"/>
+          <w:color w:val="333333"/>
+          <w:sz w:val="22"/>
+          <w:szCs w:val="22"/>
+        </w:rPr>
+      </w:pPr>
+      <w:r>
+        <w:rPr>
+          <w:rFonts w:eastAsia="Times New Roman" w:cs="Times New Roman"/>
+          <w:color w:val="333333"/>
+          <w:sz w:val="22"/>
+          <w:szCs w:val="22"/>
+        </w:rPr>
+        <w:t xml:space="preserve">  var lengthOfGame = 10000; </w:t>
+      </w:r>
+    </w:p>
+    <w:p>
+      <w:pPr>
+        <w:shd w:val="clear" w:color="auto" w:fill="FFFFFF"/>
+        <w:spacing w:before="100" w:beforeAutospacing="1" w:after="100" w:afterAutospacing="1"/>
+        <w:rPr>
+          <w:rFonts w:eastAsia="Times New Roman" w:cs="Times New Roman"/>
+          <w:color w:val="333333"/>
+          <w:sz w:val="22"/>
+          <w:szCs w:val="22"/>
+        </w:rPr>
+      </w:pPr>
+    </w:p>
+    <w:p>
+      <w:pPr>
+        <w:shd w:val="clear" w:color="auto" w:fill="FFFFFF"/>
+        <w:spacing w:before="100" w:beforeAutospacing="1" w:after="100" w:afterAutospacing="1"/>
+        <w:rPr>
+          <w:rFonts w:eastAsia="Times New Roman" w:cs="Times New Roman"/>
+          <w:color w:val="333333"/>
+          <w:sz w:val="22"/>
+          <w:szCs w:val="22"/>
+        </w:rPr>
+      </w:pPr>
+      <w:r>
+        <w:rPr>
+          <w:rFonts w:eastAsia="Times New Roman" w:cs="Times New Roman"/>
+          <w:color w:val="333333"/>
+          <w:sz w:val="22"/>
+          <w:szCs w:val="22"/>
+        </w:rPr>
+        <w:t>// Not too sure about this one (???)</w:t>
+      </w:r>
+    </w:p>
+    <w:p>
+      <w:pPr>
+        <w:shd w:val="clear" w:color="auto" w:fill="FFFFFF"/>
+        <w:spacing w:before="100" w:beforeAutospacing="1" w:after="100" w:afterAutospacing="1"/>
+        <w:rPr>
+          <w:rFonts w:eastAsia="Times New Roman" w:cs="Times New Roman"/>
+          <w:color w:val="333333"/>
+          <w:sz w:val="22"/>
+          <w:szCs w:val="22"/>
+        </w:rPr>
+      </w:pPr>
+      <w:r>
+        <w:rPr>
+          <w:rFonts w:eastAsia="Times New Roman" w:cs="Times New Roman"/>
+          <w:color w:val="333333"/>
+          <w:sz w:val="22"/>
+          <w:szCs w:val="22"/>
+        </w:rPr>
+        <w:t xml:space="preserve">  var playing = setInterval(function(selected){</w:t>
+      </w:r>
+    </w:p>
+    <w:p>
+      <w:pPr>
+        <w:shd w:val="clear" w:color="auto" w:fill="FFFFFF"/>
+        <w:spacing w:before="100" w:beforeAutospacing="1" w:after="100" w:afterAutospacing="1"/>
+        <w:rPr>
+          <w:rFonts w:eastAsia="Times New Roman" w:cs="Times New Roman"/>
+          <w:color w:val="333333"/>
+          <w:sz w:val="22"/>
+          <w:szCs w:val="22"/>
+        </w:rPr>
+      </w:pPr>
+      <w:r>
+        <w:rPr>
+          <w:rFonts w:eastAsia="Times New Roman" w:cs="Times New Roman"/>
+          <w:color w:val="333333"/>
+          <w:sz w:val="22"/>
+          <w:szCs w:val="22"/>
+        </w:rPr>
+        <w:t xml:space="preserve">    $('.timer').html((lengthOfGame - timeLapsed) / 1000)</w:t>
+      </w:r>
+    </w:p>
+    <w:p>
+      <w:pPr>
+        <w:shd w:val="clear" w:color="auto" w:fill="FFFFFF"/>
+        <w:spacing w:before="100" w:beforeAutospacing="1" w:after="100" w:afterAutospacing="1"/>
+        <w:rPr>
+          <w:rFonts w:eastAsia="Times New Roman" w:cs="Times New Roman"/>
+          <w:color w:val="333333"/>
+          <w:sz w:val="22"/>
+          <w:szCs w:val="22"/>
+        </w:rPr>
+      </w:pPr>
+      <w:r>
+        <w:rPr>
+          <w:rFonts w:eastAsia="Times New Roman" w:cs="Times New Roman"/>
+          <w:color w:val="333333"/>
+          <w:sz w:val="22"/>
+          <w:szCs w:val="22"/>
+        </w:rPr>
+        <w:t xml:space="preserve">    timeLapsed+=1000;</w:t>
+      </w:r>
+    </w:p>
+    <w:p>
+      <w:pPr>
+        <w:shd w:val="clear" w:color="auto" w:fill="FFFFFF"/>
+        <w:spacing w:before="100" w:beforeAutospacing="1" w:after="100" w:afterAutospacing="1"/>
+        <w:rPr>
+          <w:rFonts w:eastAsia="Times New Roman" w:cs="Times New Roman"/>
+          <w:color w:val="333333"/>
+          <w:sz w:val="22"/>
+          <w:szCs w:val="22"/>
+        </w:rPr>
+      </w:pPr>
+    </w:p>
+    <w:p>
+      <w:pPr>
+        <w:shd w:val="clear" w:color="auto" w:fill="FFFFFF"/>
+        <w:spacing w:before="100" w:beforeAutospacing="1" w:after="100" w:afterAutospacing="1"/>
+        <w:rPr>
+          <w:rFonts w:eastAsia="Times New Roman" w:cs="Times New Roman"/>
+          <w:color w:val="333333"/>
+          <w:sz w:val="22"/>
+          <w:szCs w:val="22"/>
+        </w:rPr>
+      </w:pPr>
+      <w:r>
+        <w:rPr>
+          <w:rFonts w:eastAsia="Times New Roman" w:cs="Times New Roman"/>
+          <w:color w:val="333333"/>
+          <w:sz w:val="22"/>
+          <w:szCs w:val="22"/>
+        </w:rPr>
+        <w:t xml:space="preserve">    // Choose a random li using a random number as an index.</w:t>
+      </w:r>
+    </w:p>
+    <w:p>
+      <w:pPr>
+        <w:shd w:val="clear" w:color="auto" w:fill="FFFFFF"/>
+        <w:spacing w:before="100" w:beforeAutospacing="1" w:after="100" w:afterAutospacing="1"/>
+        <w:rPr>
+          <w:rFonts w:eastAsia="Times New Roman" w:cs="Times New Roman"/>
+          <w:color w:val="333333"/>
+          <w:sz w:val="22"/>
+          <w:szCs w:val="22"/>
+        </w:rPr>
+      </w:pPr>
+      <w:r>
+        <w:rPr>
+          <w:rFonts w:eastAsia="Times New Roman" w:cs="Times New Roman"/>
+          <w:color w:val="333333"/>
+          <w:sz w:val="22"/>
+          <w:szCs w:val="22"/>
+        </w:rPr>
+        <w:t xml:space="preserve">    // Math.floor will convert the random number to have no decimal places</w:t>
+      </w:r>
+    </w:p>
+    <w:p>
+      <w:pPr>
+        <w:shd w:val="clear" w:color="auto" w:fill="FFFFFF"/>
+        <w:spacing w:before="100" w:beforeAutospacing="1" w:after="100" w:afterAutospacing="1"/>
+        <w:rPr>
+          <w:rFonts w:eastAsia="Times New Roman" w:cs="Times New Roman"/>
+          <w:color w:val="333333"/>
+          <w:sz w:val="22"/>
+          <w:szCs w:val="22"/>
+        </w:rPr>
+      </w:pPr>
+      <w:r>
+        <w:rPr>
+          <w:rFonts w:eastAsia="Times New Roman" w:cs="Times New Roman"/>
+          <w:color w:val="333333"/>
+          <w:sz w:val="22"/>
+          <w:szCs w:val="22"/>
+        </w:rPr>
+        <w:t xml:space="preserve">    var selected = $lis[Math.floor(Math.random()*numberOfLis)];</w:t>
+      </w:r>
+    </w:p>
+    <w:p>
+      <w:pPr>
+        <w:shd w:val="clear" w:color="auto" w:fill="FFFFFF"/>
+        <w:spacing w:before="100" w:beforeAutospacing="1" w:after="100" w:afterAutospacing="1"/>
+        <w:rPr>
+          <w:rFonts w:eastAsia="Times New Roman" w:cs="Times New Roman"/>
+          <w:color w:val="333333"/>
+          <w:sz w:val="22"/>
+          <w:szCs w:val="22"/>
+        </w:rPr>
+      </w:pPr>
+    </w:p>
+    <w:p>
+      <w:pPr>
+        <w:shd w:val="clear" w:color="auto" w:fill="FFFFFF"/>
+        <w:spacing w:before="100" w:beforeAutospacing="1" w:after="100" w:afterAutospacing="1"/>
+        <w:rPr>
+          <w:rFonts w:eastAsia="Times New Roman" w:cs="Times New Roman"/>
+          <w:color w:val="333333"/>
+          <w:sz w:val="22"/>
+          <w:szCs w:val="22"/>
+        </w:rPr>
+      </w:pPr>
+      <w:r>
+        <w:rPr>
+          <w:rFonts w:eastAsia="Times New Roman" w:cs="Times New Roman"/>
+          <w:color w:val="333333"/>
+          <w:sz w:val="22"/>
+          <w:szCs w:val="22"/>
+        </w:rPr>
         <w:t xml:space="preserve">// </w:t>
       </w:r>
-      <w:proofErr w:type="gramStart"/>
-      <w:r>
-        <w:rPr>
-          <w:rFonts w:eastAsia="Times New Roman" w:cs="Times New Roman"/>
-          <w:color w:val="333333"/>
-          <w:sz w:val="22"/>
-          <w:szCs w:val="22"/>
-        </w:rPr>
-        <w:t>the</w:t>
-      </w:r>
-      <w:proofErr w:type="gramEnd"/>
-      <w:r>
-        <w:rPr>
-          <w:rFonts w:eastAsia="Times New Roman" w:cs="Times New Roman"/>
-          <w:color w:val="333333"/>
-          <w:sz w:val="22"/>
-          <w:szCs w:val="22"/>
-        </w:rPr>
-        <w:t xml:space="preserve"> score will being on 0 </w:t>
-      </w:r>
-    </w:p>
-    <w:p>
-      <w:pPr>
-        <w:shd w:val="clear" w:color="auto" w:fill="FFFFFF"/>
-        <w:spacing w:before="100" w:beforeAutospacing="1" w:after="100" w:afterAutospacing="1"/>
-        <w:rPr>
-          <w:rFonts w:eastAsia="Times New Roman" w:cs="Times New Roman"/>
-          <w:color w:val="333333"/>
-          <w:sz w:val="22"/>
-          <w:szCs w:val="22"/>
-        </w:rPr>
-      </w:pPr>
-      <w:proofErr w:type="spellStart"/>
-      <w:proofErr w:type="gramStart"/>
-      <w:r>
-        <w:rPr>
-          <w:rFonts w:eastAsia="Times New Roman" w:cs="Times New Roman"/>
-          <w:color w:val="333333"/>
-          <w:sz w:val="22"/>
-          <w:szCs w:val="22"/>
-        </w:rPr>
-        <w:t>var</w:t>
-      </w:r>
-      <w:proofErr w:type="spellEnd"/>
-      <w:proofErr w:type="gramEnd"/>
-      <w:r>
-        <w:rPr>
-          <w:rFonts w:eastAsia="Times New Roman" w:cs="Times New Roman"/>
-          <w:color w:val="333333"/>
-          <w:sz w:val="22"/>
-          <w:szCs w:val="22"/>
-        </w:rPr>
-        <w:t xml:space="preserve"> score = 0;</w:t>
-      </w:r>
-    </w:p>
-    <w:p>
-      <w:pPr>
-        <w:shd w:val="clear" w:color="auto" w:fill="FFFFFF"/>
-        <w:spacing w:before="100" w:beforeAutospacing="1" w:after="100" w:afterAutospacing="1"/>
-        <w:rPr>
-          <w:rFonts w:eastAsia="Times New Roman" w:cs="Times New Roman"/>
-          <w:color w:val="333333"/>
-          <w:sz w:val="22"/>
-          <w:szCs w:val="22"/>
-        </w:rPr>
-      </w:pPr>
-    </w:p>
-    <w:p>
-      <w:pPr>
-        <w:shd w:val="clear" w:color="auto" w:fill="FFFFFF"/>
-        <w:spacing w:before="100" w:beforeAutospacing="1" w:after="100" w:afterAutospacing="1"/>
-        <w:rPr>
-          <w:rFonts w:eastAsia="Times New Roman" w:cs="Times New Roman"/>
-          <w:color w:val="333333"/>
-          <w:sz w:val="22"/>
-          <w:szCs w:val="22"/>
-        </w:rPr>
-      </w:pPr>
-      <w:r>
-        <w:rPr>
-          <w:rFonts w:eastAsia="Times New Roman" w:cs="Times New Roman"/>
-          <w:color w:val="333333"/>
-          <w:sz w:val="22"/>
-          <w:szCs w:val="22"/>
-        </w:rPr>
-        <w:t xml:space="preserve">// The is the function which plays the game </w:t>
-      </w:r>
-    </w:p>
-    <w:p>
-      <w:pPr>
-        <w:shd w:val="clear" w:color="auto" w:fill="FFFFFF"/>
-        <w:spacing w:before="100" w:beforeAutospacing="1" w:after="100" w:afterAutospacing="1"/>
-        <w:rPr>
-          <w:rFonts w:eastAsia="Times New Roman" w:cs="Times New Roman"/>
-          <w:color w:val="333333"/>
-          <w:sz w:val="22"/>
-          <w:szCs w:val="22"/>
-        </w:rPr>
-      </w:pPr>
-      <w:proofErr w:type="gramStart"/>
-      <w:r>
-        <w:rPr>
-          <w:rFonts w:eastAsia="Times New Roman" w:cs="Times New Roman"/>
-          <w:color w:val="333333"/>
-          <w:sz w:val="22"/>
-          <w:szCs w:val="22"/>
-        </w:rPr>
-        <w:t>function</w:t>
-      </w:r>
-      <w:proofErr w:type="gramEnd"/>
-      <w:r>
-        <w:rPr>
-          <w:rFonts w:eastAsia="Times New Roman" w:cs="Times New Roman"/>
-          <w:color w:val="333333"/>
-          <w:sz w:val="22"/>
-          <w:szCs w:val="22"/>
-        </w:rPr>
-        <w:t xml:space="preserve"> begin(){</w:t>
-      </w:r>
-    </w:p>
-    <w:p>
-      <w:pPr>
-        <w:shd w:val="clear" w:color="auto" w:fill="FFFFFF"/>
-        <w:spacing w:before="100" w:beforeAutospacing="1" w:after="100" w:afterAutospacing="1"/>
-        <w:rPr>
-          <w:rFonts w:eastAsia="Times New Roman" w:cs="Times New Roman"/>
-          <w:color w:val="333333"/>
-          <w:sz w:val="22"/>
-          <w:szCs w:val="22"/>
-        </w:rPr>
-      </w:pPr>
-      <w:r>
-        <w:rPr>
-          <w:rFonts w:eastAsia="Times New Roman" w:cs="Times New Roman"/>
-          <w:color w:val="333333"/>
-          <w:sz w:val="22"/>
-          <w:szCs w:val="22"/>
-        </w:rPr>
-        <w:t xml:space="preserve">// When the game begins put the score back to 0. </w:t>
-      </w:r>
-    </w:p>
-    <w:p>
-      <w:pPr>
-        <w:shd w:val="clear" w:color="auto" w:fill="FFFFFF"/>
-        <w:spacing w:before="100" w:beforeAutospacing="1" w:after="100" w:afterAutospacing="1"/>
-        <w:rPr>
-          <w:rFonts w:eastAsia="Times New Roman" w:cs="Times New Roman"/>
-          <w:color w:val="333333"/>
-          <w:sz w:val="22"/>
-          <w:szCs w:val="22"/>
-        </w:rPr>
-      </w:pPr>
-      <w:r>
-        <w:rPr>
-          <w:rFonts w:eastAsia="Times New Roman" w:cs="Times New Roman"/>
-          <w:color w:val="333333"/>
-          <w:sz w:val="22"/>
-          <w:szCs w:val="22"/>
-        </w:rPr>
-        <w:t xml:space="preserve">  $('</w:t>
-      </w:r>
-      <w:proofErr w:type="gramStart"/>
-      <w:r>
-        <w:rPr>
-          <w:rFonts w:eastAsia="Times New Roman" w:cs="Times New Roman"/>
-          <w:color w:val="333333"/>
-          <w:sz w:val="22"/>
-          <w:szCs w:val="22"/>
-        </w:rPr>
-        <w:t>.score</w:t>
-      </w:r>
-      <w:proofErr w:type="gramEnd"/>
-      <w:r>
-        <w:rPr>
-          <w:rFonts w:eastAsia="Times New Roman" w:cs="Times New Roman"/>
-          <w:color w:val="333333"/>
-          <w:sz w:val="22"/>
-          <w:szCs w:val="22"/>
-        </w:rPr>
-        <w:t xml:space="preserve"> span').html(0);</w:t>
-      </w:r>
-    </w:p>
-    <w:p>
-      <w:pPr>
-        <w:shd w:val="clear" w:color="auto" w:fill="FFFFFF"/>
-        <w:spacing w:before="100" w:beforeAutospacing="1" w:after="100" w:afterAutospacing="1"/>
-        <w:rPr>
-          <w:rFonts w:eastAsia="Times New Roman" w:cs="Times New Roman"/>
-          <w:color w:val="333333"/>
-          <w:sz w:val="22"/>
-          <w:szCs w:val="22"/>
-        </w:rPr>
-      </w:pPr>
-      <w:r>
-        <w:rPr>
-          <w:rFonts w:eastAsia="Times New Roman" w:cs="Times New Roman"/>
-          <w:color w:val="333333"/>
-          <w:sz w:val="22"/>
-          <w:szCs w:val="22"/>
-        </w:rPr>
-        <w:t xml:space="preserve">  </w:t>
-      </w:r>
-      <w:proofErr w:type="gramStart"/>
-      <w:r>
-        <w:rPr>
-          <w:rFonts w:eastAsia="Times New Roman" w:cs="Times New Roman"/>
-          <w:color w:val="333333"/>
-          <w:sz w:val="22"/>
-          <w:szCs w:val="22"/>
-        </w:rPr>
-        <w:t>score</w:t>
-      </w:r>
-      <w:proofErr w:type="gramEnd"/>
-      <w:r>
-        <w:rPr>
-          <w:rFonts w:eastAsia="Times New Roman" w:cs="Times New Roman"/>
-          <w:color w:val="333333"/>
-          <w:sz w:val="22"/>
-          <w:szCs w:val="22"/>
-        </w:rPr>
-        <w:t xml:space="preserve"> = 0;</w:t>
-      </w:r>
-    </w:p>
-    <w:p>
-      <w:pPr>
-        <w:shd w:val="clear" w:color="auto" w:fill="FFFFFF"/>
-        <w:spacing w:before="100" w:beforeAutospacing="1" w:after="100" w:afterAutospacing="1"/>
-        <w:rPr>
-          <w:rFonts w:eastAsia="Times New Roman" w:cs="Times New Roman"/>
-          <w:color w:val="333333"/>
-          <w:sz w:val="22"/>
-          <w:szCs w:val="22"/>
-        </w:rPr>
-      </w:pPr>
-    </w:p>
-    <w:p>
-      <w:pPr>
-        <w:shd w:val="clear" w:color="auto" w:fill="FFFFFF"/>
-        <w:spacing w:before="100" w:beforeAutospacing="1" w:after="100" w:afterAutospacing="1"/>
-        <w:rPr>
-          <w:rFonts w:eastAsia="Times New Roman" w:cs="Times New Roman"/>
-          <w:color w:val="333333"/>
-          <w:sz w:val="22"/>
-          <w:szCs w:val="22"/>
-        </w:rPr>
-      </w:pPr>
-      <w:r>
-        <w:rPr>
-          <w:rFonts w:eastAsia="Times New Roman" w:cs="Times New Roman"/>
-          <w:color w:val="333333"/>
-          <w:sz w:val="22"/>
-          <w:szCs w:val="22"/>
-        </w:rPr>
-        <w:t>// This is referring to the li class</w:t>
-      </w:r>
-    </w:p>
-    <w:p>
-      <w:pPr>
-        <w:shd w:val="clear" w:color="auto" w:fill="FFFFFF"/>
-        <w:spacing w:before="100" w:beforeAutospacing="1" w:after="100" w:afterAutospacing="1"/>
-        <w:rPr>
-          <w:rFonts w:eastAsia="Times New Roman" w:cs="Times New Roman"/>
-          <w:color w:val="333333"/>
-          <w:sz w:val="22"/>
-          <w:szCs w:val="22"/>
-        </w:rPr>
-      </w:pPr>
-      <w:r>
-        <w:rPr>
-          <w:rFonts w:eastAsia="Times New Roman" w:cs="Times New Roman"/>
-          <w:color w:val="333333"/>
-          <w:sz w:val="22"/>
-          <w:szCs w:val="22"/>
-        </w:rPr>
-        <w:t xml:space="preserve">  </w:t>
-      </w:r>
-      <w:proofErr w:type="spellStart"/>
-      <w:proofErr w:type="gramStart"/>
-      <w:r>
-        <w:rPr>
-          <w:rFonts w:eastAsia="Times New Roman" w:cs="Times New Roman"/>
-          <w:color w:val="333333"/>
-          <w:sz w:val="22"/>
-          <w:szCs w:val="22"/>
-        </w:rPr>
-        <w:t>var</w:t>
-      </w:r>
-      <w:proofErr w:type="spellEnd"/>
-      <w:proofErr w:type="gramEnd"/>
-      <w:r>
-        <w:rPr>
-          <w:rFonts w:eastAsia="Times New Roman" w:cs="Times New Roman"/>
-          <w:color w:val="333333"/>
-          <w:sz w:val="22"/>
-          <w:szCs w:val="22"/>
-        </w:rPr>
-        <w:t xml:space="preserve"> $</w:t>
-      </w:r>
-      <w:proofErr w:type="spellStart"/>
-      <w:r>
-        <w:rPr>
-          <w:rFonts w:eastAsia="Times New Roman" w:cs="Times New Roman"/>
-          <w:color w:val="333333"/>
-          <w:sz w:val="22"/>
-          <w:szCs w:val="22"/>
-        </w:rPr>
-        <w:t>lis</w:t>
-      </w:r>
-      <w:proofErr w:type="spellEnd"/>
-      <w:r>
-        <w:rPr>
-          <w:rFonts w:eastAsia="Times New Roman" w:cs="Times New Roman"/>
-          <w:color w:val="333333"/>
-          <w:sz w:val="22"/>
-          <w:szCs w:val="22"/>
-        </w:rPr>
-        <w:t xml:space="preserve"> = $('li');</w:t>
-      </w:r>
-    </w:p>
-    <w:p>
-      <w:pPr>
-        <w:shd w:val="clear" w:color="auto" w:fill="FFFFFF"/>
-        <w:spacing w:before="100" w:beforeAutospacing="1" w:after="100" w:afterAutospacing="1"/>
-        <w:rPr>
-          <w:rFonts w:eastAsia="Times New Roman" w:cs="Times New Roman"/>
-          <w:color w:val="333333"/>
-          <w:sz w:val="22"/>
-          <w:szCs w:val="22"/>
-        </w:rPr>
-      </w:pPr>
-      <w:r>
-        <w:rPr>
-          <w:rFonts w:eastAsia="Times New Roman" w:cs="Times New Roman"/>
-          <w:color w:val="333333"/>
-          <w:sz w:val="22"/>
-          <w:szCs w:val="22"/>
-        </w:rPr>
-        <w:t xml:space="preserve">// </w:t>
-      </w:r>
-      <w:proofErr w:type="gramStart"/>
-      <w:r>
-        <w:rPr>
-          <w:rFonts w:eastAsia="Times New Roman" w:cs="Times New Roman"/>
-          <w:color w:val="333333"/>
-          <w:sz w:val="22"/>
-          <w:szCs w:val="22"/>
-        </w:rPr>
-        <w:t>The .length</w:t>
-      </w:r>
-      <w:proofErr w:type="gramEnd"/>
-      <w:r>
-        <w:rPr>
-          <w:rFonts w:eastAsia="Times New Roman" w:cs="Times New Roman"/>
-          <w:color w:val="333333"/>
-          <w:sz w:val="22"/>
-          <w:szCs w:val="22"/>
-        </w:rPr>
-        <w:t xml:space="preserve"> returns all of the elements </w:t>
-      </w:r>
-    </w:p>
-    <w:p>
-      <w:pPr>
-        <w:shd w:val="clear" w:color="auto" w:fill="FFFFFF"/>
-        <w:spacing w:before="100" w:beforeAutospacing="1" w:after="100" w:afterAutospacing="1"/>
-        <w:rPr>
-          <w:rFonts w:eastAsia="Times New Roman" w:cs="Times New Roman"/>
-          <w:color w:val="333333"/>
-          <w:sz w:val="22"/>
-          <w:szCs w:val="22"/>
-        </w:rPr>
-      </w:pPr>
-      <w:r>
-        <w:rPr>
-          <w:rFonts w:eastAsia="Times New Roman" w:cs="Times New Roman"/>
-          <w:color w:val="333333"/>
-          <w:sz w:val="22"/>
-          <w:szCs w:val="22"/>
-        </w:rPr>
-        <w:t xml:space="preserve">  </w:t>
-      </w:r>
-      <w:proofErr w:type="spellStart"/>
-      <w:proofErr w:type="gramStart"/>
-      <w:r>
-        <w:rPr>
-          <w:rFonts w:eastAsia="Times New Roman" w:cs="Times New Roman"/>
-          <w:color w:val="333333"/>
-          <w:sz w:val="22"/>
-          <w:szCs w:val="22"/>
-        </w:rPr>
-        <w:t>var</w:t>
-      </w:r>
-      <w:proofErr w:type="spellEnd"/>
-      <w:proofErr w:type="gramEnd"/>
-      <w:r>
-        <w:rPr>
-          <w:rFonts w:eastAsia="Times New Roman" w:cs="Times New Roman"/>
-          <w:color w:val="333333"/>
-          <w:sz w:val="22"/>
-          <w:szCs w:val="22"/>
-        </w:rPr>
-        <w:t xml:space="preserve"> </w:t>
-      </w:r>
-      <w:proofErr w:type="spellStart"/>
-      <w:r>
-        <w:rPr>
-          <w:rFonts w:eastAsia="Times New Roman" w:cs="Times New Roman"/>
-          <w:color w:val="333333"/>
-          <w:sz w:val="22"/>
-          <w:szCs w:val="22"/>
-        </w:rPr>
-        <w:t>numberOfLis</w:t>
-      </w:r>
-      <w:proofErr w:type="spellEnd"/>
-      <w:r>
-        <w:rPr>
-          <w:rFonts w:eastAsia="Times New Roman" w:cs="Times New Roman"/>
-          <w:color w:val="333333"/>
-          <w:sz w:val="22"/>
-          <w:szCs w:val="22"/>
-        </w:rPr>
-        <w:t xml:space="preserve"> = $</w:t>
-      </w:r>
-      <w:proofErr w:type="spellStart"/>
-      <w:r>
-        <w:rPr>
-          <w:rFonts w:eastAsia="Times New Roman" w:cs="Times New Roman"/>
-          <w:color w:val="333333"/>
-          <w:sz w:val="22"/>
-          <w:szCs w:val="22"/>
-        </w:rPr>
-        <w:t>lis.length</w:t>
-      </w:r>
-      <w:proofErr w:type="spellEnd"/>
-      <w:r>
-        <w:rPr>
-          <w:rFonts w:eastAsia="Times New Roman" w:cs="Times New Roman"/>
-          <w:color w:val="333333"/>
-          <w:sz w:val="22"/>
-          <w:szCs w:val="22"/>
-        </w:rPr>
-        <w:t>;</w:t>
-      </w:r>
-    </w:p>
-    <w:p>
-      <w:pPr>
-        <w:shd w:val="clear" w:color="auto" w:fill="FFFFFF"/>
-        <w:spacing w:before="100" w:beforeAutospacing="1" w:after="100" w:afterAutospacing="1"/>
-        <w:rPr>
-          <w:rFonts w:eastAsia="Times New Roman" w:cs="Times New Roman"/>
-          <w:color w:val="333333"/>
-          <w:sz w:val="22"/>
-          <w:szCs w:val="22"/>
-        </w:rPr>
-      </w:pPr>
-    </w:p>
-    <w:p>
-      <w:pPr>
-        <w:shd w:val="clear" w:color="auto" w:fill="FFFFFF"/>
-        <w:spacing w:before="100" w:beforeAutospacing="1" w:after="100" w:afterAutospacing="1"/>
-        <w:rPr>
-          <w:rFonts w:eastAsia="Times New Roman" w:cs="Times New Roman"/>
-          <w:color w:val="333333"/>
-          <w:sz w:val="22"/>
-          <w:szCs w:val="22"/>
-        </w:rPr>
-      </w:pPr>
-      <w:r>
-        <w:rPr>
-          <w:rFonts w:eastAsia="Times New Roman" w:cs="Times New Roman"/>
-          <w:color w:val="333333"/>
-          <w:sz w:val="22"/>
-          <w:szCs w:val="22"/>
-        </w:rPr>
-        <w:t>// Is this something to do with having 0 seconds between each one appearing (??)</w:t>
-      </w:r>
-    </w:p>
-    <w:p>
-      <w:pPr>
-        <w:shd w:val="clear" w:color="auto" w:fill="FFFFFF"/>
-        <w:spacing w:before="100" w:beforeAutospacing="1" w:after="100" w:afterAutospacing="1"/>
-        <w:rPr>
-          <w:rFonts w:eastAsia="Times New Roman" w:cs="Times New Roman"/>
-          <w:color w:val="333333"/>
-          <w:sz w:val="22"/>
-          <w:szCs w:val="22"/>
-        </w:rPr>
-      </w:pPr>
-      <w:r>
-        <w:rPr>
-          <w:rFonts w:eastAsia="Times New Roman" w:cs="Times New Roman"/>
-          <w:color w:val="333333"/>
-          <w:sz w:val="22"/>
-          <w:szCs w:val="22"/>
-        </w:rPr>
-        <w:t xml:space="preserve">// </w:t>
-      </w:r>
-      <w:proofErr w:type="gramStart"/>
-      <w:r>
-        <w:rPr>
-          <w:rFonts w:eastAsia="Times New Roman" w:cs="Times New Roman"/>
-          <w:color w:val="333333"/>
-          <w:sz w:val="22"/>
-          <w:szCs w:val="22"/>
-        </w:rPr>
-        <w:t>i</w:t>
-      </w:r>
-      <w:proofErr w:type="gramEnd"/>
-      <w:r>
-        <w:rPr>
-          <w:rFonts w:eastAsia="Times New Roman" w:cs="Times New Roman"/>
-          <w:color w:val="333333"/>
-          <w:sz w:val="22"/>
-          <w:szCs w:val="22"/>
-        </w:rPr>
-        <w:t>.e. as soon as one appears the other one can then appear (??)</w:t>
-      </w:r>
-    </w:p>
-    <w:p>
-      <w:pPr>
-        <w:shd w:val="clear" w:color="auto" w:fill="FFFFFF"/>
-        <w:spacing w:before="100" w:beforeAutospacing="1" w:after="100" w:afterAutospacing="1"/>
-        <w:rPr>
-          <w:rFonts w:eastAsia="Times New Roman" w:cs="Times New Roman"/>
-          <w:color w:val="333333"/>
-          <w:sz w:val="22"/>
-          <w:szCs w:val="22"/>
-        </w:rPr>
-      </w:pPr>
-      <w:r>
-        <w:rPr>
-          <w:rFonts w:eastAsia="Times New Roman" w:cs="Times New Roman"/>
-          <w:color w:val="333333"/>
-          <w:sz w:val="22"/>
-          <w:szCs w:val="22"/>
-        </w:rPr>
-        <w:t xml:space="preserve">  </w:t>
-      </w:r>
-      <w:proofErr w:type="spellStart"/>
-      <w:proofErr w:type="gramStart"/>
-      <w:r>
-        <w:rPr>
-          <w:rFonts w:eastAsia="Times New Roman" w:cs="Times New Roman"/>
-          <w:color w:val="333333"/>
-          <w:sz w:val="22"/>
-          <w:szCs w:val="22"/>
-        </w:rPr>
-        <w:t>var</w:t>
-      </w:r>
-      <w:proofErr w:type="spellEnd"/>
-      <w:proofErr w:type="gramEnd"/>
-      <w:r>
-        <w:rPr>
-          <w:rFonts w:eastAsia="Times New Roman" w:cs="Times New Roman"/>
-          <w:color w:val="333333"/>
-          <w:sz w:val="22"/>
-          <w:szCs w:val="22"/>
-        </w:rPr>
-        <w:t xml:space="preserve"> </w:t>
-      </w:r>
-      <w:proofErr w:type="spellStart"/>
-      <w:r>
-        <w:rPr>
-          <w:rFonts w:eastAsia="Times New Roman" w:cs="Times New Roman"/>
-          <w:color w:val="333333"/>
-          <w:sz w:val="22"/>
-          <w:szCs w:val="22"/>
-        </w:rPr>
-        <w:t>timeLapsed</w:t>
-      </w:r>
-      <w:proofErr w:type="spellEnd"/>
-      <w:r>
-        <w:rPr>
-          <w:rFonts w:eastAsia="Times New Roman" w:cs="Times New Roman"/>
-          <w:color w:val="333333"/>
-          <w:sz w:val="22"/>
-          <w:szCs w:val="22"/>
-        </w:rPr>
-        <w:t xml:space="preserve">   = 0;</w:t>
-      </w:r>
-    </w:p>
-    <w:p>
-      <w:pPr>
-        <w:shd w:val="clear" w:color="auto" w:fill="FFFFFF"/>
-        <w:spacing w:before="100" w:beforeAutospacing="1" w:after="100" w:afterAutospacing="1"/>
-        <w:rPr>
-          <w:rFonts w:eastAsia="Times New Roman" w:cs="Times New Roman"/>
-          <w:color w:val="333333"/>
-          <w:sz w:val="22"/>
-          <w:szCs w:val="22"/>
-        </w:rPr>
-      </w:pPr>
-      <w:r>
-        <w:rPr>
-          <w:rFonts w:eastAsia="Times New Roman" w:cs="Times New Roman"/>
-          <w:color w:val="333333"/>
-          <w:sz w:val="22"/>
-          <w:szCs w:val="22"/>
-        </w:rPr>
-        <w:t>// The length of the game is 10 seconds (10,000 milliseconds)</w:t>
-      </w:r>
-    </w:p>
-    <w:p>
-      <w:pPr>
-        <w:shd w:val="clear" w:color="auto" w:fill="FFFFFF"/>
-        <w:spacing w:before="100" w:beforeAutospacing="1" w:after="100" w:afterAutospacing="1"/>
-        <w:rPr>
-          <w:rFonts w:eastAsia="Times New Roman" w:cs="Times New Roman"/>
-          <w:color w:val="333333"/>
-          <w:sz w:val="22"/>
-          <w:szCs w:val="22"/>
-        </w:rPr>
-      </w:pPr>
-      <w:r>
-        <w:rPr>
-          <w:rFonts w:eastAsia="Times New Roman" w:cs="Times New Roman"/>
-          <w:color w:val="333333"/>
-          <w:sz w:val="22"/>
-          <w:szCs w:val="22"/>
-        </w:rPr>
-        <w:t xml:space="preserve">  </w:t>
-      </w:r>
-      <w:proofErr w:type="spellStart"/>
-      <w:proofErr w:type="gramStart"/>
-      <w:r>
-        <w:rPr>
-          <w:rFonts w:eastAsia="Times New Roman" w:cs="Times New Roman"/>
-          <w:color w:val="333333"/>
-          <w:sz w:val="22"/>
-          <w:szCs w:val="22"/>
-        </w:rPr>
-        <w:t>var</w:t>
-      </w:r>
-      <w:proofErr w:type="spellEnd"/>
-      <w:proofErr w:type="gramEnd"/>
-      <w:r>
-        <w:rPr>
-          <w:rFonts w:eastAsia="Times New Roman" w:cs="Times New Roman"/>
-          <w:color w:val="333333"/>
-          <w:sz w:val="22"/>
-          <w:szCs w:val="22"/>
-        </w:rPr>
-        <w:t xml:space="preserve"> </w:t>
-      </w:r>
-      <w:proofErr w:type="spellStart"/>
-      <w:r>
-        <w:rPr>
-          <w:rFonts w:eastAsia="Times New Roman" w:cs="Times New Roman"/>
-          <w:color w:val="333333"/>
-          <w:sz w:val="22"/>
-          <w:szCs w:val="22"/>
-        </w:rPr>
-        <w:t>lengthOfGame</w:t>
-      </w:r>
-      <w:proofErr w:type="spellEnd"/>
-      <w:r>
-        <w:rPr>
-          <w:rFonts w:eastAsia="Times New Roman" w:cs="Times New Roman"/>
-          <w:color w:val="333333"/>
-          <w:sz w:val="22"/>
-          <w:szCs w:val="22"/>
-        </w:rPr>
-        <w:t xml:space="preserve"> = 10000; </w:t>
-      </w:r>
-    </w:p>
-    <w:p>
-      <w:pPr>
-        <w:shd w:val="clear" w:color="auto" w:fill="FFFFFF"/>
-        <w:spacing w:before="100" w:beforeAutospacing="1" w:after="100" w:afterAutospacing="1"/>
-        <w:rPr>
-          <w:rFonts w:eastAsia="Times New Roman" w:cs="Times New Roman"/>
-          <w:color w:val="333333"/>
-          <w:sz w:val="22"/>
-          <w:szCs w:val="22"/>
-        </w:rPr>
-      </w:pPr>
-    </w:p>
-    <w:p>
-      <w:pPr>
-        <w:shd w:val="clear" w:color="auto" w:fill="FFFFFF"/>
-        <w:spacing w:before="100" w:beforeAutospacing="1" w:after="100" w:afterAutospacing="1"/>
-        <w:rPr>
-          <w:rFonts w:eastAsia="Times New Roman" w:cs="Times New Roman"/>
-          <w:color w:val="333333"/>
-          <w:sz w:val="22"/>
-          <w:szCs w:val="22"/>
-        </w:rPr>
-      </w:pPr>
-      <w:r>
-        <w:rPr>
-          <w:rFonts w:eastAsia="Times New Roman" w:cs="Times New Roman"/>
-          <w:color w:val="333333"/>
-          <w:sz w:val="22"/>
-          <w:szCs w:val="22"/>
-        </w:rPr>
-        <w:t>// Not too sure about this one (???)</w:t>
-      </w:r>
-    </w:p>
-    <w:p>
-      <w:pPr>
-        <w:shd w:val="clear" w:color="auto" w:fill="FFFFFF"/>
-        <w:spacing w:before="100" w:beforeAutospacing="1" w:after="100" w:afterAutospacing="1"/>
-        <w:rPr>
-          <w:rFonts w:eastAsia="Times New Roman" w:cs="Times New Roman"/>
-          <w:color w:val="333333"/>
-          <w:sz w:val="22"/>
-          <w:szCs w:val="22"/>
-        </w:rPr>
-      </w:pPr>
-      <w:r>
-        <w:rPr>
-          <w:rFonts w:eastAsia="Times New Roman" w:cs="Times New Roman"/>
-          <w:color w:val="333333"/>
-          <w:sz w:val="22"/>
-          <w:szCs w:val="22"/>
-        </w:rPr>
-        <w:t xml:space="preserve">  </w:t>
-      </w:r>
-      <w:proofErr w:type="spellStart"/>
-      <w:proofErr w:type="gramStart"/>
-      <w:r>
-        <w:rPr>
-          <w:rFonts w:eastAsia="Times New Roman" w:cs="Times New Roman"/>
-          <w:color w:val="333333"/>
-          <w:sz w:val="22"/>
-          <w:szCs w:val="22"/>
-        </w:rPr>
-        <w:t>var</w:t>
-      </w:r>
-      <w:proofErr w:type="spellEnd"/>
-      <w:proofErr w:type="gramEnd"/>
-      <w:r>
-        <w:rPr>
-          <w:rFonts w:eastAsia="Times New Roman" w:cs="Times New Roman"/>
-          <w:color w:val="333333"/>
-          <w:sz w:val="22"/>
-          <w:szCs w:val="22"/>
-        </w:rPr>
-        <w:t xml:space="preserve"> playing = </w:t>
-      </w:r>
-      <w:proofErr w:type="spellStart"/>
-      <w:r>
-        <w:rPr>
-          <w:rFonts w:eastAsia="Times New Roman" w:cs="Times New Roman"/>
-          <w:color w:val="333333"/>
-          <w:sz w:val="22"/>
-          <w:szCs w:val="22"/>
-        </w:rPr>
-        <w:t>setInterval</w:t>
-      </w:r>
-      <w:proofErr w:type="spellEnd"/>
-      <w:r>
-        <w:rPr>
-          <w:rFonts w:eastAsia="Times New Roman" w:cs="Times New Roman"/>
-          <w:color w:val="333333"/>
-          <w:sz w:val="22"/>
-          <w:szCs w:val="22"/>
-        </w:rPr>
-        <w:t>(function(selected){</w:t>
-      </w:r>
-    </w:p>
-    <w:p>
-      <w:pPr>
-        <w:shd w:val="clear" w:color="auto" w:fill="FFFFFF"/>
-        <w:spacing w:before="100" w:beforeAutospacing="1" w:after="100" w:afterAutospacing="1"/>
-        <w:rPr>
-          <w:rFonts w:eastAsia="Times New Roman" w:cs="Times New Roman"/>
-          <w:color w:val="333333"/>
-          <w:sz w:val="22"/>
-          <w:szCs w:val="22"/>
-        </w:rPr>
-      </w:pPr>
-      <w:r>
-        <w:rPr>
-          <w:rFonts w:eastAsia="Times New Roman" w:cs="Times New Roman"/>
-          <w:color w:val="333333"/>
-          <w:sz w:val="22"/>
-          <w:szCs w:val="22"/>
-        </w:rPr>
-        <w:t xml:space="preserve">    $('</w:t>
-      </w:r>
-      <w:proofErr w:type="gramStart"/>
-      <w:r>
-        <w:rPr>
-          <w:rFonts w:eastAsia="Times New Roman" w:cs="Times New Roman"/>
-          <w:color w:val="333333"/>
-          <w:sz w:val="22"/>
-          <w:szCs w:val="22"/>
-        </w:rPr>
-        <w:t>.timer'</w:t>
-      </w:r>
-      <w:proofErr w:type="gramEnd"/>
-      <w:r>
-        <w:rPr>
-          <w:rFonts w:eastAsia="Times New Roman" w:cs="Times New Roman"/>
-          <w:color w:val="333333"/>
-          <w:sz w:val="22"/>
-          <w:szCs w:val="22"/>
-        </w:rPr>
-        <w:t>).html((</w:t>
-      </w:r>
-      <w:proofErr w:type="spellStart"/>
-      <w:r>
-        <w:rPr>
-          <w:rFonts w:eastAsia="Times New Roman" w:cs="Times New Roman"/>
-          <w:color w:val="333333"/>
-          <w:sz w:val="22"/>
-          <w:szCs w:val="22"/>
-        </w:rPr>
-        <w:t>lengthOfGame</w:t>
-      </w:r>
-      <w:proofErr w:type="spellEnd"/>
-      <w:r>
-        <w:rPr>
-          <w:rFonts w:eastAsia="Times New Roman" w:cs="Times New Roman"/>
-          <w:color w:val="333333"/>
-          <w:sz w:val="22"/>
-          <w:szCs w:val="22"/>
-        </w:rPr>
-        <w:t xml:space="preserve"> - </w:t>
-      </w:r>
-      <w:proofErr w:type="spellStart"/>
-      <w:r>
-        <w:rPr>
-          <w:rFonts w:eastAsia="Times New Roman" w:cs="Times New Roman"/>
-          <w:color w:val="333333"/>
-          <w:sz w:val="22"/>
-          <w:szCs w:val="22"/>
-        </w:rPr>
-        <w:t>timeLapsed</w:t>
-      </w:r>
-      <w:proofErr w:type="spellEnd"/>
-      <w:r>
-        <w:rPr>
-          <w:rFonts w:eastAsia="Times New Roman" w:cs="Times New Roman"/>
-          <w:color w:val="333333"/>
-          <w:sz w:val="22"/>
-          <w:szCs w:val="22"/>
-        </w:rPr>
-        <w:t>) / 1000)</w:t>
-      </w:r>
-    </w:p>
-    <w:p>
-      <w:pPr>
-        <w:shd w:val="clear" w:color="auto" w:fill="FFFFFF"/>
-        <w:spacing w:before="100" w:beforeAutospacing="1" w:after="100" w:afterAutospacing="1"/>
-        <w:rPr>
-          <w:rFonts w:eastAsia="Times New Roman" w:cs="Times New Roman"/>
-          <w:color w:val="333333"/>
-          <w:sz w:val="22"/>
-          <w:szCs w:val="22"/>
-        </w:rPr>
-      </w:pPr>
-      <w:r>
-        <w:rPr>
-          <w:rFonts w:eastAsia="Times New Roman" w:cs="Times New Roman"/>
-          <w:color w:val="333333"/>
-          <w:sz w:val="22"/>
-          <w:szCs w:val="22"/>
-        </w:rPr>
-        <w:t xml:space="preserve">    </w:t>
-      </w:r>
-      <w:proofErr w:type="spellStart"/>
-      <w:proofErr w:type="gramStart"/>
-      <w:r>
-        <w:rPr>
-          <w:rFonts w:eastAsia="Times New Roman" w:cs="Times New Roman"/>
-          <w:color w:val="333333"/>
-          <w:sz w:val="22"/>
-          <w:szCs w:val="22"/>
-        </w:rPr>
-        <w:t>timeLapsed</w:t>
-      </w:r>
-      <w:proofErr w:type="spellEnd"/>
-      <w:proofErr w:type="gramEnd"/>
-      <w:r>
-        <w:rPr>
-          <w:rFonts w:eastAsia="Times New Roman" w:cs="Times New Roman"/>
-          <w:color w:val="333333"/>
-          <w:sz w:val="22"/>
-          <w:szCs w:val="22"/>
-        </w:rPr>
-        <w:t>+=1000;</w:t>
-      </w:r>
-    </w:p>
-    <w:p>
-      <w:pPr>
-        <w:shd w:val="clear" w:color="auto" w:fill="FFFFFF"/>
-        <w:spacing w:before="100" w:beforeAutospacing="1" w:after="100" w:afterAutospacing="1"/>
-        <w:rPr>
-          <w:rFonts w:eastAsia="Times New Roman" w:cs="Times New Roman"/>
-          <w:color w:val="333333"/>
-          <w:sz w:val="22"/>
-          <w:szCs w:val="22"/>
-        </w:rPr>
-      </w:pPr>
-    </w:p>
-    <w:p>
-      <w:pPr>
-        <w:shd w:val="clear" w:color="auto" w:fill="FFFFFF"/>
-        <w:spacing w:before="100" w:beforeAutospacing="1" w:after="100" w:afterAutospacing="1"/>
-        <w:rPr>
-          <w:rFonts w:eastAsia="Times New Roman" w:cs="Times New Roman"/>
-          <w:color w:val="333333"/>
-          <w:sz w:val="22"/>
-          <w:szCs w:val="22"/>
-        </w:rPr>
-      </w:pPr>
-      <w:r>
-        <w:rPr>
-          <w:rFonts w:eastAsia="Times New Roman" w:cs="Times New Roman"/>
-          <w:color w:val="333333"/>
-          <w:sz w:val="22"/>
-          <w:szCs w:val="22"/>
-        </w:rPr>
-        <w:t xml:space="preserve">    // Choose a random li using a random number as an index.</w:t>
-      </w:r>
-    </w:p>
-    <w:p>
-      <w:pPr>
-        <w:shd w:val="clear" w:color="auto" w:fill="FFFFFF"/>
-        <w:spacing w:before="100" w:beforeAutospacing="1" w:after="100" w:afterAutospacing="1"/>
-        <w:rPr>
-          <w:rFonts w:eastAsia="Times New Roman" w:cs="Times New Roman"/>
-          <w:color w:val="333333"/>
-          <w:sz w:val="22"/>
-          <w:szCs w:val="22"/>
-        </w:rPr>
-      </w:pPr>
-      <w:r>
-        <w:rPr>
-          <w:rFonts w:eastAsia="Times New Roman" w:cs="Times New Roman"/>
-          <w:color w:val="333333"/>
-          <w:sz w:val="22"/>
-          <w:szCs w:val="22"/>
-        </w:rPr>
-        <w:t xml:space="preserve">    // </w:t>
-      </w:r>
-      <w:proofErr w:type="spellStart"/>
-      <w:r>
-        <w:rPr>
-          <w:rFonts w:eastAsia="Times New Roman" w:cs="Times New Roman"/>
-          <w:color w:val="333333"/>
-          <w:sz w:val="22"/>
-          <w:szCs w:val="22"/>
-        </w:rPr>
-        <w:t>Math.floor</w:t>
-      </w:r>
-      <w:proofErr w:type="spellEnd"/>
-      <w:r>
-        <w:rPr>
-          <w:rFonts w:eastAsia="Times New Roman" w:cs="Times New Roman"/>
-          <w:color w:val="333333"/>
-          <w:sz w:val="22"/>
-          <w:szCs w:val="22"/>
-        </w:rPr>
-        <w:t xml:space="preserve"> will convert the random number to have no decimal places</w:t>
-      </w:r>
-    </w:p>
-    <w:p>
-      <w:pPr>
-        <w:shd w:val="clear" w:color="auto" w:fill="FFFFFF"/>
-        <w:spacing w:before="100" w:beforeAutospacing="1" w:after="100" w:afterAutospacing="1"/>
-        <w:rPr>
-          <w:rFonts w:eastAsia="Times New Roman" w:cs="Times New Roman"/>
-          <w:color w:val="333333"/>
-          <w:sz w:val="22"/>
-          <w:szCs w:val="22"/>
-        </w:rPr>
-      </w:pPr>
-      <w:r>
-        <w:rPr>
-          <w:rFonts w:eastAsia="Times New Roman" w:cs="Times New Roman"/>
-          <w:color w:val="333333"/>
-          <w:sz w:val="22"/>
-          <w:szCs w:val="22"/>
-        </w:rPr>
-        <w:t xml:space="preserve">    </w:t>
-      </w:r>
-      <w:proofErr w:type="spellStart"/>
-      <w:proofErr w:type="gramStart"/>
-      <w:r>
-        <w:rPr>
-          <w:rFonts w:eastAsia="Times New Roman" w:cs="Times New Roman"/>
-          <w:color w:val="333333"/>
-          <w:sz w:val="22"/>
-          <w:szCs w:val="22"/>
-        </w:rPr>
-        <w:t>var</w:t>
-      </w:r>
-      <w:proofErr w:type="spellEnd"/>
-      <w:proofErr w:type="gramEnd"/>
-      <w:r>
-        <w:rPr>
-          <w:rFonts w:eastAsia="Times New Roman" w:cs="Times New Roman"/>
-          <w:color w:val="333333"/>
-          <w:sz w:val="22"/>
-          <w:szCs w:val="22"/>
-        </w:rPr>
-        <w:t xml:space="preserve"> selected = $</w:t>
-      </w:r>
-      <w:proofErr w:type="spellStart"/>
-      <w:r>
-        <w:rPr>
-          <w:rFonts w:eastAsia="Times New Roman" w:cs="Times New Roman"/>
-          <w:color w:val="333333"/>
-          <w:sz w:val="22"/>
-          <w:szCs w:val="22"/>
-        </w:rPr>
-        <w:t>lis</w:t>
-      </w:r>
-      <w:proofErr w:type="spellEnd"/>
-      <w:r>
-        <w:rPr>
-          <w:rFonts w:eastAsia="Times New Roman" w:cs="Times New Roman"/>
-          <w:color w:val="333333"/>
-          <w:sz w:val="22"/>
-          <w:szCs w:val="22"/>
-        </w:rPr>
-        <w:t>[</w:t>
-      </w:r>
-      <w:proofErr w:type="spellStart"/>
-      <w:r>
-        <w:rPr>
-          <w:rFonts w:eastAsia="Times New Roman" w:cs="Times New Roman"/>
-          <w:color w:val="333333"/>
-          <w:sz w:val="22"/>
-          <w:szCs w:val="22"/>
-        </w:rPr>
-        <w:t>Math.floor</w:t>
-      </w:r>
-      <w:proofErr w:type="spellEnd"/>
-      <w:r>
-        <w:rPr>
-          <w:rFonts w:eastAsia="Times New Roman" w:cs="Times New Roman"/>
-          <w:color w:val="333333"/>
-          <w:sz w:val="22"/>
-          <w:szCs w:val="22"/>
-        </w:rPr>
-        <w:t>(</w:t>
-      </w:r>
-      <w:proofErr w:type="spellStart"/>
-      <w:r>
-        <w:rPr>
-          <w:rFonts w:eastAsia="Times New Roman" w:cs="Times New Roman"/>
-          <w:color w:val="333333"/>
-          <w:sz w:val="22"/>
-          <w:szCs w:val="22"/>
-        </w:rPr>
-        <w:t>Math.random</w:t>
-      </w:r>
-      <w:proofErr w:type="spellEnd"/>
-      <w:r>
-        <w:rPr>
-          <w:rFonts w:eastAsia="Times New Roman" w:cs="Times New Roman"/>
-          <w:color w:val="333333"/>
-          <w:sz w:val="22"/>
-          <w:szCs w:val="22"/>
-        </w:rPr>
-        <w:t>()*</w:t>
-      </w:r>
-      <w:proofErr w:type="spellStart"/>
-      <w:r>
-        <w:rPr>
-          <w:rFonts w:eastAsia="Times New Roman" w:cs="Times New Roman"/>
-          <w:color w:val="333333"/>
-          <w:sz w:val="22"/>
-          <w:szCs w:val="22"/>
-        </w:rPr>
-        <w:t>numberOfLis</w:t>
-      </w:r>
-      <w:proofErr w:type="spellEnd"/>
-      <w:r>
-        <w:rPr>
-          <w:rFonts w:eastAsia="Times New Roman" w:cs="Times New Roman"/>
-          <w:color w:val="333333"/>
-          <w:sz w:val="22"/>
-          <w:szCs w:val="22"/>
-        </w:rPr>
-        <w:t>)];</w:t>
-      </w:r>
-    </w:p>
-    <w:p>
-      <w:pPr>
-        <w:shd w:val="clear" w:color="auto" w:fill="FFFFFF"/>
-        <w:spacing w:before="100" w:beforeAutospacing="1" w:after="100" w:afterAutospacing="1"/>
-        <w:rPr>
-          <w:rFonts w:eastAsia="Times New Roman" w:cs="Times New Roman"/>
-          <w:color w:val="333333"/>
-          <w:sz w:val="22"/>
-          <w:szCs w:val="22"/>
-        </w:rPr>
-      </w:pPr>
-    </w:p>
-    <w:p>
-      <w:pPr>
-        <w:shd w:val="clear" w:color="auto" w:fill="FFFFFF"/>
-        <w:spacing w:before="100" w:beforeAutospacing="1" w:after="100" w:afterAutospacing="1"/>
-        <w:rPr>
-          <w:rFonts w:eastAsia="Times New Roman" w:cs="Times New Roman"/>
-          <w:color w:val="333333"/>
-          <w:sz w:val="22"/>
-          <w:szCs w:val="22"/>
-        </w:rPr>
-      </w:pPr>
-      <w:r>
-        <w:rPr>
-          <w:rFonts w:eastAsia="Times New Roman" w:cs="Times New Roman"/>
-          <w:color w:val="333333"/>
-          <w:sz w:val="22"/>
-          <w:szCs w:val="22"/>
-        </w:rPr>
-        <w:t xml:space="preserve">// </w:t>
-      </w:r>
-    </w:p>
-    <w:p>
-      <w:pPr>
-        <w:shd w:val="clear" w:color="auto" w:fill="FFFFFF"/>
-        <w:spacing w:before="100" w:beforeAutospacing="1" w:after="100" w:afterAutospacing="1"/>
-        <w:rPr>
-          <w:rFonts w:eastAsia="Times New Roman" w:cs="Times New Roman"/>
-          <w:color w:val="333333"/>
-          <w:sz w:val="22"/>
-          <w:szCs w:val="22"/>
-        </w:rPr>
-      </w:pPr>
-      <w:r>
-        <w:rPr>
-          <w:rFonts w:eastAsia="Times New Roman" w:cs="Times New Roman"/>
-          <w:color w:val="333333"/>
-          <w:sz w:val="22"/>
-          <w:szCs w:val="22"/>
-        </w:rPr>
-        <w:t xml:space="preserve">    $(</w:t>
-      </w:r>
-      <w:proofErr w:type="gramStart"/>
-      <w:r>
-        <w:rPr>
-          <w:rFonts w:eastAsia="Times New Roman" w:cs="Times New Roman"/>
-          <w:color w:val="333333"/>
-          <w:sz w:val="22"/>
-          <w:szCs w:val="22"/>
-        </w:rPr>
-        <w:t>selected</w:t>
-      </w:r>
-      <w:proofErr w:type="gramEnd"/>
-      <w:r>
-        <w:rPr>
-          <w:rFonts w:eastAsia="Times New Roman" w:cs="Times New Roman"/>
-          <w:color w:val="333333"/>
-          <w:sz w:val="22"/>
-          <w:szCs w:val="22"/>
-        </w:rPr>
-        <w:t>).</w:t>
-      </w:r>
-      <w:proofErr w:type="spellStart"/>
-      <w:r>
-        <w:rPr>
-          <w:rFonts w:eastAsia="Times New Roman" w:cs="Times New Roman"/>
-          <w:color w:val="333333"/>
-          <w:sz w:val="22"/>
-          <w:szCs w:val="22"/>
-        </w:rPr>
-        <w:t>addClass</w:t>
-      </w:r>
-      <w:proofErr w:type="spellEnd"/>
-      <w:r>
-        <w:rPr>
-          <w:rFonts w:eastAsia="Times New Roman" w:cs="Times New Roman"/>
-          <w:color w:val="333333"/>
-          <w:sz w:val="22"/>
-          <w:szCs w:val="22"/>
-        </w:rPr>
-        <w:t>("rat");</w:t>
-      </w:r>
-    </w:p>
-    <w:p>
-      <w:pPr>
-        <w:shd w:val="clear" w:color="auto" w:fill="FFFFFF"/>
-        <w:spacing w:before="100" w:beforeAutospacing="1" w:after="100" w:afterAutospacing="1"/>
-        <w:rPr>
-          <w:rFonts w:eastAsia="Times New Roman" w:cs="Times New Roman"/>
-          <w:color w:val="333333"/>
-          <w:sz w:val="22"/>
-          <w:szCs w:val="22"/>
-        </w:rPr>
-      </w:pPr>
-    </w:p>
-    <w:p>
-      <w:pPr>
-        <w:shd w:val="clear" w:color="auto" w:fill="FFFFFF"/>
-        <w:spacing w:before="100" w:beforeAutospacing="1" w:after="100" w:afterAutospacing="1"/>
-        <w:rPr>
-          <w:rFonts w:eastAsia="Times New Roman" w:cs="Times New Roman"/>
-          <w:color w:val="333333"/>
-          <w:sz w:val="22"/>
-          <w:szCs w:val="22"/>
-        </w:rPr>
-      </w:pPr>
-      <w:r>
-        <w:rPr>
-          <w:rFonts w:eastAsia="Times New Roman" w:cs="Times New Roman"/>
-          <w:color w:val="333333"/>
-          <w:sz w:val="22"/>
-          <w:szCs w:val="22"/>
-        </w:rPr>
-        <w:t xml:space="preserve">    </w:t>
-      </w:r>
-      <w:proofErr w:type="spellStart"/>
-      <w:proofErr w:type="gramStart"/>
-      <w:r>
-        <w:rPr>
-          <w:rFonts w:eastAsia="Times New Roman" w:cs="Times New Roman"/>
-          <w:color w:val="333333"/>
-          <w:sz w:val="22"/>
-          <w:szCs w:val="22"/>
-        </w:rPr>
-        <w:t>var</w:t>
-      </w:r>
-      <w:proofErr w:type="spellEnd"/>
-      <w:proofErr w:type="gramEnd"/>
-      <w:r>
-        <w:rPr>
-          <w:rFonts w:eastAsia="Times New Roman" w:cs="Times New Roman"/>
-          <w:color w:val="333333"/>
-          <w:sz w:val="22"/>
-          <w:szCs w:val="22"/>
-        </w:rPr>
-        <w:t xml:space="preserve"> </w:t>
-      </w:r>
-      <w:proofErr w:type="spellStart"/>
-      <w:r>
-        <w:rPr>
-          <w:rFonts w:eastAsia="Times New Roman" w:cs="Times New Roman"/>
-          <w:color w:val="333333"/>
-          <w:sz w:val="22"/>
-          <w:szCs w:val="22"/>
-        </w:rPr>
-        <w:t>randomTime</w:t>
-      </w:r>
-      <w:proofErr w:type="spellEnd"/>
-      <w:r>
-        <w:rPr>
-          <w:rFonts w:eastAsia="Times New Roman" w:cs="Times New Roman"/>
-          <w:color w:val="333333"/>
-          <w:sz w:val="22"/>
-          <w:szCs w:val="22"/>
-        </w:rPr>
-        <w:t xml:space="preserve"> = </w:t>
-      </w:r>
-      <w:proofErr w:type="spellStart"/>
-      <w:r>
-        <w:rPr>
-          <w:rFonts w:eastAsia="Times New Roman" w:cs="Times New Roman"/>
-          <w:color w:val="333333"/>
-          <w:sz w:val="22"/>
-          <w:szCs w:val="22"/>
-        </w:rPr>
-        <w:t>Math.floor</w:t>
-      </w:r>
-      <w:proofErr w:type="spellEnd"/>
-      <w:r>
-        <w:rPr>
-          <w:rFonts w:eastAsia="Times New Roman" w:cs="Times New Roman"/>
-          <w:color w:val="333333"/>
-          <w:sz w:val="22"/>
-          <w:szCs w:val="22"/>
-        </w:rPr>
-        <w:t>(</w:t>
-      </w:r>
-      <w:proofErr w:type="spellStart"/>
-      <w:r>
-        <w:rPr>
-          <w:rFonts w:eastAsia="Times New Roman" w:cs="Times New Roman"/>
-          <w:color w:val="333333"/>
-          <w:sz w:val="22"/>
-          <w:szCs w:val="22"/>
-        </w:rPr>
-        <w:t>Math.random</w:t>
-      </w:r>
-      <w:proofErr w:type="spellEnd"/>
-      <w:r>
-        <w:rPr>
-          <w:rFonts w:eastAsia="Times New Roman" w:cs="Times New Roman"/>
-          <w:color w:val="333333"/>
-          <w:sz w:val="22"/>
-          <w:szCs w:val="22"/>
-        </w:rPr>
-        <w:t>()*1000) + 500;</w:t>
-      </w:r>
-    </w:p>
-    <w:p>
-      <w:pPr>
-        <w:shd w:val="clear" w:color="auto" w:fill="FFFFFF"/>
-        <w:spacing w:before="100" w:beforeAutospacing="1" w:after="100" w:afterAutospacing="1"/>
-        <w:rPr>
-          <w:rFonts w:eastAsia="Times New Roman" w:cs="Times New Roman"/>
-          <w:color w:val="333333"/>
-          <w:sz w:val="22"/>
-          <w:szCs w:val="22"/>
-        </w:rPr>
-      </w:pPr>
-    </w:p>
-    <w:p>
-      <w:pPr>
-        <w:shd w:val="clear" w:color="auto" w:fill="FFFFFF"/>
-        <w:spacing w:before="100" w:beforeAutospacing="1" w:after="100" w:afterAutospacing="1"/>
-        <w:rPr>
-          <w:rFonts w:eastAsia="Times New Roman" w:cs="Times New Roman"/>
-          <w:color w:val="333333"/>
-          <w:sz w:val="22"/>
-          <w:szCs w:val="22"/>
-        </w:rPr>
-      </w:pPr>
-      <w:r>
-        <w:rPr>
-          <w:rFonts w:eastAsia="Times New Roman" w:cs="Times New Roman"/>
-          <w:color w:val="333333"/>
-          <w:sz w:val="22"/>
-          <w:szCs w:val="22"/>
-        </w:rPr>
-        <w:t xml:space="preserve">    // </w:t>
-      </w:r>
-      <w:proofErr w:type="spellStart"/>
-      <w:proofErr w:type="gramStart"/>
-      <w:r>
-        <w:rPr>
-          <w:rFonts w:eastAsia="Times New Roman" w:cs="Times New Roman"/>
-          <w:color w:val="333333"/>
-          <w:sz w:val="22"/>
-          <w:szCs w:val="22"/>
-        </w:rPr>
-        <w:t>setTimeout</w:t>
-      </w:r>
-      <w:proofErr w:type="spellEnd"/>
-      <w:proofErr w:type="gramEnd"/>
-      <w:r>
-        <w:rPr>
-          <w:rFonts w:eastAsia="Times New Roman" w:cs="Times New Roman"/>
-          <w:color w:val="333333"/>
-          <w:sz w:val="22"/>
-          <w:szCs w:val="22"/>
-        </w:rPr>
-        <w:t xml:space="preserve"> allows you to run the code inside the inner function after a </w:t>
-      </w:r>
-    </w:p>
-    <w:p>
-      <w:pPr>
-        <w:shd w:val="clear" w:color="auto" w:fill="FFFFFF"/>
-        <w:spacing w:before="100" w:beforeAutospacing="1" w:after="100" w:afterAutospacing="1"/>
-        <w:rPr>
-          <w:rFonts w:eastAsia="Times New Roman" w:cs="Times New Roman"/>
-          <w:color w:val="333333"/>
-          <w:sz w:val="22"/>
-          <w:szCs w:val="22"/>
-        </w:rPr>
-      </w:pPr>
-      <w:r>
-        <w:rPr>
-          <w:rFonts w:eastAsia="Times New Roman" w:cs="Times New Roman"/>
-          <w:color w:val="333333"/>
-          <w:sz w:val="22"/>
-          <w:szCs w:val="22"/>
-        </w:rPr>
-        <w:t xml:space="preserve">    // </w:t>
-      </w:r>
-      <w:proofErr w:type="gramStart"/>
-      <w:r>
-        <w:rPr>
-          <w:rFonts w:eastAsia="Times New Roman" w:cs="Times New Roman"/>
-          <w:color w:val="333333"/>
-          <w:sz w:val="22"/>
-          <w:szCs w:val="22"/>
-        </w:rPr>
-        <w:t>certain</w:t>
-      </w:r>
-      <w:proofErr w:type="gramEnd"/>
-      <w:r>
-        <w:rPr>
-          <w:rFonts w:eastAsia="Times New Roman" w:cs="Times New Roman"/>
-          <w:color w:val="333333"/>
-          <w:sz w:val="22"/>
-          <w:szCs w:val="22"/>
-        </w:rPr>
-        <w:t xml:space="preserve"> amount of time. In this case, the value of </w:t>
-      </w:r>
-      <w:proofErr w:type="spellStart"/>
-      <w:r>
-        <w:rPr>
-          <w:rFonts w:eastAsia="Times New Roman" w:cs="Times New Roman"/>
-          <w:color w:val="333333"/>
-          <w:sz w:val="22"/>
-          <w:szCs w:val="22"/>
-        </w:rPr>
-        <w:t>randomTime</w:t>
-      </w:r>
-      <w:proofErr w:type="spellEnd"/>
-    </w:p>
-    <w:p>
-      <w:pPr>
-        <w:shd w:val="clear" w:color="auto" w:fill="FFFFFF"/>
-        <w:spacing w:before="100" w:beforeAutospacing="1" w:after="100" w:afterAutospacing="1"/>
-        <w:rPr>
-          <w:rFonts w:eastAsia="Times New Roman" w:cs="Times New Roman"/>
-          <w:color w:val="333333"/>
-          <w:sz w:val="22"/>
-          <w:szCs w:val="22"/>
-        </w:rPr>
-      </w:pPr>
-      <w:r>
-        <w:rPr>
-          <w:rFonts w:eastAsia="Times New Roman" w:cs="Times New Roman"/>
-          <w:color w:val="333333"/>
-          <w:sz w:val="22"/>
-          <w:szCs w:val="22"/>
-        </w:rPr>
-        <w:t xml:space="preserve">    </w:t>
-      </w:r>
-      <w:proofErr w:type="spellStart"/>
-      <w:proofErr w:type="gramStart"/>
-      <w:r>
-        <w:rPr>
-          <w:rFonts w:eastAsia="Times New Roman" w:cs="Times New Roman"/>
-          <w:color w:val="333333"/>
-          <w:sz w:val="22"/>
-          <w:szCs w:val="22"/>
-        </w:rPr>
-        <w:t>setTimeout</w:t>
-      </w:r>
-      <w:proofErr w:type="spellEnd"/>
-      <w:proofErr w:type="gramEnd"/>
-      <w:r>
-        <w:rPr>
-          <w:rFonts w:eastAsia="Times New Roman" w:cs="Times New Roman"/>
-          <w:color w:val="333333"/>
-          <w:sz w:val="22"/>
-          <w:szCs w:val="22"/>
-        </w:rPr>
-        <w:t>(function(selected){</w:t>
-      </w:r>
-    </w:p>
-    <w:p>
-      <w:pPr>
-        <w:shd w:val="clear" w:color="auto" w:fill="FFFFFF"/>
-        <w:spacing w:before="100" w:beforeAutospacing="1" w:after="100" w:afterAutospacing="1"/>
-        <w:rPr>
-          <w:rFonts w:eastAsia="Times New Roman" w:cs="Times New Roman"/>
-          <w:color w:val="333333"/>
-          <w:sz w:val="22"/>
-          <w:szCs w:val="22"/>
-        </w:rPr>
-      </w:pPr>
-      <w:r>
-        <w:rPr>
-          <w:rFonts w:eastAsia="Times New Roman" w:cs="Times New Roman"/>
-          <w:color w:val="333333"/>
-          <w:sz w:val="22"/>
-          <w:szCs w:val="22"/>
-        </w:rPr>
-        <w:t xml:space="preserve">      $(</w:t>
-      </w:r>
-      <w:proofErr w:type="gramStart"/>
-      <w:r>
-        <w:rPr>
-          <w:rFonts w:eastAsia="Times New Roman" w:cs="Times New Roman"/>
-          <w:color w:val="333333"/>
-          <w:sz w:val="22"/>
-          <w:szCs w:val="22"/>
-        </w:rPr>
-        <w:t>selected</w:t>
-      </w:r>
-      <w:proofErr w:type="gramEnd"/>
-      <w:r>
-        <w:rPr>
-          <w:rFonts w:eastAsia="Times New Roman" w:cs="Times New Roman"/>
-          <w:color w:val="333333"/>
-          <w:sz w:val="22"/>
-          <w:szCs w:val="22"/>
-        </w:rPr>
-        <w:t>).</w:t>
-      </w:r>
-      <w:proofErr w:type="spellStart"/>
-      <w:r>
-        <w:rPr>
-          <w:rFonts w:eastAsia="Times New Roman" w:cs="Times New Roman"/>
-          <w:color w:val="333333"/>
-          <w:sz w:val="22"/>
-          <w:szCs w:val="22"/>
-        </w:rPr>
-        <w:t>removeClass</w:t>
-      </w:r>
-      <w:proofErr w:type="spellEnd"/>
-      <w:r>
-        <w:rPr>
-          <w:rFonts w:eastAsia="Times New Roman" w:cs="Times New Roman"/>
-          <w:color w:val="333333"/>
-          <w:sz w:val="22"/>
-          <w:szCs w:val="22"/>
-        </w:rPr>
-        <w:t>("rat");</w:t>
-      </w:r>
-    </w:p>
-    <w:p>
-      <w:pPr>
-        <w:shd w:val="clear" w:color="auto" w:fill="FFFFFF"/>
-        <w:spacing w:before="100" w:beforeAutospacing="1" w:after="100" w:afterAutospacing="1"/>
-        <w:rPr>
-          <w:rFonts w:eastAsia="Times New Roman" w:cs="Times New Roman"/>
-          <w:color w:val="333333"/>
-          <w:sz w:val="22"/>
-          <w:szCs w:val="22"/>
-        </w:rPr>
-      </w:pPr>
-      <w:r>
-        <w:rPr>
-          <w:rFonts w:eastAsia="Times New Roman" w:cs="Times New Roman"/>
-          <w:color w:val="333333"/>
-          <w:sz w:val="22"/>
-          <w:szCs w:val="22"/>
-        </w:rPr>
-        <w:t xml:space="preserve">    }, </w:t>
-      </w:r>
-      <w:proofErr w:type="spellStart"/>
-      <w:proofErr w:type="gramStart"/>
-      <w:r>
-        <w:rPr>
-          <w:rFonts w:eastAsia="Times New Roman" w:cs="Times New Roman"/>
-          <w:color w:val="333333"/>
-          <w:sz w:val="22"/>
-          <w:szCs w:val="22"/>
-        </w:rPr>
-        <w:t>randomTime</w:t>
-      </w:r>
-      <w:proofErr w:type="spellEnd"/>
-      <w:proofErr w:type="gramEnd"/>
-      <w:r>
-        <w:rPr>
-          <w:rFonts w:eastAsia="Times New Roman" w:cs="Times New Roman"/>
-          <w:color w:val="333333"/>
-          <w:sz w:val="22"/>
-          <w:szCs w:val="22"/>
-        </w:rPr>
-        <w:t>, selected);</w:t>
+    </w:p>
+    <w:p>
+      <w:pPr>
+        <w:shd w:val="clear" w:color="auto" w:fill="FFFFFF"/>
+        <w:spacing w:before="100" w:beforeAutospacing="1" w:after="100" w:afterAutospacing="1"/>
+        <w:rPr>
+          <w:rFonts w:eastAsia="Times New Roman" w:cs="Times New Roman"/>
+          <w:color w:val="333333"/>
+          <w:sz w:val="22"/>
+          <w:szCs w:val="22"/>
+        </w:rPr>
+      </w:pPr>
+      <w:r>
+        <w:rPr>
+          <w:rFonts w:eastAsia="Times New Roman" w:cs="Times New Roman"/>
+          <w:color w:val="333333"/>
+          <w:sz w:val="22"/>
+          <w:szCs w:val="22"/>
+        </w:rPr>
+        <w:t xml:space="preserve">    $(selected).addClass("rat");</w:t>
+      </w:r>
+    </w:p>
+    <w:p>
+      <w:pPr>
+        <w:shd w:val="clear" w:color="auto" w:fill="FFFFFF"/>
+        <w:spacing w:before="100" w:beforeAutospacing="1" w:after="100" w:afterAutospacing="1"/>
+        <w:rPr>
+          <w:rFonts w:eastAsia="Times New Roman" w:cs="Times New Roman"/>
+          <w:color w:val="333333"/>
+          <w:sz w:val="22"/>
+          <w:szCs w:val="22"/>
+        </w:rPr>
+      </w:pPr>
+    </w:p>
+    <w:p>
+      <w:pPr>
+        <w:shd w:val="clear" w:color="auto" w:fill="FFFFFF"/>
+        <w:spacing w:before="100" w:beforeAutospacing="1" w:after="100" w:afterAutospacing="1"/>
+        <w:rPr>
+          <w:rFonts w:eastAsia="Times New Roman" w:cs="Times New Roman"/>
+          <w:color w:val="333333"/>
+          <w:sz w:val="22"/>
+          <w:szCs w:val="22"/>
+        </w:rPr>
+      </w:pPr>
+      <w:r>
+        <w:rPr>
+          <w:rFonts w:eastAsia="Times New Roman" w:cs="Times New Roman"/>
+          <w:color w:val="333333"/>
+          <w:sz w:val="22"/>
+          <w:szCs w:val="22"/>
+        </w:rPr>
+        <w:t xml:space="preserve">    var randomTime = Math.floor(Math.random()*1000) + 500;</w:t>
+      </w:r>
+    </w:p>
+    <w:p>
+      <w:pPr>
+        <w:shd w:val="clear" w:color="auto" w:fill="FFFFFF"/>
+        <w:spacing w:before="100" w:beforeAutospacing="1" w:after="100" w:afterAutospacing="1"/>
+        <w:rPr>
+          <w:rFonts w:eastAsia="Times New Roman" w:cs="Times New Roman"/>
+          <w:color w:val="333333"/>
+          <w:sz w:val="22"/>
+          <w:szCs w:val="22"/>
+        </w:rPr>
+      </w:pPr>
+    </w:p>
+    <w:p>
+      <w:pPr>
+        <w:shd w:val="clear" w:color="auto" w:fill="FFFFFF"/>
+        <w:spacing w:before="100" w:beforeAutospacing="1" w:after="100" w:afterAutospacing="1"/>
+        <w:rPr>
+          <w:rFonts w:eastAsia="Times New Roman" w:cs="Times New Roman"/>
+          <w:color w:val="333333"/>
+          <w:sz w:val="22"/>
+          <w:szCs w:val="22"/>
+        </w:rPr>
+      </w:pPr>
+      <w:r>
+        <w:rPr>
+          <w:rFonts w:eastAsia="Times New Roman" w:cs="Times New Roman"/>
+          <w:color w:val="333333"/>
+          <w:sz w:val="22"/>
+          <w:szCs w:val="22"/>
+        </w:rPr>
+        <w:t xml:space="preserve">    // setTimeout allows you to run the code inside the inner function after a </w:t>
+      </w:r>
+    </w:p>
+    <w:p>
+      <w:pPr>
+        <w:shd w:val="clear" w:color="auto" w:fill="FFFFFF"/>
+        <w:spacing w:before="100" w:beforeAutospacing="1" w:after="100" w:afterAutospacing="1"/>
+        <w:rPr>
+          <w:rFonts w:eastAsia="Times New Roman" w:cs="Times New Roman"/>
+          <w:color w:val="333333"/>
+          <w:sz w:val="22"/>
+          <w:szCs w:val="22"/>
+        </w:rPr>
+      </w:pPr>
+      <w:r>
+        <w:rPr>
+          <w:rFonts w:eastAsia="Times New Roman" w:cs="Times New Roman"/>
+          <w:color w:val="333333"/>
+          <w:sz w:val="22"/>
+          <w:szCs w:val="22"/>
+        </w:rPr>
+        <w:t xml:space="preserve">    // certain amount of time. In this case, the value of randomTime</w:t>
+      </w:r>
+    </w:p>
+    <w:p>
+      <w:pPr>
+        <w:shd w:val="clear" w:color="auto" w:fill="FFFFFF"/>
+        <w:spacing w:before="100" w:beforeAutospacing="1" w:after="100" w:afterAutospacing="1"/>
+        <w:rPr>
+          <w:rFonts w:eastAsia="Times New Roman" w:cs="Times New Roman"/>
+          <w:color w:val="333333"/>
+          <w:sz w:val="22"/>
+          <w:szCs w:val="22"/>
+        </w:rPr>
+      </w:pPr>
+      <w:r>
+        <w:rPr>
+          <w:rFonts w:eastAsia="Times New Roman" w:cs="Times New Roman"/>
+          <w:color w:val="333333"/>
+          <w:sz w:val="22"/>
+          <w:szCs w:val="22"/>
+        </w:rPr>
+        <w:t xml:space="preserve">    setTimeout(function(selected){</w:t>
+      </w:r>
+    </w:p>
+    <w:p>
+      <w:pPr>
+        <w:shd w:val="clear" w:color="auto" w:fill="FFFFFF"/>
+        <w:spacing w:before="100" w:beforeAutospacing="1" w:after="100" w:afterAutospacing="1"/>
+        <w:rPr>
+          <w:rFonts w:eastAsia="Times New Roman" w:cs="Times New Roman"/>
+          <w:color w:val="333333"/>
+          <w:sz w:val="22"/>
+          <w:szCs w:val="22"/>
+        </w:rPr>
+      </w:pPr>
+      <w:r>
+        <w:rPr>
+          <w:rFonts w:eastAsia="Times New Roman" w:cs="Times New Roman"/>
+          <w:color w:val="333333"/>
+          <w:sz w:val="22"/>
+          <w:szCs w:val="22"/>
+        </w:rPr>
+        <w:t xml:space="preserve">      $(selected).removeClass("rat");</w:t>
+      </w:r>
+    </w:p>
+    <w:p>
+      <w:pPr>
+        <w:shd w:val="clear" w:color="auto" w:fill="FFFFFF"/>
+        <w:spacing w:before="100" w:beforeAutospacing="1" w:after="100" w:afterAutospacing="1"/>
+        <w:rPr>
+          <w:rFonts w:eastAsia="Times New Roman" w:cs="Times New Roman"/>
+          <w:color w:val="333333"/>
+          <w:sz w:val="22"/>
+          <w:szCs w:val="22"/>
+        </w:rPr>
+      </w:pPr>
+      <w:r>
+        <w:rPr>
+          <w:rFonts w:eastAsia="Times New Roman" w:cs="Times New Roman"/>
+          <w:color w:val="333333"/>
+          <w:sz w:val="22"/>
+          <w:szCs w:val="22"/>
+        </w:rPr>
+        <w:t xml:space="preserve">    }, randomTime, selected);</w:t>
       </w:r>
     </w:p>
     <w:p>
@@ -6222,113 +4706,49 @@
           <w:sz w:val="22"/>
           <w:szCs w:val="22"/>
         </w:rPr>
-        <w:t xml:space="preserve">  </w:t>
-      </w:r>
-      <w:proofErr w:type="spellStart"/>
-      <w:proofErr w:type="gramStart"/>
-      <w:r>
-        <w:rPr>
-          <w:rFonts w:eastAsia="Times New Roman" w:cs="Times New Roman"/>
-          <w:color w:val="333333"/>
-          <w:sz w:val="22"/>
-          <w:szCs w:val="22"/>
-        </w:rPr>
-        <w:t>setTimeout</w:t>
-      </w:r>
-      <w:proofErr w:type="spellEnd"/>
-      <w:proofErr w:type="gramEnd"/>
-      <w:r>
-        <w:rPr>
-          <w:rFonts w:eastAsia="Times New Roman" w:cs="Times New Roman"/>
-          <w:color w:val="333333"/>
-          <w:sz w:val="22"/>
-          <w:szCs w:val="22"/>
-        </w:rPr>
-        <w:t>(function(playing){</w:t>
-      </w:r>
-    </w:p>
-    <w:p>
-      <w:pPr>
-        <w:shd w:val="clear" w:color="auto" w:fill="FFFFFF"/>
-        <w:spacing w:before="100" w:beforeAutospacing="1" w:after="100" w:afterAutospacing="1"/>
-        <w:rPr>
-          <w:rFonts w:eastAsia="Times New Roman" w:cs="Times New Roman"/>
-          <w:color w:val="333333"/>
-          <w:sz w:val="22"/>
-          <w:szCs w:val="22"/>
-        </w:rPr>
-      </w:pPr>
-      <w:r>
-        <w:rPr>
-          <w:rFonts w:eastAsia="Times New Roman" w:cs="Times New Roman"/>
-          <w:color w:val="333333"/>
-          <w:sz w:val="22"/>
-          <w:szCs w:val="22"/>
-        </w:rPr>
-        <w:t xml:space="preserve">    </w:t>
-      </w:r>
-      <w:proofErr w:type="spellStart"/>
-      <w:proofErr w:type="gramStart"/>
-      <w:r>
-        <w:rPr>
-          <w:rFonts w:eastAsia="Times New Roman" w:cs="Times New Roman"/>
-          <w:color w:val="333333"/>
-          <w:sz w:val="22"/>
-          <w:szCs w:val="22"/>
-        </w:rPr>
-        <w:t>clearInterval</w:t>
-      </w:r>
-      <w:proofErr w:type="spellEnd"/>
-      <w:proofErr w:type="gramEnd"/>
-      <w:r>
-        <w:rPr>
-          <w:rFonts w:eastAsia="Times New Roman" w:cs="Times New Roman"/>
-          <w:color w:val="333333"/>
-          <w:sz w:val="22"/>
-          <w:szCs w:val="22"/>
-        </w:rPr>
-        <w:t>(playing);</w:t>
-      </w:r>
-    </w:p>
-    <w:p>
-      <w:pPr>
-        <w:shd w:val="clear" w:color="auto" w:fill="FFFFFF"/>
-        <w:spacing w:before="100" w:beforeAutospacing="1" w:after="100" w:afterAutospacing="1"/>
-        <w:rPr>
-          <w:rFonts w:eastAsia="Times New Roman" w:cs="Times New Roman"/>
-          <w:color w:val="333333"/>
-          <w:sz w:val="22"/>
-          <w:szCs w:val="22"/>
-        </w:rPr>
-      </w:pPr>
-      <w:r>
-        <w:rPr>
-          <w:rFonts w:eastAsia="Times New Roman" w:cs="Times New Roman"/>
-          <w:color w:val="333333"/>
-          <w:sz w:val="22"/>
-          <w:szCs w:val="22"/>
-        </w:rPr>
-        <w:t xml:space="preserve">  }, </w:t>
-      </w:r>
-      <w:proofErr w:type="gramStart"/>
-      <w:r>
-        <w:rPr>
-          <w:rFonts w:eastAsia="Times New Roman" w:cs="Times New Roman"/>
-          <w:color w:val="333333"/>
-          <w:sz w:val="22"/>
-          <w:szCs w:val="22"/>
-        </w:rPr>
-        <w:t>lengthOfGame</w:t>
-      </w:r>
-      <w:proofErr w:type="gramEnd"/>
-      <w:r>
-        <w:rPr>
-          <w:rFonts w:eastAsia="Times New Roman" w:cs="Times New Roman"/>
-          <w:color w:val="333333"/>
-          <w:sz w:val="22"/>
-          <w:szCs w:val="22"/>
-        </w:rPr>
-        <w:t>+2000, playing)</w:t>
+        <w:t xml:space="preserve">  setTimeout(function(playing){</w:t>
+      </w:r>
+    </w:p>
+    <w:p>
+      <w:pPr>
+        <w:shd w:val="clear" w:color="auto" w:fill="FFFFFF"/>
+        <w:spacing w:before="100" w:beforeAutospacing="1" w:after="100" w:afterAutospacing="1"/>
+        <w:rPr>
+          <w:rFonts w:eastAsia="Times New Roman" w:cs="Times New Roman"/>
+          <w:color w:val="333333"/>
+          <w:sz w:val="22"/>
+          <w:szCs w:val="22"/>
+        </w:rPr>
+      </w:pPr>
+      <w:r>
+        <w:rPr>
+          <w:rFonts w:eastAsia="Times New Roman" w:cs="Times New Roman"/>
+          <w:color w:val="333333"/>
+          <w:sz w:val="22"/>
+          <w:szCs w:val="22"/>
+        </w:rPr>
+        <w:t xml:space="preserve">    clearInterval(playing);</w:t>
+      </w:r>
+    </w:p>
+    <w:p>
+      <w:pPr>
+        <w:shd w:val="clear" w:color="auto" w:fill="FFFFFF"/>
+        <w:spacing w:before="100" w:beforeAutospacing="1" w:after="100" w:afterAutospacing="1"/>
+        <w:rPr>
+          <w:rFonts w:eastAsia="Times New Roman" w:cs="Times New Roman"/>
+          <w:color w:val="333333"/>
+          <w:sz w:val="22"/>
+          <w:szCs w:val="22"/>
+        </w:rPr>
+      </w:pPr>
+      <w:r>
+        <w:rPr>
+          <w:rFonts w:eastAsia="Times New Roman" w:cs="Times New Roman"/>
+          <w:color w:val="333333"/>
+          <w:sz w:val="22"/>
+          <w:szCs w:val="22"/>
+        </w:rPr>
+        <w:t xml:space="preserve">  }, lengthOfGame+2000, playing)</w:t>
       </w:r>
     </w:p>
     <w:p>
@@ -6382,67 +4802,7 @@
           <w:sz w:val="22"/>
           <w:szCs w:val="22"/>
         </w:rPr>
-        <w:t xml:space="preserve">  $(</w:t>
-      </w:r>
-      <w:proofErr w:type="gramStart"/>
-      <w:r>
-        <w:rPr>
-          <w:rFonts w:eastAsia="Times New Roman" w:cs="Times New Roman"/>
-          <w:color w:val="333333"/>
-          <w:sz w:val="22"/>
-          <w:szCs w:val="22"/>
-        </w:rPr>
-        <w:t>'</w:t>
-      </w:r>
-      <w:proofErr w:type="spellStart"/>
-      <w:r>
-        <w:rPr>
-          <w:rFonts w:eastAsia="Times New Roman" w:cs="Times New Roman"/>
-          <w:color w:val="333333"/>
-          <w:sz w:val="22"/>
-          <w:szCs w:val="22"/>
-        </w:rPr>
-        <w:t>ul</w:t>
-      </w:r>
-      <w:proofErr w:type="spellEnd"/>
-      <w:r>
-        <w:rPr>
-          <w:rFonts w:eastAsia="Times New Roman" w:cs="Times New Roman"/>
-          <w:color w:val="333333"/>
-          <w:sz w:val="22"/>
-          <w:szCs w:val="22"/>
-        </w:rPr>
-        <w:t>'</w:t>
-      </w:r>
-      <w:proofErr w:type="gramEnd"/>
-      <w:r>
-        <w:rPr>
-          <w:rFonts w:eastAsia="Times New Roman" w:cs="Times New Roman"/>
-          <w:color w:val="333333"/>
-          <w:sz w:val="22"/>
-          <w:szCs w:val="22"/>
-        </w:rPr>
-        <w:t xml:space="preserve">).on("click", ".rat", </w:t>
-      </w:r>
-      <w:proofErr w:type="spellStart"/>
-      <w:r>
-        <w:rPr>
-          <w:rFonts w:eastAsia="Times New Roman" w:cs="Times New Roman"/>
-          <w:color w:val="333333"/>
-          <w:sz w:val="22"/>
-          <w:szCs w:val="22"/>
-        </w:rPr>
-        <w:t>clickOnRat</w:t>
-      </w:r>
-      <w:proofErr w:type="spellEnd"/>
-      <w:r>
-        <w:rPr>
-          <w:rFonts w:eastAsia="Times New Roman" w:cs="Times New Roman"/>
-          <w:color w:val="333333"/>
-          <w:sz w:val="22"/>
-          <w:szCs w:val="22"/>
-        </w:rPr>
-        <w:t>)</w:t>
+        <w:t xml:space="preserve">  $('ul').on("click", ".rat", clickOnRat)</w:t>
       </w:r>
     </w:p>
     <w:p>
@@ -6496,161 +4856,70 @@
           <w:sz w:val="22"/>
           <w:szCs w:val="22"/>
         </w:rPr>
-        <w:t xml:space="preserve">// </w:t>
-      </w:r>
-      <w:proofErr w:type="gramStart"/>
-      <w:r>
-        <w:rPr>
-          <w:rFonts w:eastAsia="Times New Roman" w:cs="Times New Roman"/>
-          <w:color w:val="333333"/>
-          <w:sz w:val="22"/>
-          <w:szCs w:val="22"/>
-        </w:rPr>
-        <w:t>each</w:t>
-      </w:r>
-      <w:proofErr w:type="gramEnd"/>
-      <w:r>
-        <w:rPr>
-          <w:rFonts w:eastAsia="Times New Roman" w:cs="Times New Roman"/>
-          <w:color w:val="333333"/>
-          <w:sz w:val="22"/>
-          <w:szCs w:val="22"/>
-        </w:rPr>
-        <w:t xml:space="preserve"> time the rat is clicked add a score to the HTML </w:t>
-      </w:r>
-    </w:p>
-    <w:p>
-      <w:pPr>
-        <w:shd w:val="clear" w:color="auto" w:fill="FFFFFF"/>
-        <w:spacing w:before="100" w:beforeAutospacing="1" w:after="100" w:afterAutospacing="1"/>
-        <w:rPr>
-          <w:rFonts w:eastAsia="Times New Roman" w:cs="Times New Roman"/>
-          <w:color w:val="333333"/>
-          <w:sz w:val="22"/>
-          <w:szCs w:val="22"/>
-        </w:rPr>
-      </w:pPr>
-      <w:proofErr w:type="gramStart"/>
-      <w:r>
-        <w:rPr>
-          <w:rFonts w:eastAsia="Times New Roman" w:cs="Times New Roman"/>
-          <w:color w:val="333333"/>
-          <w:sz w:val="22"/>
-          <w:szCs w:val="22"/>
-        </w:rPr>
-        <w:t>function</w:t>
-      </w:r>
-      <w:proofErr w:type="gramEnd"/>
-      <w:r>
-        <w:rPr>
-          <w:rFonts w:eastAsia="Times New Roman" w:cs="Times New Roman"/>
-          <w:color w:val="333333"/>
-          <w:sz w:val="22"/>
-          <w:szCs w:val="22"/>
-        </w:rPr>
-        <w:t xml:space="preserve"> </w:t>
-      </w:r>
-      <w:proofErr w:type="spellStart"/>
-      <w:r>
-        <w:rPr>
-          <w:rFonts w:eastAsia="Times New Roman" w:cs="Times New Roman"/>
-          <w:color w:val="333333"/>
-          <w:sz w:val="22"/>
-          <w:szCs w:val="22"/>
-        </w:rPr>
-        <w:t>clickOnRat</w:t>
-      </w:r>
-      <w:proofErr w:type="spellEnd"/>
-      <w:r>
-        <w:rPr>
-          <w:rFonts w:eastAsia="Times New Roman" w:cs="Times New Roman"/>
-          <w:color w:val="333333"/>
-          <w:sz w:val="22"/>
-          <w:szCs w:val="22"/>
-        </w:rPr>
-        <w:t>(){</w:t>
-      </w:r>
-    </w:p>
-    <w:p>
-      <w:pPr>
-        <w:shd w:val="clear" w:color="auto" w:fill="FFFFFF"/>
-        <w:spacing w:before="100" w:beforeAutospacing="1" w:after="100" w:afterAutospacing="1"/>
-        <w:rPr>
-          <w:rFonts w:eastAsia="Times New Roman" w:cs="Times New Roman"/>
-          <w:color w:val="333333"/>
-          <w:sz w:val="22"/>
-          <w:szCs w:val="22"/>
-        </w:rPr>
-      </w:pPr>
-      <w:r>
-        <w:rPr>
-          <w:rFonts w:eastAsia="Times New Roman" w:cs="Times New Roman"/>
-          <w:color w:val="333333"/>
-          <w:sz w:val="22"/>
-          <w:szCs w:val="22"/>
-        </w:rPr>
-        <w:t xml:space="preserve">  </w:t>
-      </w:r>
-      <w:proofErr w:type="gramStart"/>
-      <w:r>
-        <w:rPr>
-          <w:rFonts w:eastAsia="Times New Roman" w:cs="Times New Roman"/>
-          <w:color w:val="333333"/>
-          <w:sz w:val="22"/>
-          <w:szCs w:val="22"/>
-        </w:rPr>
-        <w:t>score</w:t>
-      </w:r>
-      <w:proofErr w:type="gramEnd"/>
-      <w:r>
-        <w:rPr>
-          <w:rFonts w:eastAsia="Times New Roman" w:cs="Times New Roman"/>
-          <w:color w:val="333333"/>
-          <w:sz w:val="22"/>
-          <w:szCs w:val="22"/>
-        </w:rPr>
-        <w:t>++;</w:t>
-      </w:r>
-    </w:p>
-    <w:p>
-      <w:pPr>
-        <w:shd w:val="clear" w:color="auto" w:fill="FFFFFF"/>
-        <w:spacing w:before="100" w:beforeAutospacing="1" w:after="100" w:afterAutospacing="1"/>
-        <w:rPr>
-          <w:rFonts w:eastAsia="Times New Roman" w:cs="Times New Roman"/>
-          <w:color w:val="333333"/>
-          <w:sz w:val="22"/>
-          <w:szCs w:val="22"/>
-        </w:rPr>
-      </w:pPr>
-      <w:r>
-        <w:rPr>
-          <w:rFonts w:eastAsia="Times New Roman" w:cs="Times New Roman"/>
-          <w:color w:val="333333"/>
-          <w:sz w:val="22"/>
-          <w:szCs w:val="22"/>
-        </w:rPr>
-        <w:t xml:space="preserve">  $('</w:t>
-      </w:r>
-      <w:proofErr w:type="gramStart"/>
-      <w:r>
-        <w:rPr>
-          <w:rFonts w:eastAsia="Times New Roman" w:cs="Times New Roman"/>
-          <w:color w:val="333333"/>
-          <w:sz w:val="22"/>
-          <w:szCs w:val="22"/>
-        </w:rPr>
-        <w:t>.score</w:t>
-      </w:r>
-      <w:proofErr w:type="gramEnd"/>
-      <w:r>
-        <w:rPr>
-          <w:rFonts w:eastAsia="Times New Roman" w:cs="Times New Roman"/>
-          <w:color w:val="333333"/>
-          <w:sz w:val="22"/>
-          <w:szCs w:val="22"/>
-        </w:rPr>
-        <w:t xml:space="preserve"> span').html(score);</w:t>
+        <w:t xml:space="preserve">// each time the rat is clicked add a score to the HTML </w:t>
+      </w:r>
+    </w:p>
+    <w:p>
+      <w:pPr>
+        <w:shd w:val="clear" w:color="auto" w:fill="FFFFFF"/>
+        <w:spacing w:before="100" w:beforeAutospacing="1" w:after="100" w:afterAutospacing="1"/>
+        <w:rPr>
+          <w:rFonts w:eastAsia="Times New Roman" w:cs="Times New Roman"/>
+          <w:color w:val="333333"/>
+          <w:sz w:val="22"/>
+          <w:szCs w:val="22"/>
+        </w:rPr>
+      </w:pPr>
+      <w:r>
+        <w:rPr>
+          <w:rFonts w:eastAsia="Times New Roman" w:cs="Times New Roman"/>
+          <w:color w:val="333333"/>
+          <w:sz w:val="22"/>
+          <w:szCs w:val="22"/>
+        </w:rPr>
+        <w:t>function clickOnRat(){</w:t>
+      </w:r>
+    </w:p>
+    <w:p>
+      <w:pPr>
+        <w:shd w:val="clear" w:color="auto" w:fill="FFFFFF"/>
+        <w:spacing w:before="100" w:beforeAutospacing="1" w:after="100" w:afterAutospacing="1"/>
+        <w:rPr>
+          <w:rFonts w:eastAsia="Times New Roman" w:cs="Times New Roman"/>
+          <w:color w:val="333333"/>
+          <w:sz w:val="22"/>
+          <w:szCs w:val="22"/>
+        </w:rPr>
+      </w:pPr>
+      <w:r>
+        <w:rPr>
+          <w:rFonts w:eastAsia="Times New Roman" w:cs="Times New Roman"/>
+          <w:color w:val="333333"/>
+          <w:sz w:val="22"/>
+          <w:szCs w:val="22"/>
+        </w:rPr>
+        <w:t xml:space="preserve">  score++;</w:t>
+      </w:r>
+    </w:p>
+    <w:p>
+      <w:pPr>
+        <w:shd w:val="clear" w:color="auto" w:fill="FFFFFF"/>
+        <w:spacing w:before="100" w:beforeAutospacing="1" w:after="100" w:afterAutospacing="1"/>
+        <w:rPr>
+          <w:rFonts w:eastAsia="Times New Roman" w:cs="Times New Roman"/>
+          <w:color w:val="333333"/>
+          <w:sz w:val="22"/>
+          <w:szCs w:val="22"/>
+        </w:rPr>
+      </w:pPr>
+      <w:r>
+        <w:rPr>
+          <w:rFonts w:eastAsia="Times New Roman" w:cs="Times New Roman"/>
+          <w:color w:val="333333"/>
+          <w:sz w:val="22"/>
+          <w:szCs w:val="22"/>
+        </w:rPr>
+        <w:t xml:space="preserve">  $('.score span').html(score);</w:t>
       </w:r>
     </w:p>
     <w:p>
@@ -6706,43 +4975,21 @@
           <w:szCs w:val="22"/>
           <w:u w:val="single"/>
         </w:rPr>
-        <w:t xml:space="preserve">Turn a </w:t>
-      </w:r>
-      <w:proofErr w:type="spellStart"/>
-      <w:r>
-        <w:rPr>
-          <w:rFonts w:eastAsia="Times New Roman" w:cs="Times New Roman"/>
-          <w:color w:val="333333"/>
-          <w:sz w:val="22"/>
-          <w:szCs w:val="22"/>
-          <w:u w:val="single"/>
-        </w:rPr>
-        <w:t>Youtube</w:t>
-      </w:r>
-      <w:proofErr w:type="spellEnd"/>
-      <w:r>
-        <w:rPr>
-          <w:rFonts w:eastAsia="Times New Roman" w:cs="Times New Roman"/>
-          <w:color w:val="333333"/>
-          <w:sz w:val="22"/>
-          <w:szCs w:val="22"/>
-          <w:u w:val="single"/>
-        </w:rPr>
-        <w:t xml:space="preserve"> Video into a GIF</w:t>
-      </w:r>
-    </w:p>
-    <w:p>
-      <w:pPr>
-        <w:shd w:val="clear" w:color="auto" w:fill="FFFFFF"/>
-        <w:spacing w:before="100" w:beforeAutospacing="1" w:after="100" w:afterAutospacing="1"/>
-        <w:rPr>
-          <w:rFonts w:eastAsia="Times New Roman" w:cs="Times New Roman"/>
-          <w:color w:val="333333"/>
-          <w:sz w:val="22"/>
-          <w:szCs w:val="22"/>
-        </w:rPr>
-      </w:pPr>
-      <w:hyperlink r:id="rId26" w:history="1">
+        <w:t>Turn a Youtube Video into a GIF</w:t>
+      </w:r>
+    </w:p>
+    <w:p>
+      <w:pPr>
+        <w:shd w:val="clear" w:color="auto" w:fill="FFFFFF"/>
+        <w:spacing w:before="100" w:beforeAutospacing="1" w:after="100" w:afterAutospacing="1"/>
+        <w:rPr>
+          <w:rFonts w:eastAsia="Times New Roman" w:cs="Times New Roman"/>
+          <w:color w:val="333333"/>
+          <w:sz w:val="22"/>
+          <w:szCs w:val="22"/>
+        </w:rPr>
+      </w:pPr>
+      <w:hyperlink r:id="rId26" w:anchor="q=how%20to%20turn%20a%20youtube%20video%20into%20a%20gif" w:history="1">
         <w:r>
           <w:rPr>
             <w:rStyle w:val="Hyperlink"/>
@@ -6875,48 +5122,17 @@
           <w:sz w:val="22"/>
           <w:szCs w:val="22"/>
         </w:rPr>
-        <w:t xml:space="preserve">Rat Boy </w:t>
-      </w:r>
-      <w:proofErr w:type="spellStart"/>
-      <w:r>
-        <w:rPr>
-          <w:rFonts w:eastAsia="Times New Roman" w:cs="Times New Roman"/>
-          <w:color w:val="333333"/>
-          <w:sz w:val="22"/>
-          <w:szCs w:val="22"/>
-        </w:rPr>
-        <w:t>Slim’s</w:t>
-      </w:r>
-      <w:proofErr w:type="spellEnd"/>
-      <w:r>
-        <w:rPr>
-          <w:rFonts w:eastAsia="Times New Roman" w:cs="Times New Roman"/>
-          <w:color w:val="333333"/>
-          <w:sz w:val="22"/>
-          <w:szCs w:val="22"/>
-        </w:rPr>
-        <w:t xml:space="preserve"> “</w:t>
-      </w:r>
-      <w:r>
-        <w:rPr>
-          <w:rFonts w:eastAsia="Times New Roman" w:cs="Times New Roman"/>
-          <w:color w:val="333333"/>
-          <w:sz w:val="22"/>
-          <w:szCs w:val="22"/>
-        </w:rPr>
-        <w:t xml:space="preserve">Rat here, rat </w:t>
-      </w:r>
-      <w:proofErr w:type="spellStart"/>
-      <w:r>
-        <w:rPr>
-          <w:rFonts w:eastAsia="Times New Roman" w:cs="Times New Roman"/>
-          <w:color w:val="333333"/>
-          <w:sz w:val="22"/>
-          <w:szCs w:val="22"/>
-        </w:rPr>
-        <w:t>Ough</w:t>
-      </w:r>
-      <w:proofErr w:type="spellEnd"/>
+        <w:t>Rat Boy Slim’s “</w:t>
+      </w:r>
+      <w:r>
+        <w:rPr>
+          <w:rFonts w:eastAsia="Times New Roman" w:cs="Times New Roman"/>
+          <w:color w:val="333333"/>
+          <w:sz w:val="22"/>
+          <w:szCs w:val="22"/>
+        </w:rPr>
+        <w:t>Rat here, rat Ough</w:t>
+      </w:r>
       <w:r>
         <w:rPr>
           <w:rFonts w:eastAsia="Times New Roman" w:cs="Times New Roman"/>
@@ -6971,25 +5187,14 @@
           <w:szCs w:val="22"/>
         </w:rPr>
       </w:pPr>
-      <w:proofErr w:type="gramStart"/>
-      <w:r>
-        <w:rPr>
-          <w:rFonts w:eastAsia="Times New Roman" w:cs="Times New Roman"/>
-          <w:color w:val="333333"/>
-          <w:sz w:val="22"/>
-          <w:szCs w:val="22"/>
-        </w:rPr>
-        <w:t>starts</w:t>
-      </w:r>
-      <w:proofErr w:type="gramEnd"/>
-      <w:r>
-        <w:rPr>
-          <w:rFonts w:eastAsia="Times New Roman" w:cs="Times New Roman"/>
-          <w:color w:val="333333"/>
-          <w:sz w:val="22"/>
-          <w:szCs w:val="22"/>
-        </w:rPr>
-        <w:t xml:space="preserve"> 1:03</w:t>
+      <w:r>
+        <w:rPr>
+          <w:rFonts w:eastAsia="Times New Roman" w:cs="Times New Roman"/>
+          <w:color w:val="333333"/>
+          <w:sz w:val="22"/>
+          <w:szCs w:val="22"/>
+        </w:rPr>
+        <w:t>starts 1:03</w:t>
       </w:r>
     </w:p>
     <w:p>
@@ -7029,27 +5234,7 @@
           <w:sz w:val="22"/>
           <w:szCs w:val="22"/>
         </w:rPr>
-        <w:t xml:space="preserve">There is a ruckus coming to the </w:t>
-      </w:r>
-      <w:proofErr w:type="spellStart"/>
-      <w:r>
-        <w:rPr>
-          <w:rFonts w:eastAsia="Times New Roman" w:cs="Times New Roman"/>
-          <w:color w:val="333333"/>
-          <w:sz w:val="22"/>
-          <w:szCs w:val="22"/>
-        </w:rPr>
-        <w:t>ratroplis</w:t>
-      </w:r>
-      <w:proofErr w:type="spellEnd"/>
-      <w:r>
-        <w:rPr>
-          <w:rFonts w:eastAsia="Times New Roman" w:cs="Times New Roman"/>
-          <w:color w:val="333333"/>
-          <w:sz w:val="22"/>
-          <w:szCs w:val="22"/>
-        </w:rPr>
-        <w:t xml:space="preserve"> </w:t>
+        <w:t xml:space="preserve">There is a ruckus coming to the ratroplis </w:t>
       </w:r>
     </w:p>
     <w:p>
@@ -7122,25 +5307,14 @@
           <w:szCs w:val="22"/>
         </w:rPr>
       </w:pPr>
-      <w:proofErr w:type="gramStart"/>
-      <w:r>
-        <w:rPr>
-          <w:rFonts w:eastAsia="Times New Roman" w:cs="Times New Roman"/>
-          <w:color w:val="333333"/>
-          <w:sz w:val="22"/>
-          <w:szCs w:val="22"/>
-        </w:rPr>
-        <w:t>please</w:t>
-      </w:r>
-      <w:proofErr w:type="gramEnd"/>
-      <w:r>
-        <w:rPr>
-          <w:rFonts w:eastAsia="Times New Roman" w:cs="Times New Roman"/>
-          <w:color w:val="333333"/>
-          <w:sz w:val="22"/>
-          <w:szCs w:val="22"/>
-        </w:rPr>
-        <w:t xml:space="preserve"> excuse expletives. </w:t>
+      <w:r>
+        <w:rPr>
+          <w:rFonts w:eastAsia="Times New Roman" w:cs="Times New Roman"/>
+          <w:color w:val="333333"/>
+          <w:sz w:val="22"/>
+          <w:szCs w:val="22"/>
+        </w:rPr>
+        <w:t xml:space="preserve">please excuse expletives. </w:t>
       </w:r>
     </w:p>
     <w:p>
@@ -7182,25 +5356,14 @@
           <w:szCs w:val="22"/>
         </w:rPr>
       </w:pPr>
-      <w:proofErr w:type="gramStart"/>
-      <w:r>
-        <w:rPr>
-          <w:rFonts w:eastAsia="Times New Roman" w:cs="Times New Roman"/>
-          <w:color w:val="333333"/>
-          <w:sz w:val="22"/>
-          <w:szCs w:val="22"/>
-        </w:rPr>
-        <w:t>they</w:t>
-      </w:r>
-      <w:proofErr w:type="gramEnd"/>
-      <w:r>
-        <w:rPr>
-          <w:rFonts w:eastAsia="Times New Roman" w:cs="Times New Roman"/>
-          <w:color w:val="333333"/>
-          <w:sz w:val="22"/>
-          <w:szCs w:val="22"/>
-        </w:rPr>
-        <w:t xml:space="preserve"> steal our cars and take our women</w:t>
+      <w:r>
+        <w:rPr>
+          <w:rFonts w:eastAsia="Times New Roman" w:cs="Times New Roman"/>
+          <w:color w:val="333333"/>
+          <w:sz w:val="22"/>
+          <w:szCs w:val="22"/>
+        </w:rPr>
+        <w:t>they steal our cars and take our women</w:t>
       </w:r>
       <w:r>
         <w:rPr>
@@ -7228,36 +5391,14 @@
           <w:szCs w:val="22"/>
         </w:rPr>
       </w:pPr>
-      <w:proofErr w:type="spellStart"/>
-      <w:proofErr w:type="gramStart"/>
-      <w:r>
-        <w:rPr>
-          <w:rFonts w:eastAsia="Times New Roman" w:cs="Times New Roman"/>
-          <w:color w:val="333333"/>
-          <w:sz w:val="22"/>
-          <w:szCs w:val="22"/>
-        </w:rPr>
-        <w:t>car</w:t>
-      </w:r>
-      <w:proofErr w:type="gramEnd"/>
-      <w:r>
-        <w:rPr>
-          <w:rFonts w:eastAsia="Times New Roman" w:cs="Times New Roman"/>
-          <w:color w:val="333333"/>
-          <w:sz w:val="22"/>
-          <w:szCs w:val="22"/>
-        </w:rPr>
-        <w:t>&amp;girl</w:t>
-      </w:r>
-      <w:proofErr w:type="spellEnd"/>
-      <w:r>
-        <w:rPr>
-          <w:rFonts w:eastAsia="Times New Roman" w:cs="Times New Roman"/>
-          <w:color w:val="333333"/>
-          <w:sz w:val="22"/>
-          <w:szCs w:val="22"/>
-        </w:rPr>
-        <w:t xml:space="preserve"> picture</w:t>
+      <w:r>
+        <w:rPr>
+          <w:rFonts w:eastAsia="Times New Roman" w:cs="Times New Roman"/>
+          <w:color w:val="333333"/>
+          <w:sz w:val="22"/>
+          <w:szCs w:val="22"/>
+        </w:rPr>
+        <w:t>car&amp;girl picture</w:t>
       </w:r>
     </w:p>
     <w:p>
@@ -7276,25 +5417,14 @@
           <w:szCs w:val="22"/>
         </w:rPr>
       </w:pPr>
-      <w:proofErr w:type="gramStart"/>
-      <w:r>
-        <w:rPr>
-          <w:rFonts w:eastAsia="Times New Roman" w:cs="Times New Roman"/>
-          <w:color w:val="333333"/>
-          <w:sz w:val="22"/>
-          <w:szCs w:val="22"/>
-        </w:rPr>
-        <w:t>terrible</w:t>
-      </w:r>
-      <w:proofErr w:type="gramEnd"/>
-      <w:r>
-        <w:rPr>
-          <w:rFonts w:eastAsia="Times New Roman" w:cs="Times New Roman"/>
-          <w:color w:val="333333"/>
-          <w:sz w:val="22"/>
-          <w:szCs w:val="22"/>
-        </w:rPr>
-        <w:t xml:space="preserve"> singing</w:t>
+      <w:r>
+        <w:rPr>
+          <w:rFonts w:eastAsia="Times New Roman" w:cs="Times New Roman"/>
+          <w:color w:val="333333"/>
+          <w:sz w:val="22"/>
+          <w:szCs w:val="22"/>
+        </w:rPr>
+        <w:t>terrible singing</w:t>
       </w:r>
     </w:p>
     <w:p>
@@ -7346,63 +5476,7 @@
           <w:sz w:val="22"/>
           <w:szCs w:val="22"/>
         </w:rPr>
-        <w:t xml:space="preserve">Let the rats sing no </w:t>
-      </w:r>
-      <w:proofErr w:type="gramStart"/>
-      <w:r>
-        <w:rPr>
-          <w:rFonts w:eastAsia="Times New Roman" w:cs="Times New Roman"/>
-          <w:color w:val="333333"/>
-          <w:sz w:val="22"/>
-          <w:szCs w:val="22"/>
-        </w:rPr>
-        <w:t>more…..bring</w:t>
-      </w:r>
-      <w:proofErr w:type="gramEnd"/>
-      <w:r>
-        <w:rPr>
-          <w:rFonts w:eastAsia="Times New Roman" w:cs="Times New Roman"/>
-          <w:color w:val="333333"/>
-          <w:sz w:val="22"/>
-          <w:szCs w:val="22"/>
-        </w:rPr>
-        <w:t xml:space="preserve"> on the splatting.</w:t>
-      </w:r>
-    </w:p>
-    <w:p>
-      <w:pPr>
-        <w:shd w:val="clear" w:color="auto" w:fill="FFFFFF"/>
-        <w:spacing w:before="100" w:beforeAutospacing="1" w:after="100" w:afterAutospacing="1"/>
-        <w:rPr>
-          <w:rFonts w:eastAsia="Times New Roman" w:cs="Times New Roman"/>
-          <w:color w:val="333333"/>
-          <w:sz w:val="22"/>
-          <w:szCs w:val="22"/>
-          <w:u w:val="single"/>
-        </w:rPr>
-      </w:pPr>
-    </w:p>
-    <w:p>
-      <w:pPr>
-        <w:shd w:val="clear" w:color="auto" w:fill="FFFFFF"/>
-        <w:spacing w:before="100" w:beforeAutospacing="1" w:after="100" w:afterAutospacing="1"/>
-        <w:rPr>
-          <w:rFonts w:eastAsia="Times New Roman" w:cs="Times New Roman"/>
-          <w:color w:val="333333"/>
-          <w:sz w:val="22"/>
-          <w:szCs w:val="22"/>
-          <w:u w:val="single"/>
-        </w:rPr>
-      </w:pPr>
-      <w:r>
-        <w:rPr>
-          <w:rFonts w:eastAsia="Times New Roman" w:cs="Times New Roman"/>
-          <w:color w:val="333333"/>
-          <w:sz w:val="22"/>
-          <w:szCs w:val="22"/>
-          <w:u w:val="single"/>
-        </w:rPr>
-        <w:t>About the Game</w:t>
+        <w:t>Let the rats sing no more…..bring on the splatting.</w:t>
       </w:r>
     </w:p>
     <w:p>
@@ -7428,7 +5502,7 @@
           <w:sz w:val="22"/>
           <w:szCs w:val="22"/>
         </w:rPr>
-        <w:t>The majority of you will be well versed in the Ratatouille story</w:t>
+        <w:t>World domination</w:t>
       </w:r>
     </w:p>
     <w:p>
@@ -7454,6 +5528,94 @@
           <w:sz w:val="22"/>
           <w:szCs w:val="22"/>
         </w:rPr>
+        <w:t>Pinky and the Brain</w:t>
+      </w:r>
+    </w:p>
+    <w:p>
+      <w:pPr>
+        <w:shd w:val="clear" w:color="auto" w:fill="FFFFFF"/>
+        <w:spacing w:before="100" w:beforeAutospacing="1" w:after="100" w:afterAutospacing="1"/>
+        <w:rPr>
+          <w:rFonts w:eastAsia="Times New Roman" w:cs="Times New Roman"/>
+          <w:color w:val="333333"/>
+          <w:sz w:val="22"/>
+          <w:szCs w:val="22"/>
+          <w:u w:val="single"/>
+        </w:rPr>
+      </w:pPr>
+    </w:p>
+    <w:p>
+      <w:pPr>
+        <w:shd w:val="clear" w:color="auto" w:fill="FFFFFF"/>
+        <w:spacing w:before="100" w:beforeAutospacing="1" w:after="100" w:afterAutospacing="1"/>
+        <w:rPr>
+          <w:rFonts w:eastAsia="Times New Roman" w:cs="Times New Roman"/>
+          <w:color w:val="333333"/>
+          <w:sz w:val="22"/>
+          <w:szCs w:val="22"/>
+          <w:u w:val="single"/>
+        </w:rPr>
+      </w:pPr>
+      <w:r>
+        <w:rPr>
+          <w:rFonts w:eastAsia="Times New Roman" w:cs="Times New Roman"/>
+          <w:color w:val="333333"/>
+          <w:sz w:val="22"/>
+          <w:szCs w:val="22"/>
+          <w:u w:val="single"/>
+        </w:rPr>
+        <w:t>About the Game</w:t>
+      </w:r>
+    </w:p>
+    <w:p>
+      <w:pPr>
+        <w:pStyle w:val="ListParagraph"/>
+        <w:numPr>
+          <w:ilvl w:val="0"/>
+          <w:numId w:val="20"/>
+        </w:numPr>
+        <w:shd w:val="clear" w:color="auto" w:fill="FFFFFF"/>
+        <w:spacing w:before="100" w:beforeAutospacing="1" w:after="100" w:afterAutospacing="1"/>
+        <w:rPr>
+          <w:rFonts w:eastAsia="Times New Roman" w:cs="Times New Roman"/>
+          <w:color w:val="333333"/>
+          <w:sz w:val="22"/>
+          <w:szCs w:val="22"/>
+        </w:rPr>
+      </w:pPr>
+      <w:r>
+        <w:rPr>
+          <w:rFonts w:eastAsia="Times New Roman" w:cs="Times New Roman"/>
+          <w:color w:val="333333"/>
+          <w:sz w:val="22"/>
+          <w:szCs w:val="22"/>
+        </w:rPr>
+        <w:t>The majority of you will be well versed in the Ratatouille story</w:t>
+      </w:r>
+    </w:p>
+    <w:p>
+      <w:pPr>
+        <w:pStyle w:val="ListParagraph"/>
+        <w:numPr>
+          <w:ilvl w:val="1"/>
+          <w:numId w:val="20"/>
+        </w:numPr>
+        <w:shd w:val="clear" w:color="auto" w:fill="FFFFFF"/>
+        <w:spacing w:before="100" w:beforeAutospacing="1" w:after="100" w:afterAutospacing="1"/>
+        <w:rPr>
+          <w:rFonts w:eastAsia="Times New Roman" w:cs="Times New Roman"/>
+          <w:color w:val="333333"/>
+          <w:sz w:val="22"/>
+          <w:szCs w:val="22"/>
+        </w:rPr>
+      </w:pPr>
+      <w:r>
+        <w:rPr>
+          <w:rFonts w:eastAsia="Times New Roman" w:cs="Times New Roman"/>
+          <w:color w:val="333333"/>
+          <w:sz w:val="22"/>
+          <w:szCs w:val="22"/>
+        </w:rPr>
         <w:t>Particularly, of Skinner and Mabel’s venting at the rats…</w:t>
       </w:r>
     </w:p>
@@ -7592,42 +5754,230 @@
         </w:rPr>
         <w:t>When Mabel loses…</w:t>
       </w:r>
+    </w:p>
+    <w:p>
+      <w:pPr>
+        <w:shd w:val="clear" w:color="auto" w:fill="FFFFFF"/>
+        <w:spacing w:before="100" w:beforeAutospacing="1" w:after="100" w:afterAutospacing="1"/>
+        <w:rPr>
+          <w:rFonts w:eastAsia="Times New Roman" w:cs="Times New Roman"/>
+          <w:color w:val="333333"/>
+          <w:sz w:val="22"/>
+          <w:szCs w:val="22"/>
+        </w:rPr>
+      </w:pPr>
+      <w:hyperlink r:id="rId29" w:history="1">
+        <w:r>
+          <w:rPr>
+            <w:rStyle w:val="Hyperlink"/>
+            <w:rFonts w:eastAsia="Times New Roman" w:cs="Times New Roman"/>
+            <w:sz w:val="22"/>
+            <w:szCs w:val="22"/>
+          </w:rPr>
+          <w:t>https://gifs.com/gif/vJ2pj8</w:t>
+        </w:r>
+      </w:hyperlink>
+    </w:p>
+    <w:p>
+      <w:pPr>
+        <w:shd w:val="clear" w:color="auto" w:fill="FFFFFF"/>
+        <w:spacing w:before="100" w:beforeAutospacing="1" w:after="100" w:afterAutospacing="1"/>
+        <w:rPr>
+          <w:rFonts w:eastAsia="Times New Roman" w:cs="Times New Roman"/>
+          <w:color w:val="333333"/>
+          <w:sz w:val="22"/>
+          <w:szCs w:val="22"/>
+        </w:rPr>
+      </w:pPr>
+    </w:p>
+    <w:p>
+      <w:pPr>
+        <w:shd w:val="clear" w:color="auto" w:fill="FFFFFF"/>
+        <w:spacing w:before="100" w:beforeAutospacing="1" w:after="100" w:afterAutospacing="1"/>
+        <w:rPr>
+          <w:rFonts w:eastAsia="Times New Roman" w:cs="Times New Roman"/>
+          <w:b/>
+          <w:color w:val="333333"/>
+          <w:sz w:val="22"/>
+          <w:szCs w:val="22"/>
+        </w:rPr>
+      </w:pPr>
+      <w:r>
+        <w:rPr>
+          <w:rFonts w:eastAsia="Times New Roman" w:cs="Times New Roman"/>
+          <w:b/>
+          <w:color w:val="333333"/>
+          <w:sz w:val="22"/>
+          <w:szCs w:val="22"/>
+        </w:rPr>
+        <w:t>Mouse clicker image</w:t>
+      </w:r>
+    </w:p>
+    <w:p>
+      <w:pPr>
+        <w:shd w:val="clear" w:color="auto" w:fill="FFFFFF"/>
+        <w:spacing w:before="100" w:beforeAutospacing="1" w:after="100" w:afterAutospacing="1"/>
+        <w:rPr>
+          <w:rFonts w:eastAsia="Times New Roman" w:cs="Times New Roman"/>
+          <w:color w:val="333333"/>
+          <w:sz w:val="22"/>
+          <w:szCs w:val="22"/>
+        </w:rPr>
+      </w:pPr>
+      <w:hyperlink r:id="rId30" w:history="1">
+        <w:r>
+          <w:rPr>
+            <w:rStyle w:val="Hyperlink"/>
+            <w:rFonts w:eastAsia="Times New Roman" w:cs="Times New Roman"/>
+            <w:sz w:val="22"/>
+            <w:szCs w:val="22"/>
+          </w:rPr>
+          <w:t>http://www.thonky.com/javascript-and-css-guide/mouse-rollover</w:t>
+        </w:r>
+      </w:hyperlink>
+    </w:p>
+    <w:p>
+      <w:pPr>
+        <w:shd w:val="clear" w:color="auto" w:fill="FFFFFF"/>
+        <w:spacing w:before="100" w:beforeAutospacing="1" w:after="100" w:afterAutospacing="1"/>
+        <w:rPr>
+          <w:rFonts w:eastAsia="Times New Roman" w:cs="Times New Roman"/>
+          <w:b/>
+          <w:color w:val="333333"/>
+          <w:sz w:val="22"/>
+          <w:szCs w:val="22"/>
+        </w:rPr>
+      </w:pPr>
+      <w:r>
+        <w:rPr>
+          <w:rFonts w:eastAsia="Times New Roman" w:cs="Times New Roman"/>
+          <w:b/>
+          <w:color w:val="333333"/>
+          <w:sz w:val="22"/>
+          <w:szCs w:val="22"/>
+        </w:rPr>
+        <w:t>CSS tricks</w:t>
+      </w:r>
+      <w:r>
+        <w:rPr>
+          <w:rFonts w:eastAsia="Times New Roman" w:cs="Times New Roman"/>
+          <w:b/>
+          <w:color w:val="333333"/>
+          <w:sz w:val="22"/>
+          <w:szCs w:val="22"/>
+        </w:rPr>
+        <w:t xml:space="preserve"> – really good website</w:t>
+      </w:r>
+    </w:p>
+    <w:p>
+      <w:pPr>
+        <w:shd w:val="clear" w:color="auto" w:fill="FFFFFF"/>
+        <w:spacing w:before="100" w:beforeAutospacing="1" w:after="100" w:afterAutospacing="1"/>
+        <w:rPr>
+          <w:rFonts w:eastAsia="Times New Roman" w:cs="Times New Roman"/>
+          <w:b/>
+          <w:color w:val="333333"/>
+          <w:sz w:val="22"/>
+          <w:szCs w:val="22"/>
+        </w:rPr>
+      </w:pPr>
+      <w:r>
+        <w:rPr>
+          <w:rFonts w:eastAsia="Times New Roman" w:cs="Times New Roman"/>
+          <w:b/>
+          <w:color w:val="333333"/>
+          <w:sz w:val="22"/>
+          <w:szCs w:val="22"/>
+        </w:rPr>
+        <w:t>And also download Gimp – like a free photoshop which is useful for editing</w:t>
+      </w:r>
+    </w:p>
+    <w:p>
+      <w:pPr>
+        <w:shd w:val="clear" w:color="auto" w:fill="FFFFFF"/>
+        <w:spacing w:before="100" w:beforeAutospacing="1" w:after="100" w:afterAutospacing="1"/>
+        <w:rPr>
+          <w:rFonts w:eastAsia="Times New Roman" w:cs="Times New Roman"/>
+          <w:b/>
+          <w:color w:val="333333"/>
+          <w:sz w:val="22"/>
+          <w:szCs w:val="22"/>
+        </w:rPr>
+      </w:pPr>
+      <w:r>
+        <w:rPr>
+          <w:rFonts w:eastAsia="Times New Roman" w:cs="Times New Roman"/>
+          <w:b/>
+          <w:color w:val="333333"/>
+          <w:sz w:val="22"/>
+          <w:szCs w:val="22"/>
+        </w:rPr>
+        <w:t>Sound effects…</w:t>
+      </w:r>
+      <w:r>
+        <w:rPr>
+          <w:rFonts w:eastAsia="Times New Roman" w:cs="Times New Roman"/>
+          <w:b/>
+          <w:color w:val="333333"/>
+          <w:sz w:val="22"/>
+          <w:szCs w:val="22"/>
+        </w:rPr>
+        <w:t>check the lesson</w:t>
+      </w:r>
+    </w:p>
+    <w:p>
+      <w:pPr>
+        <w:shd w:val="clear" w:color="auto" w:fill="FFFFFF"/>
+        <w:spacing w:before="100" w:beforeAutospacing="1" w:after="100" w:afterAutospacing="1"/>
+        <w:rPr>
+          <w:rFonts w:eastAsia="Times New Roman" w:cs="Times New Roman"/>
+          <w:b/>
+          <w:color w:val="333333"/>
+          <w:sz w:val="22"/>
+          <w:szCs w:val="22"/>
+        </w:rPr>
+      </w:pPr>
+    </w:p>
+    <w:p>
+      <w:pPr>
+        <w:shd w:val="clear" w:color="auto" w:fill="FFFFFF"/>
+        <w:spacing w:before="100" w:beforeAutospacing="1" w:after="100" w:afterAutospacing="1"/>
+        <w:rPr>
+          <w:rFonts w:eastAsia="Times New Roman" w:cs="Times New Roman"/>
+          <w:color w:val="333333"/>
+          <w:sz w:val="22"/>
+          <w:szCs w:val="22"/>
+        </w:rPr>
+      </w:pPr>
+      <w:r>
+        <w:rPr>
+          <w:rFonts w:eastAsia="Times New Roman" w:cs="Times New Roman"/>
+          <w:color w:val="333333"/>
+          <w:sz w:val="22"/>
+          <w:szCs w:val="22"/>
+        </w:rPr>
+        <w:t>Look at Bootstrap for CSS</w:t>
+      </w:r>
+      <w:r>
+        <w:rPr>
+          <w:rFonts w:eastAsia="Times New Roman" w:cs="Times New Roman"/>
+          <w:color w:val="333333"/>
+          <w:sz w:val="22"/>
+          <w:szCs w:val="22"/>
+        </w:rPr>
+        <w:t xml:space="preserve"> –</w:t>
+      </w:r>
+      <w:r>
+        <w:rPr>
+          <w:rFonts w:eastAsia="Times New Roman" w:cs="Times New Roman"/>
+          <w:color w:val="333333"/>
+          <w:sz w:val="22"/>
+          <w:szCs w:val="22"/>
+        </w:rPr>
+        <w:t xml:space="preserve"> quite hard – no need to use it – haven’t got there yet.</w:t>
+      </w:r>
       <w:bookmarkStart w:id="0" w:name="_GoBack"/>
       <w:bookmarkEnd w:id="0"/>
-    </w:p>
-    <w:p>
-      <w:pPr>
-        <w:shd w:val="clear" w:color="auto" w:fill="FFFFFF"/>
-        <w:spacing w:before="100" w:beforeAutospacing="1" w:after="100" w:afterAutospacing="1"/>
-        <w:rPr>
-          <w:rFonts w:eastAsia="Times New Roman" w:cs="Times New Roman"/>
-          <w:color w:val="333333"/>
-          <w:sz w:val="22"/>
-          <w:szCs w:val="22"/>
-        </w:rPr>
-      </w:pPr>
-      <w:r>
-        <w:rPr>
-          <w:rFonts w:eastAsia="Times New Roman" w:cs="Times New Roman"/>
-          <w:color w:val="333333"/>
-          <w:sz w:val="22"/>
-          <w:szCs w:val="22"/>
-        </w:rPr>
-        <w:t>https://gifs.com/gif/vJ2pj8</w:t>
-      </w:r>
-    </w:p>
-    <w:p>
-      <w:pPr>
-        <w:pStyle w:val="NormalWeb"/>
-        <w:spacing w:before="75" w:beforeAutospacing="0" w:after="75" w:afterAutospacing="0" w:line="300" w:lineRule="atLeast"/>
-        <w:rPr>
-          <w:rFonts w:asciiTheme="minorHAnsi" w:hAnsiTheme="minorHAnsi"/>
-          <w:color w:val="FFFFFF"/>
-          <w:spacing w:val="15"/>
-          <w:sz w:val="22"/>
-          <w:szCs w:val="22"/>
-        </w:rPr>
-      </w:pPr>
     </w:p>
     <w:sectPr>
       <w:pgSz w:w="11900" w:h="16840"/>

--- a/Rolling Notes on the Project.docx
+++ b/Rolling Notes on the Project.docx
@@ -5975,6 +5975,39 @@
           <w:szCs w:val="22"/>
         </w:rPr>
         <w:t xml:space="preserve"> quite hard – no need to use it – haven’t got there yet.</w:t>
+      </w:r>
+    </w:p>
+    <w:p>
+      <w:pPr>
+        <w:shd w:val="clear" w:color="auto" w:fill="FFFFFF"/>
+        <w:spacing w:before="100" w:beforeAutospacing="1" w:after="100" w:afterAutospacing="1"/>
+        <w:rPr>
+          <w:rFonts w:eastAsia="Times New Roman" w:cs="Times New Roman"/>
+          <w:color w:val="333333"/>
+          <w:sz w:val="22"/>
+          <w:szCs w:val="22"/>
+        </w:rPr>
+      </w:pPr>
+    </w:p>
+    <w:p>
+      <w:pPr>
+        <w:shd w:val="clear" w:color="auto" w:fill="FFFFFF"/>
+        <w:spacing w:before="100" w:beforeAutospacing="1" w:after="100" w:afterAutospacing="1"/>
+        <w:rPr>
+          <w:rFonts w:eastAsia="Times New Roman" w:cs="Times New Roman"/>
+          <w:color w:val="333333"/>
+          <w:sz w:val="22"/>
+          <w:szCs w:val="22"/>
+        </w:rPr>
+      </w:pPr>
+      <w:r>
+        <w:rPr>
+          <w:rFonts w:eastAsia="Times New Roman" w:cs="Times New Roman"/>
+          <w:color w:val="333333"/>
+          <w:sz w:val="22"/>
+          <w:szCs w:val="22"/>
+        </w:rPr>
+        <w:t>Animate CSS – google that – could be quite good to look at…</w:t>
       </w:r>
       <w:bookmarkStart w:id="0" w:name="_GoBack"/>
       <w:bookmarkEnd w:id="0"/>

--- a/Rolling Notes on the Project.docx
+++ b/Rolling Notes on the Project.docx
@@ -4,7 +4,6 @@
   <w:body>
     <w:p>
       <w:pPr>
-        <w:jc w:val="center"/>
         <w:rPr>
           <w:sz w:val="22"/>
           <w:szCs w:val="22"/>
@@ -69,7 +68,23 @@
           <w:sz w:val="22"/>
           <w:szCs w:val="22"/>
         </w:rPr>
-        <w:t>orking out what needs doing etc and logging how far through you are with things</w:t>
+        <w:t xml:space="preserve">orking out what needs doing </w:t>
+      </w:r>
+      <w:proofErr w:type="spellStart"/>
+      <w:r>
+        <w:rPr>
+          <w:sz w:val="22"/>
+          <w:szCs w:val="22"/>
+        </w:rPr>
+        <w:t>etc</w:t>
+      </w:r>
+      <w:proofErr w:type="spellEnd"/>
+      <w:r>
+        <w:rPr>
+          <w:sz w:val="22"/>
+          <w:szCs w:val="22"/>
+        </w:rPr>
+        <w:t xml:space="preserve"> and logging how far through you are with things</w:t>
       </w:r>
       <w:r>
         <w:rPr>
@@ -91,6 +106,8 @@
           <w:szCs w:val="22"/>
         </w:rPr>
       </w:pPr>
+      <w:proofErr w:type="spellStart"/>
+      <w:proofErr w:type="gramStart"/>
       <w:r>
         <w:rPr>
           <w:sz w:val="22"/>
@@ -103,7 +120,32 @@
           <w:sz w:val="22"/>
           <w:szCs w:val="22"/>
         </w:rPr>
-        <w:t>g Trello.</w:t>
+        <w:t>g</w:t>
+      </w:r>
+      <w:proofErr w:type="spellEnd"/>
+      <w:proofErr w:type="gramEnd"/>
+      <w:r>
+        <w:rPr>
+          <w:sz w:val="22"/>
+          <w:szCs w:val="22"/>
+        </w:rPr>
+        <w:t xml:space="preserve"> </w:t>
+      </w:r>
+      <w:proofErr w:type="spellStart"/>
+      <w:r>
+        <w:rPr>
+          <w:sz w:val="22"/>
+          <w:szCs w:val="22"/>
+        </w:rPr>
+        <w:t>Trello</w:t>
+      </w:r>
+      <w:proofErr w:type="spellEnd"/>
+      <w:r>
+        <w:rPr>
+          <w:sz w:val="22"/>
+          <w:szCs w:val="22"/>
+        </w:rPr>
+        <w:t>.</w:t>
       </w:r>
     </w:p>
     <w:p>
@@ -138,12 +180,21 @@
           <w:szCs w:val="22"/>
         </w:rPr>
       </w:pPr>
-      <w:r>
-        <w:rPr>
-          <w:sz w:val="22"/>
-          <w:szCs w:val="22"/>
-        </w:rPr>
-        <w:t>MoSCoW method.</w:t>
+      <w:proofErr w:type="spellStart"/>
+      <w:r>
+        <w:rPr>
+          <w:sz w:val="22"/>
+          <w:szCs w:val="22"/>
+        </w:rPr>
+        <w:t>MoSCoW</w:t>
+      </w:r>
+      <w:proofErr w:type="spellEnd"/>
+      <w:r>
+        <w:rPr>
+          <w:sz w:val="22"/>
+          <w:szCs w:val="22"/>
+        </w:rPr>
+        <w:t xml:space="preserve"> method.</w:t>
       </w:r>
     </w:p>
     <w:p>
@@ -163,7 +214,23 @@
           <w:sz w:val="22"/>
           <w:szCs w:val="22"/>
         </w:rPr>
-        <w:t>Planning and Preparation is absolutely key.</w:t>
+        <w:t xml:space="preserve">Planning and Preparation is absolutely </w:t>
+      </w:r>
+      <w:proofErr w:type="gramStart"/>
+      <w:r>
+        <w:rPr>
+          <w:sz w:val="22"/>
+          <w:szCs w:val="22"/>
+        </w:rPr>
+        <w:t>key</w:t>
+      </w:r>
+      <w:proofErr w:type="gramEnd"/>
+      <w:r>
+        <w:rPr>
+          <w:sz w:val="22"/>
+          <w:szCs w:val="22"/>
+        </w:rPr>
+        <w:t>.</w:t>
       </w:r>
     </w:p>
     <w:p>
@@ -246,12 +313,21 @@
           <w:szCs w:val="22"/>
         </w:rPr>
       </w:pPr>
-      <w:r>
-        <w:rPr>
-          <w:sz w:val="22"/>
-          <w:szCs w:val="22"/>
-        </w:rPr>
-        <w:t>you need to make them</w:t>
+      <w:proofErr w:type="gramStart"/>
+      <w:r>
+        <w:rPr>
+          <w:sz w:val="22"/>
+          <w:szCs w:val="22"/>
+        </w:rPr>
+        <w:t>you</w:t>
+      </w:r>
+      <w:proofErr w:type="gramEnd"/>
+      <w:r>
+        <w:rPr>
+          <w:sz w:val="22"/>
+          <w:szCs w:val="22"/>
+        </w:rPr>
+        <w:t xml:space="preserve"> need to make them</w:t>
       </w:r>
     </w:p>
     <w:p>
@@ -351,7 +427,23 @@
           <w:sz w:val="22"/>
           <w:szCs w:val="22"/>
         </w:rPr>
-        <w:t>The Duppy Share</w:t>
+        <w:t xml:space="preserve">The </w:t>
+      </w:r>
+      <w:proofErr w:type="spellStart"/>
+      <w:r>
+        <w:rPr>
+          <w:sz w:val="22"/>
+          <w:szCs w:val="22"/>
+        </w:rPr>
+        <w:t>Duppy</w:t>
+      </w:r>
+      <w:proofErr w:type="spellEnd"/>
+      <w:r>
+        <w:rPr>
+          <w:sz w:val="22"/>
+          <w:szCs w:val="22"/>
+        </w:rPr>
+        <w:t xml:space="preserve"> Share</w:t>
       </w:r>
     </w:p>
     <w:p>
@@ -366,6 +458,7 @@
           <w:szCs w:val="22"/>
         </w:rPr>
       </w:pPr>
+      <w:proofErr w:type="spellStart"/>
       <w:r>
         <w:rPr>
           <w:sz w:val="22"/>
@@ -373,6 +466,7 @@
         </w:rPr>
         <w:t>Bruichladdich</w:t>
       </w:r>
+      <w:proofErr w:type="spellEnd"/>
     </w:p>
     <w:p>
       <w:pPr>
@@ -501,14 +595,25 @@
           <w:szCs w:val="22"/>
         </w:rPr>
       </w:pPr>
-      <w:r>
-        <w:rPr>
-          <w:rFonts w:eastAsia="Times New Roman" w:cs="Times New Roman"/>
-          <w:color w:val="333333"/>
-          <w:sz w:val="22"/>
-          <w:szCs w:val="22"/>
-        </w:rPr>
-        <w:t>club soda</w:t>
+      <w:proofErr w:type="gramStart"/>
+      <w:r>
+        <w:rPr>
+          <w:rFonts w:eastAsia="Times New Roman" w:cs="Times New Roman"/>
+          <w:color w:val="333333"/>
+          <w:sz w:val="22"/>
+          <w:szCs w:val="22"/>
+        </w:rPr>
+        <w:t>club</w:t>
+      </w:r>
+      <w:proofErr w:type="gramEnd"/>
+      <w:r>
+        <w:rPr>
+          <w:rFonts w:eastAsia="Times New Roman" w:cs="Times New Roman"/>
+          <w:color w:val="333333"/>
+          <w:sz w:val="22"/>
+          <w:szCs w:val="22"/>
+        </w:rPr>
+        <w:t xml:space="preserve"> soda</w:t>
       </w:r>
     </w:p>
     <w:p>
@@ -554,14 +659,25 @@
           <w:szCs w:val="22"/>
         </w:rPr>
       </w:pPr>
-      <w:r>
-        <w:rPr>
-          <w:rFonts w:eastAsia="Times New Roman" w:cs="Times New Roman"/>
-          <w:color w:val="333333"/>
-          <w:sz w:val="22"/>
-          <w:szCs w:val="22"/>
-        </w:rPr>
-        <w:t>old-fashioned glass</w:t>
+      <w:proofErr w:type="gramStart"/>
+      <w:r>
+        <w:rPr>
+          <w:rFonts w:eastAsia="Times New Roman" w:cs="Times New Roman"/>
+          <w:color w:val="333333"/>
+          <w:sz w:val="22"/>
+          <w:szCs w:val="22"/>
+        </w:rPr>
+        <w:t>old</w:t>
+      </w:r>
+      <w:proofErr w:type="gramEnd"/>
+      <w:r>
+        <w:rPr>
+          <w:rFonts w:eastAsia="Times New Roman" w:cs="Times New Roman"/>
+          <w:color w:val="333333"/>
+          <w:sz w:val="22"/>
+          <w:szCs w:val="22"/>
+        </w:rPr>
+        <w:t>-fashioned glass</w:t>
       </w:r>
     </w:p>
     <w:p>
@@ -603,14 +719,25 @@
           <w:szCs w:val="22"/>
         </w:rPr>
       </w:pPr>
-      <w:r>
-        <w:rPr>
-          <w:rFonts w:eastAsia="Times New Roman" w:cs="Times New Roman"/>
-          <w:color w:val="333333"/>
-          <w:sz w:val="22"/>
-          <w:szCs w:val="22"/>
-        </w:rPr>
-        <w:t>Patrón Silver</w:t>
+      <w:proofErr w:type="spellStart"/>
+      <w:r>
+        <w:rPr>
+          <w:rFonts w:eastAsia="Times New Roman" w:cs="Times New Roman"/>
+          <w:color w:val="333333"/>
+          <w:sz w:val="22"/>
+          <w:szCs w:val="22"/>
+        </w:rPr>
+        <w:t>Patrón</w:t>
+      </w:r>
+      <w:proofErr w:type="spellEnd"/>
+      <w:r>
+        <w:rPr>
+          <w:rFonts w:eastAsia="Times New Roman" w:cs="Times New Roman"/>
+          <w:color w:val="333333"/>
+          <w:sz w:val="22"/>
+          <w:szCs w:val="22"/>
+        </w:rPr>
+        <w:t xml:space="preserve"> Silver</w:t>
       </w:r>
     </w:p>
     <w:p>
@@ -629,14 +756,25 @@
           <w:szCs w:val="22"/>
         </w:rPr>
       </w:pPr>
-      <w:r>
-        <w:rPr>
-          <w:rFonts w:eastAsia="Times New Roman" w:cs="Times New Roman"/>
-          <w:color w:val="333333"/>
-          <w:sz w:val="22"/>
-          <w:szCs w:val="22"/>
-        </w:rPr>
-        <w:t>watermelon basil puree (blend 2 cups chopped watermelon with 7 basil leaves)</w:t>
+      <w:proofErr w:type="gramStart"/>
+      <w:r>
+        <w:rPr>
+          <w:rFonts w:eastAsia="Times New Roman" w:cs="Times New Roman"/>
+          <w:color w:val="333333"/>
+          <w:sz w:val="22"/>
+          <w:szCs w:val="22"/>
+        </w:rPr>
+        <w:t>watermelon</w:t>
+      </w:r>
+      <w:proofErr w:type="gramEnd"/>
+      <w:r>
+        <w:rPr>
+          <w:rFonts w:eastAsia="Times New Roman" w:cs="Times New Roman"/>
+          <w:color w:val="333333"/>
+          <w:sz w:val="22"/>
+          <w:szCs w:val="22"/>
+        </w:rPr>
+        <w:t xml:space="preserve"> basil puree (blend 2 cups chopped watermelon with 7 basil leaves)</w:t>
       </w:r>
     </w:p>
     <w:p>
@@ -655,14 +793,25 @@
           <w:szCs w:val="22"/>
         </w:rPr>
       </w:pPr>
-      <w:r>
-        <w:rPr>
-          <w:rFonts w:eastAsia="Times New Roman" w:cs="Times New Roman"/>
-          <w:color w:val="333333"/>
-          <w:sz w:val="22"/>
-          <w:szCs w:val="22"/>
-        </w:rPr>
-        <w:t>fresh lime juice</w:t>
+      <w:proofErr w:type="gramStart"/>
+      <w:r>
+        <w:rPr>
+          <w:rFonts w:eastAsia="Times New Roman" w:cs="Times New Roman"/>
+          <w:color w:val="333333"/>
+          <w:sz w:val="22"/>
+          <w:szCs w:val="22"/>
+        </w:rPr>
+        <w:t>fresh</w:t>
+      </w:r>
+      <w:proofErr w:type="gramEnd"/>
+      <w:r>
+        <w:rPr>
+          <w:rFonts w:eastAsia="Times New Roman" w:cs="Times New Roman"/>
+          <w:color w:val="333333"/>
+          <w:sz w:val="22"/>
+          <w:szCs w:val="22"/>
+        </w:rPr>
+        <w:t xml:space="preserve"> lime juice</w:t>
       </w:r>
     </w:p>
     <w:p>
@@ -681,14 +830,25 @@
           <w:szCs w:val="22"/>
         </w:rPr>
       </w:pPr>
-      <w:r>
-        <w:rPr>
-          <w:rFonts w:eastAsia="Times New Roman" w:cs="Times New Roman"/>
-          <w:color w:val="333333"/>
-          <w:sz w:val="22"/>
-          <w:szCs w:val="22"/>
-        </w:rPr>
-        <w:t>agave mix (mix 1/2 water with 1/2 light or amber agave)</w:t>
+      <w:proofErr w:type="gramStart"/>
+      <w:r>
+        <w:rPr>
+          <w:rFonts w:eastAsia="Times New Roman" w:cs="Times New Roman"/>
+          <w:color w:val="333333"/>
+          <w:sz w:val="22"/>
+          <w:szCs w:val="22"/>
+        </w:rPr>
+        <w:t>agave</w:t>
+      </w:r>
+      <w:proofErr w:type="gramEnd"/>
+      <w:r>
+        <w:rPr>
+          <w:rFonts w:eastAsia="Times New Roman" w:cs="Times New Roman"/>
+          <w:color w:val="333333"/>
+          <w:sz w:val="22"/>
+          <w:szCs w:val="22"/>
+        </w:rPr>
+        <w:t xml:space="preserve"> mix (mix 1/2 water with 1/2 light or amber agave)</w:t>
       </w:r>
     </w:p>
     <w:p>
@@ -956,7 +1116,27 @@
           <w:sz w:val="22"/>
           <w:szCs w:val="22"/>
         </w:rPr>
-        <w:t>2 oz Crystal Head Vodka</w:t>
+        <w:t xml:space="preserve">2 </w:t>
+      </w:r>
+      <w:proofErr w:type="spellStart"/>
+      <w:r>
+        <w:rPr>
+          <w:rFonts w:eastAsia="Times New Roman" w:cs="Times New Roman"/>
+          <w:color w:val="333333"/>
+          <w:sz w:val="22"/>
+          <w:szCs w:val="22"/>
+        </w:rPr>
+        <w:t>oz</w:t>
+      </w:r>
+      <w:proofErr w:type="spellEnd"/>
+      <w:r>
+        <w:rPr>
+          <w:rFonts w:eastAsia="Times New Roman" w:cs="Times New Roman"/>
+          <w:color w:val="333333"/>
+          <w:sz w:val="22"/>
+          <w:szCs w:val="22"/>
+        </w:rPr>
+        <w:t xml:space="preserve"> Crystal Head Vodka</w:t>
       </w:r>
     </w:p>
     <w:p>
@@ -975,14 +1155,25 @@
           <w:szCs w:val="22"/>
         </w:rPr>
       </w:pPr>
-      <w:r>
-        <w:rPr>
-          <w:rFonts w:eastAsia="Times New Roman" w:cs="Times New Roman"/>
-          <w:color w:val="333333"/>
-          <w:sz w:val="22"/>
-          <w:szCs w:val="22"/>
-        </w:rPr>
-        <w:t>fresh orange juice</w:t>
+      <w:proofErr w:type="gramStart"/>
+      <w:r>
+        <w:rPr>
+          <w:rFonts w:eastAsia="Times New Roman" w:cs="Times New Roman"/>
+          <w:color w:val="333333"/>
+          <w:sz w:val="22"/>
+          <w:szCs w:val="22"/>
+        </w:rPr>
+        <w:t>fresh</w:t>
+      </w:r>
+      <w:proofErr w:type="gramEnd"/>
+      <w:r>
+        <w:rPr>
+          <w:rFonts w:eastAsia="Times New Roman" w:cs="Times New Roman"/>
+          <w:color w:val="333333"/>
+          <w:sz w:val="22"/>
+          <w:szCs w:val="22"/>
+        </w:rPr>
+        <w:t xml:space="preserve"> orange juice</w:t>
       </w:r>
     </w:p>
     <w:p>
@@ -1009,7 +1200,27 @@
           <w:szCs w:val="22"/>
         </w:rPr>
         <w:lastRenderedPageBreak/>
-        <w:t>1 oz of Galliano</w:t>
+        <w:t xml:space="preserve">1 </w:t>
+      </w:r>
+      <w:proofErr w:type="spellStart"/>
+      <w:r>
+        <w:rPr>
+          <w:rFonts w:eastAsia="Times New Roman" w:cs="Times New Roman"/>
+          <w:color w:val="333333"/>
+          <w:sz w:val="22"/>
+          <w:szCs w:val="22"/>
+        </w:rPr>
+        <w:t>oz</w:t>
+      </w:r>
+      <w:proofErr w:type="spellEnd"/>
+      <w:r>
+        <w:rPr>
+          <w:rFonts w:eastAsia="Times New Roman" w:cs="Times New Roman"/>
+          <w:color w:val="333333"/>
+          <w:sz w:val="22"/>
+          <w:szCs w:val="22"/>
+        </w:rPr>
+        <w:t xml:space="preserve"> of Galliano</w:t>
       </w:r>
     </w:p>
     <w:p>
@@ -1028,14 +1239,25 @@
           <w:szCs w:val="22"/>
         </w:rPr>
       </w:pPr>
-      <w:r>
-        <w:rPr>
-          <w:rFonts w:eastAsia="Times New Roman" w:cs="Times New Roman"/>
-          <w:color w:val="333333"/>
-          <w:sz w:val="22"/>
-          <w:szCs w:val="22"/>
-        </w:rPr>
-        <w:t>splash of soda</w:t>
+      <w:proofErr w:type="gramStart"/>
+      <w:r>
+        <w:rPr>
+          <w:rFonts w:eastAsia="Times New Roman" w:cs="Times New Roman"/>
+          <w:color w:val="333333"/>
+          <w:sz w:val="22"/>
+          <w:szCs w:val="22"/>
+        </w:rPr>
+        <w:t>splash</w:t>
+      </w:r>
+      <w:proofErr w:type="gramEnd"/>
+      <w:r>
+        <w:rPr>
+          <w:rFonts w:eastAsia="Times New Roman" w:cs="Times New Roman"/>
+          <w:color w:val="333333"/>
+          <w:sz w:val="22"/>
+          <w:szCs w:val="22"/>
+        </w:rPr>
+        <w:t xml:space="preserve"> of soda</w:t>
       </w:r>
     </w:p>
     <w:p>
@@ -1054,14 +1276,25 @@
           <w:szCs w:val="22"/>
         </w:rPr>
       </w:pPr>
-      <w:r>
-        <w:rPr>
-          <w:rFonts w:eastAsia="Times New Roman" w:cs="Times New Roman"/>
-          <w:color w:val="333333"/>
-          <w:sz w:val="22"/>
-          <w:szCs w:val="22"/>
-        </w:rPr>
-        <w:t>orange cubes</w:t>
+      <w:proofErr w:type="gramStart"/>
+      <w:r>
+        <w:rPr>
+          <w:rFonts w:eastAsia="Times New Roman" w:cs="Times New Roman"/>
+          <w:color w:val="333333"/>
+          <w:sz w:val="22"/>
+          <w:szCs w:val="22"/>
+        </w:rPr>
+        <w:t>orange</w:t>
+      </w:r>
+      <w:proofErr w:type="gramEnd"/>
+      <w:r>
+        <w:rPr>
+          <w:rFonts w:eastAsia="Times New Roman" w:cs="Times New Roman"/>
+          <w:color w:val="333333"/>
+          <w:sz w:val="22"/>
+          <w:szCs w:val="22"/>
+        </w:rPr>
+        <w:t xml:space="preserve"> cubes</w:t>
       </w:r>
     </w:p>
     <w:p>
@@ -1080,6 +1313,7 @@
           <w:szCs w:val="22"/>
         </w:rPr>
       </w:pPr>
+      <w:proofErr w:type="gramStart"/>
       <w:r>
         <w:rPr>
           <w:rFonts w:eastAsia="Times New Roman" w:cs="Times New Roman"/>
@@ -1089,6 +1323,7 @@
         </w:rPr>
         <w:t>cinnamon</w:t>
       </w:r>
+      <w:proofErr w:type="gramEnd"/>
     </w:p>
     <w:p>
       <w:pPr>
@@ -1139,7 +1374,27 @@
           <w:sz w:val="22"/>
           <w:szCs w:val="22"/>
         </w:rPr>
-        <w:t xml:space="preserve">Garnish – thick cubes of orange, then sprinkle with ground cinnamon. </w:t>
+        <w:t xml:space="preserve">Garnish – thick cubes of orange, </w:t>
+      </w:r>
+      <w:proofErr w:type="gramStart"/>
+      <w:r>
+        <w:rPr>
+          <w:rFonts w:eastAsia="Times New Roman" w:cs="Times New Roman"/>
+          <w:color w:val="333333"/>
+          <w:sz w:val="22"/>
+          <w:szCs w:val="22"/>
+        </w:rPr>
+        <w:t>then</w:t>
+      </w:r>
+      <w:proofErr w:type="gramEnd"/>
+      <w:r>
+        <w:rPr>
+          <w:rFonts w:eastAsia="Times New Roman" w:cs="Times New Roman"/>
+          <w:color w:val="333333"/>
+          <w:sz w:val="22"/>
+          <w:szCs w:val="22"/>
+        </w:rPr>
+        <w:t xml:space="preserve"> sprinkle with ground cinnamon. </w:t>
       </w:r>
     </w:p>
     <w:p>
@@ -1328,98 +1583,157 @@
           <w:szCs w:val="22"/>
         </w:rPr>
       </w:pPr>
-      <w:r>
-        <w:rPr>
-          <w:rFonts w:eastAsia="Times New Roman" w:cs="Times New Roman"/>
-          <w:color w:val="333333"/>
-          <w:sz w:val="22"/>
-          <w:szCs w:val="22"/>
-        </w:rPr>
-        <w:t>setTimeout – after a certain period of time do something</w:t>
-      </w:r>
-    </w:p>
-    <w:p>
-      <w:pPr>
-        <w:shd w:val="clear" w:color="auto" w:fill="FFFFFF"/>
-        <w:spacing w:before="100" w:beforeAutospacing="1" w:after="100" w:afterAutospacing="1"/>
-        <w:rPr>
-          <w:rFonts w:eastAsia="Times New Roman" w:cs="Times New Roman"/>
-          <w:color w:val="333333"/>
-          <w:sz w:val="22"/>
-          <w:szCs w:val="22"/>
-        </w:rPr>
-      </w:pPr>
-      <w:r>
-        <w:rPr>
-          <w:rFonts w:eastAsia="Times New Roman" w:cs="Times New Roman"/>
-          <w:color w:val="333333"/>
-          <w:sz w:val="22"/>
-          <w:szCs w:val="22"/>
-        </w:rPr>
-        <w:t>eventhandler on each one</w:t>
-      </w:r>
-    </w:p>
-    <w:p>
-      <w:pPr>
-        <w:shd w:val="clear" w:color="auto" w:fill="FFFFFF"/>
-        <w:spacing w:before="100" w:beforeAutospacing="1" w:after="100" w:afterAutospacing="1"/>
-        <w:rPr>
-          <w:rFonts w:eastAsia="Times New Roman" w:cs="Times New Roman"/>
-          <w:color w:val="333333"/>
-          <w:sz w:val="22"/>
-          <w:szCs w:val="22"/>
-        </w:rPr>
-      </w:pPr>
-      <w:r>
-        <w:rPr>
-          <w:rFonts w:eastAsia="Times New Roman" w:cs="Times New Roman"/>
-          <w:color w:val="333333"/>
-          <w:sz w:val="22"/>
-          <w:szCs w:val="22"/>
-        </w:rPr>
-        <w:t>li and on each one</w:t>
-      </w:r>
-    </w:p>
-    <w:p>
-      <w:pPr>
-        <w:shd w:val="clear" w:color="auto" w:fill="FFFFFF"/>
-        <w:spacing w:before="100" w:beforeAutospacing="1" w:after="100" w:afterAutospacing="1"/>
-        <w:rPr>
-          <w:rFonts w:eastAsia="Times New Roman" w:cs="Times New Roman"/>
-          <w:color w:val="333333"/>
-          <w:sz w:val="22"/>
-          <w:szCs w:val="22"/>
-        </w:rPr>
-      </w:pPr>
-      <w:r>
-        <w:rPr>
-          <w:rFonts w:eastAsia="Times New Roman" w:cs="Times New Roman"/>
-          <w:color w:val="333333"/>
-          <w:sz w:val="22"/>
-          <w:szCs w:val="22"/>
-        </w:rPr>
-        <w:t xml:space="preserve">array </w:t>
-      </w:r>
-    </w:p>
-    <w:p>
-      <w:pPr>
-        <w:shd w:val="clear" w:color="auto" w:fill="FFFFFF"/>
-        <w:spacing w:before="100" w:beforeAutospacing="1" w:after="100" w:afterAutospacing="1"/>
-        <w:rPr>
-          <w:rFonts w:eastAsia="Times New Roman" w:cs="Times New Roman"/>
-          <w:color w:val="333333"/>
-          <w:sz w:val="22"/>
-          <w:szCs w:val="22"/>
-        </w:rPr>
-      </w:pPr>
-      <w:r>
-        <w:rPr>
-          <w:rFonts w:eastAsia="Times New Roman" w:cs="Times New Roman"/>
-          <w:color w:val="333333"/>
-          <w:sz w:val="22"/>
-          <w:szCs w:val="22"/>
-        </w:rPr>
-        <w:t xml:space="preserve">class background. </w:t>
+      <w:proofErr w:type="spellStart"/>
+      <w:proofErr w:type="gramStart"/>
+      <w:r>
+        <w:rPr>
+          <w:rFonts w:eastAsia="Times New Roman" w:cs="Times New Roman"/>
+          <w:color w:val="333333"/>
+          <w:sz w:val="22"/>
+          <w:szCs w:val="22"/>
+        </w:rPr>
+        <w:t>setTimeout</w:t>
+      </w:r>
+      <w:proofErr w:type="spellEnd"/>
+      <w:proofErr w:type="gramEnd"/>
+      <w:r>
+        <w:rPr>
+          <w:rFonts w:eastAsia="Times New Roman" w:cs="Times New Roman"/>
+          <w:color w:val="333333"/>
+          <w:sz w:val="22"/>
+          <w:szCs w:val="22"/>
+        </w:rPr>
+        <w:t xml:space="preserve"> – after a certain period of time do something</w:t>
+      </w:r>
+    </w:p>
+    <w:p>
+      <w:pPr>
+        <w:shd w:val="clear" w:color="auto" w:fill="FFFFFF"/>
+        <w:spacing w:before="100" w:beforeAutospacing="1" w:after="100" w:afterAutospacing="1"/>
+        <w:rPr>
+          <w:rFonts w:eastAsia="Times New Roman" w:cs="Times New Roman"/>
+          <w:color w:val="333333"/>
+          <w:sz w:val="22"/>
+          <w:szCs w:val="22"/>
+        </w:rPr>
+      </w:pPr>
+      <w:proofErr w:type="spellStart"/>
+      <w:proofErr w:type="gramStart"/>
+      <w:r>
+        <w:rPr>
+          <w:rFonts w:eastAsia="Times New Roman" w:cs="Times New Roman"/>
+          <w:color w:val="333333"/>
+          <w:sz w:val="22"/>
+          <w:szCs w:val="22"/>
+        </w:rPr>
+        <w:t>eventhandler</w:t>
+      </w:r>
+      <w:proofErr w:type="spellEnd"/>
+      <w:proofErr w:type="gramEnd"/>
+      <w:r>
+        <w:rPr>
+          <w:rFonts w:eastAsia="Times New Roman" w:cs="Times New Roman"/>
+          <w:color w:val="333333"/>
+          <w:sz w:val="22"/>
+          <w:szCs w:val="22"/>
+        </w:rPr>
+        <w:t xml:space="preserve"> on each one</w:t>
+      </w:r>
+    </w:p>
+    <w:p>
+      <w:pPr>
+        <w:shd w:val="clear" w:color="auto" w:fill="FFFFFF"/>
+        <w:spacing w:before="100" w:beforeAutospacing="1" w:after="100" w:afterAutospacing="1"/>
+        <w:rPr>
+          <w:rFonts w:eastAsia="Times New Roman" w:cs="Times New Roman"/>
+          <w:color w:val="333333"/>
+          <w:sz w:val="22"/>
+          <w:szCs w:val="22"/>
+        </w:rPr>
+      </w:pPr>
+      <w:proofErr w:type="gramStart"/>
+      <w:r>
+        <w:rPr>
+          <w:rFonts w:eastAsia="Times New Roman" w:cs="Times New Roman"/>
+          <w:color w:val="333333"/>
+          <w:sz w:val="22"/>
+          <w:szCs w:val="22"/>
+        </w:rPr>
+        <w:t>li</w:t>
+      </w:r>
+      <w:proofErr w:type="gramEnd"/>
+      <w:r>
+        <w:rPr>
+          <w:rFonts w:eastAsia="Times New Roman" w:cs="Times New Roman"/>
+          <w:color w:val="333333"/>
+          <w:sz w:val="22"/>
+          <w:szCs w:val="22"/>
+        </w:rPr>
+        <w:t xml:space="preserve"> and on each one</w:t>
+      </w:r>
+    </w:p>
+    <w:p>
+      <w:pPr>
+        <w:shd w:val="clear" w:color="auto" w:fill="FFFFFF"/>
+        <w:spacing w:before="100" w:beforeAutospacing="1" w:after="100" w:afterAutospacing="1"/>
+        <w:rPr>
+          <w:rFonts w:eastAsia="Times New Roman" w:cs="Times New Roman"/>
+          <w:color w:val="333333"/>
+          <w:sz w:val="22"/>
+          <w:szCs w:val="22"/>
+        </w:rPr>
+      </w:pPr>
+      <w:proofErr w:type="gramStart"/>
+      <w:r>
+        <w:rPr>
+          <w:rFonts w:eastAsia="Times New Roman" w:cs="Times New Roman"/>
+          <w:color w:val="333333"/>
+          <w:sz w:val="22"/>
+          <w:szCs w:val="22"/>
+        </w:rPr>
+        <w:t>array</w:t>
+      </w:r>
+      <w:proofErr w:type="gramEnd"/>
+      <w:r>
+        <w:rPr>
+          <w:rFonts w:eastAsia="Times New Roman" w:cs="Times New Roman"/>
+          <w:color w:val="333333"/>
+          <w:sz w:val="22"/>
+          <w:szCs w:val="22"/>
+        </w:rPr>
+        <w:t xml:space="preserve"> </w:t>
+      </w:r>
+    </w:p>
+    <w:p>
+      <w:pPr>
+        <w:shd w:val="clear" w:color="auto" w:fill="FFFFFF"/>
+        <w:spacing w:before="100" w:beforeAutospacing="1" w:after="100" w:afterAutospacing="1"/>
+        <w:rPr>
+          <w:rFonts w:eastAsia="Times New Roman" w:cs="Times New Roman"/>
+          <w:color w:val="333333"/>
+          <w:sz w:val="22"/>
+          <w:szCs w:val="22"/>
+        </w:rPr>
+      </w:pPr>
+      <w:proofErr w:type="gramStart"/>
+      <w:r>
+        <w:rPr>
+          <w:rFonts w:eastAsia="Times New Roman" w:cs="Times New Roman"/>
+          <w:color w:val="333333"/>
+          <w:sz w:val="22"/>
+          <w:szCs w:val="22"/>
+        </w:rPr>
+        <w:t>class</w:t>
+      </w:r>
+      <w:proofErr w:type="gramEnd"/>
+      <w:r>
+        <w:rPr>
+          <w:rFonts w:eastAsia="Times New Roman" w:cs="Times New Roman"/>
+          <w:color w:val="333333"/>
+          <w:sz w:val="22"/>
+          <w:szCs w:val="22"/>
+        </w:rPr>
+        <w:t xml:space="preserve"> background. </w:t>
       </w:r>
     </w:p>
     <w:p>
@@ -1678,7 +1992,27 @@
           <w:sz w:val="22"/>
           <w:szCs w:val="22"/>
         </w:rPr>
-        <w:t>“Thorex Thump” – top of the rat – 1 point</w:t>
+        <w:t>“</w:t>
+      </w:r>
+      <w:proofErr w:type="spellStart"/>
+      <w:r>
+        <w:rPr>
+          <w:rFonts w:eastAsia="Times New Roman" w:cs="Times New Roman"/>
+          <w:color w:val="333333"/>
+          <w:sz w:val="22"/>
+          <w:szCs w:val="22"/>
+        </w:rPr>
+        <w:t>Thorex</w:t>
+      </w:r>
+      <w:proofErr w:type="spellEnd"/>
+      <w:r>
+        <w:rPr>
+          <w:rFonts w:eastAsia="Times New Roman" w:cs="Times New Roman"/>
+          <w:color w:val="333333"/>
+          <w:sz w:val="22"/>
+          <w:szCs w:val="22"/>
+        </w:rPr>
+        <w:t xml:space="preserve"> Thump” – top of the rat – 1 point</w:t>
       </w:r>
     </w:p>
     <w:p>
@@ -2007,7 +2341,27 @@
           <w:sz w:val="22"/>
           <w:szCs w:val="22"/>
         </w:rPr>
-        <w:t>Peter Pettigrew/ Scabbers from Harry Potter</w:t>
+        <w:t xml:space="preserve">Peter Pettigrew/ </w:t>
+      </w:r>
+      <w:proofErr w:type="spellStart"/>
+      <w:r>
+        <w:rPr>
+          <w:rFonts w:eastAsia="Times New Roman" w:cs="Times New Roman"/>
+          <w:color w:val="333333"/>
+          <w:sz w:val="22"/>
+          <w:szCs w:val="22"/>
+        </w:rPr>
+        <w:t>Scabbers</w:t>
+      </w:r>
+      <w:proofErr w:type="spellEnd"/>
+      <w:r>
+        <w:rPr>
+          <w:rFonts w:eastAsia="Times New Roman" w:cs="Times New Roman"/>
+          <w:color w:val="333333"/>
+          <w:sz w:val="22"/>
+          <w:szCs w:val="22"/>
+        </w:rPr>
+        <w:t xml:space="preserve"> from Harry Potter</w:t>
       </w:r>
     </w:p>
     <w:p>
@@ -2134,7 +2488,27 @@
           <w:sz w:val="22"/>
           <w:szCs w:val="22"/>
         </w:rPr>
-        <w:t>This shows you how embed videos into JavaScript from Youtube.</w:t>
+        <w:t xml:space="preserve">This shows you how embed videos into JavaScript from </w:t>
+      </w:r>
+      <w:proofErr w:type="spellStart"/>
+      <w:r>
+        <w:rPr>
+          <w:rFonts w:eastAsia="Times New Roman" w:cs="Times New Roman"/>
+          <w:color w:val="333333"/>
+          <w:sz w:val="22"/>
+          <w:szCs w:val="22"/>
+        </w:rPr>
+        <w:t>Youtube</w:t>
+      </w:r>
+      <w:proofErr w:type="spellEnd"/>
+      <w:r>
+        <w:rPr>
+          <w:rFonts w:eastAsia="Times New Roman" w:cs="Times New Roman"/>
+          <w:color w:val="333333"/>
+          <w:sz w:val="22"/>
+          <w:szCs w:val="22"/>
+        </w:rPr>
+        <w:t>.</w:t>
       </w:r>
     </w:p>
     <w:p>
@@ -2370,14 +2744,25 @@
           <w:szCs w:val="22"/>
         </w:rPr>
       </w:pPr>
-      <w:r>
-        <w:rPr>
-          <w:rFonts w:eastAsia="Times New Roman" w:cs="Times New Roman"/>
-          <w:color w:val="333333"/>
-          <w:sz w:val="22"/>
-          <w:szCs w:val="22"/>
-        </w:rPr>
-        <w:t>some people divided – are rats good or bad? Like Linguini and Gusto against Chef Skinner</w:t>
+      <w:proofErr w:type="gramStart"/>
+      <w:r>
+        <w:rPr>
+          <w:rFonts w:eastAsia="Times New Roman" w:cs="Times New Roman"/>
+          <w:color w:val="333333"/>
+          <w:sz w:val="22"/>
+          <w:szCs w:val="22"/>
+        </w:rPr>
+        <w:t>some</w:t>
+      </w:r>
+      <w:proofErr w:type="gramEnd"/>
+      <w:r>
+        <w:rPr>
+          <w:rFonts w:eastAsia="Times New Roman" w:cs="Times New Roman"/>
+          <w:color w:val="333333"/>
+          <w:sz w:val="22"/>
+          <w:szCs w:val="22"/>
+        </w:rPr>
+        <w:t xml:space="preserve"> people divided – are rats good or bad? Like Linguini and Gusto against Chef Skinner</w:t>
       </w:r>
     </w:p>
     <w:p>
@@ -2425,6 +2810,7 @@
           <w:u w:val="single"/>
         </w:rPr>
       </w:pPr>
+      <w:proofErr w:type="gramStart"/>
       <w:r>
         <w:rPr>
           <w:rFonts w:eastAsia="Times New Roman" w:cs="Times New Roman"/>
@@ -2433,8 +2819,9 @@
           <w:szCs w:val="22"/>
           <w:u w:val="single"/>
         </w:rPr>
-        <w:t>Tell a Story</w:t>
-      </w:r>
+        <w:t>Tell</w:t>
+      </w:r>
+      <w:proofErr w:type="gramEnd"/>
       <w:r>
         <w:rPr>
           <w:rFonts w:eastAsia="Times New Roman" w:cs="Times New Roman"/>
@@ -2443,6 +2830,16 @@
           <w:szCs w:val="22"/>
           <w:u w:val="single"/>
         </w:rPr>
+        <w:t xml:space="preserve"> a Story</w:t>
+      </w:r>
+      <w:r>
+        <w:rPr>
+          <w:rFonts w:eastAsia="Times New Roman" w:cs="Times New Roman"/>
+          <w:color w:val="333333"/>
+          <w:sz w:val="22"/>
+          <w:szCs w:val="22"/>
+          <w:u w:val="single"/>
+        </w:rPr>
         <w:t xml:space="preserve"> – could do this as part of my presentation.  </w:t>
       </w:r>
     </w:p>
@@ -2464,7 +2861,27 @@
           <w:sz w:val="22"/>
           <w:szCs w:val="22"/>
         </w:rPr>
-        <w:t xml:space="preserve">Almost Star Wars-esque…with rolling water…years and years ago etc. man and rodent lived in harmony. </w:t>
+        <w:t>Almost Star Wars-</w:t>
+      </w:r>
+      <w:proofErr w:type="spellStart"/>
+      <w:r>
+        <w:rPr>
+          <w:rFonts w:eastAsia="Times New Roman" w:cs="Times New Roman"/>
+          <w:color w:val="333333"/>
+          <w:sz w:val="22"/>
+          <w:szCs w:val="22"/>
+        </w:rPr>
+        <w:t>esque</w:t>
+      </w:r>
+      <w:proofErr w:type="spellEnd"/>
+      <w:r>
+        <w:rPr>
+          <w:rFonts w:eastAsia="Times New Roman" w:cs="Times New Roman"/>
+          <w:color w:val="333333"/>
+          <w:sz w:val="22"/>
+          <w:szCs w:val="22"/>
+        </w:rPr>
+        <w:t xml:space="preserve">…with rolling water…years and years ago etc. man and rodent lived in harmony. </w:t>
       </w:r>
     </w:p>
     <w:p>
@@ -2522,20 +2939,41 @@
           <w:sz w:val="22"/>
           <w:szCs w:val="22"/>
         </w:rPr>
-        <w:t>…but poor Ratty wont be going boating anymore… [enter splat the rat].</w:t>
-      </w:r>
-    </w:p>
-    <w:p>
-      <w:pPr>
-        <w:shd w:val="clear" w:color="auto" w:fill="FFFFFF"/>
-        <w:spacing w:before="100" w:beforeAutospacing="1" w:after="100" w:afterAutospacing="1"/>
-        <w:rPr>
-          <w:rFonts w:eastAsia="Times New Roman" w:cs="Times New Roman"/>
-          <w:color w:val="333333"/>
-          <w:sz w:val="22"/>
-          <w:szCs w:val="22"/>
-        </w:rPr>
-      </w:pPr>
+        <w:t>…but poor Ratty wont be going boating anymore… [</w:t>
+      </w:r>
+      <w:proofErr w:type="gramStart"/>
+      <w:r>
+        <w:rPr>
+          <w:rFonts w:eastAsia="Times New Roman" w:cs="Times New Roman"/>
+          <w:color w:val="333333"/>
+          <w:sz w:val="22"/>
+          <w:szCs w:val="22"/>
+        </w:rPr>
+        <w:t>enter</w:t>
+      </w:r>
+      <w:proofErr w:type="gramEnd"/>
+      <w:r>
+        <w:rPr>
+          <w:rFonts w:eastAsia="Times New Roman" w:cs="Times New Roman"/>
+          <w:color w:val="333333"/>
+          <w:sz w:val="22"/>
+          <w:szCs w:val="22"/>
+        </w:rPr>
+        <w:t xml:space="preserve"> splat the rat].</w:t>
+      </w:r>
+    </w:p>
+    <w:p>
+      <w:pPr>
+        <w:shd w:val="clear" w:color="auto" w:fill="FFFFFF"/>
+        <w:spacing w:before="100" w:beforeAutospacing="1" w:after="100" w:afterAutospacing="1"/>
+        <w:rPr>
+          <w:rFonts w:eastAsia="Times New Roman" w:cs="Times New Roman"/>
+          <w:color w:val="333333"/>
+          <w:sz w:val="22"/>
+          <w:szCs w:val="22"/>
+        </w:rPr>
+      </w:pPr>
+      <w:proofErr w:type="spellStart"/>
       <w:r>
         <w:rPr>
           <w:rFonts w:eastAsia="Times New Roman" w:cs="Times New Roman"/>
@@ -2545,6 +2983,7 @@
         </w:rPr>
         <w:t>Dsgdsg</w:t>
       </w:r>
+      <w:proofErr w:type="spellEnd"/>
     </w:p>
     <w:p>
       <w:pPr>
@@ -2946,14 +3385,25 @@
           <w:szCs w:val="22"/>
         </w:rPr>
       </w:pPr>
-      <w:r>
-        <w:rPr>
-          <w:rFonts w:eastAsia="Times New Roman" w:cs="Times New Roman"/>
-          <w:color w:val="333333"/>
-          <w:sz w:val="22"/>
-          <w:szCs w:val="22"/>
-        </w:rPr>
-        <w:t>a better quality version but purely audio.</w:t>
+      <w:proofErr w:type="gramStart"/>
+      <w:r>
+        <w:rPr>
+          <w:rFonts w:eastAsia="Times New Roman" w:cs="Times New Roman"/>
+          <w:color w:val="333333"/>
+          <w:sz w:val="22"/>
+          <w:szCs w:val="22"/>
+        </w:rPr>
+        <w:t>a</w:t>
+      </w:r>
+      <w:proofErr w:type="gramEnd"/>
+      <w:r>
+        <w:rPr>
+          <w:rFonts w:eastAsia="Times New Roman" w:cs="Times New Roman"/>
+          <w:color w:val="333333"/>
+          <w:sz w:val="22"/>
+          <w:szCs w:val="22"/>
+        </w:rPr>
+        <w:t xml:space="preserve"> better quality version but purely audio.</w:t>
       </w:r>
       <w:r>
         <w:rPr>
@@ -3016,47 +3466,98 @@
           <w:szCs w:val="22"/>
         </w:rPr>
       </w:pPr>
-      <w:r>
-        <w:rPr>
-          <w:rFonts w:eastAsia="Times New Roman" w:cs="Times New Roman"/>
-          <w:color w:val="333333"/>
-          <w:sz w:val="22"/>
-          <w:szCs w:val="22"/>
-        </w:rPr>
-        <w:t xml:space="preserve">Scabbers -&gt; Peter Petigrew </w:t>
-      </w:r>
-    </w:p>
-    <w:p>
-      <w:pPr>
-        <w:shd w:val="clear" w:color="auto" w:fill="FFFFFF"/>
-        <w:spacing w:before="100" w:beforeAutospacing="1" w:after="100" w:afterAutospacing="1"/>
-        <w:rPr>
-          <w:rFonts w:eastAsia="Times New Roman" w:cs="Times New Roman"/>
-          <w:color w:val="333333"/>
-          <w:sz w:val="22"/>
-          <w:szCs w:val="22"/>
-        </w:rPr>
-      </w:pPr>
-    </w:p>
-    <w:p>
-      <w:pPr>
-        <w:shd w:val="clear" w:color="auto" w:fill="FFFFFF"/>
-        <w:spacing w:before="100" w:beforeAutospacing="1" w:after="100" w:afterAutospacing="1"/>
-        <w:rPr>
-          <w:rFonts w:eastAsia="Times New Roman" w:cs="Times New Roman"/>
-          <w:color w:val="333333"/>
-          <w:sz w:val="22"/>
-          <w:szCs w:val="22"/>
-        </w:rPr>
-      </w:pPr>
-      <w:r>
-        <w:rPr>
-          <w:rFonts w:eastAsia="Times New Roman" w:cs="Times New Roman"/>
-          <w:color w:val="333333"/>
-          <w:sz w:val="22"/>
-          <w:szCs w:val="22"/>
-        </w:rPr>
-        <w:t>“The Ratropolis”</w:t>
+      <w:proofErr w:type="spellStart"/>
+      <w:r>
+        <w:rPr>
+          <w:rFonts w:eastAsia="Times New Roman" w:cs="Times New Roman"/>
+          <w:color w:val="333333"/>
+          <w:sz w:val="22"/>
+          <w:szCs w:val="22"/>
+        </w:rPr>
+        <w:t>Scabbers</w:t>
+      </w:r>
+      <w:proofErr w:type="spellEnd"/>
+      <w:r>
+        <w:rPr>
+          <w:rFonts w:eastAsia="Times New Roman" w:cs="Times New Roman"/>
+          <w:color w:val="333333"/>
+          <w:sz w:val="22"/>
+          <w:szCs w:val="22"/>
+        </w:rPr>
+        <w:t xml:space="preserve"> -&gt; Peter </w:t>
+      </w:r>
+      <w:proofErr w:type="spellStart"/>
+      <w:r>
+        <w:rPr>
+          <w:rFonts w:eastAsia="Times New Roman" w:cs="Times New Roman"/>
+          <w:color w:val="333333"/>
+          <w:sz w:val="22"/>
+          <w:szCs w:val="22"/>
+        </w:rPr>
+        <w:t>Petigrew</w:t>
+      </w:r>
+      <w:proofErr w:type="spellEnd"/>
+      <w:r>
+        <w:rPr>
+          <w:rFonts w:eastAsia="Times New Roman" w:cs="Times New Roman"/>
+          <w:color w:val="333333"/>
+          <w:sz w:val="22"/>
+          <w:szCs w:val="22"/>
+        </w:rPr>
+        <w:t xml:space="preserve"> </w:t>
+      </w:r>
+    </w:p>
+    <w:p>
+      <w:pPr>
+        <w:shd w:val="clear" w:color="auto" w:fill="FFFFFF"/>
+        <w:spacing w:before="100" w:beforeAutospacing="1" w:after="100" w:afterAutospacing="1"/>
+        <w:rPr>
+          <w:rFonts w:eastAsia="Times New Roman" w:cs="Times New Roman"/>
+          <w:color w:val="333333"/>
+          <w:sz w:val="22"/>
+          <w:szCs w:val="22"/>
+        </w:rPr>
+      </w:pPr>
+    </w:p>
+    <w:p>
+      <w:pPr>
+        <w:shd w:val="clear" w:color="auto" w:fill="FFFFFF"/>
+        <w:spacing w:before="100" w:beforeAutospacing="1" w:after="100" w:afterAutospacing="1"/>
+        <w:rPr>
+          <w:rFonts w:eastAsia="Times New Roman" w:cs="Times New Roman"/>
+          <w:color w:val="333333"/>
+          <w:sz w:val="22"/>
+          <w:szCs w:val="22"/>
+        </w:rPr>
+      </w:pPr>
+      <w:r>
+        <w:rPr>
+          <w:rFonts w:eastAsia="Times New Roman" w:cs="Times New Roman"/>
+          <w:color w:val="333333"/>
+          <w:sz w:val="22"/>
+          <w:szCs w:val="22"/>
+        </w:rPr>
+        <w:t xml:space="preserve">“The </w:t>
+      </w:r>
+      <w:proofErr w:type="spellStart"/>
+      <w:r>
+        <w:rPr>
+          <w:rFonts w:eastAsia="Times New Roman" w:cs="Times New Roman"/>
+          <w:color w:val="333333"/>
+          <w:sz w:val="22"/>
+          <w:szCs w:val="22"/>
+        </w:rPr>
+        <w:t>Ratropolis</w:t>
+      </w:r>
+      <w:proofErr w:type="spellEnd"/>
+      <w:r>
+        <w:rPr>
+          <w:rFonts w:eastAsia="Times New Roman" w:cs="Times New Roman"/>
+          <w:color w:val="333333"/>
+          <w:sz w:val="22"/>
+          <w:szCs w:val="22"/>
+        </w:rPr>
+        <w:t>”</w:t>
       </w:r>
     </w:p>
     <w:p>
@@ -3105,7 +3606,27 @@
           <w:sz w:val="22"/>
           <w:szCs w:val="22"/>
         </w:rPr>
-        <w:t>1:00 – dirty and burpy.</w:t>
+        <w:t xml:space="preserve">1:00 – dirty and </w:t>
+      </w:r>
+      <w:proofErr w:type="spellStart"/>
+      <w:r>
+        <w:rPr>
+          <w:rFonts w:eastAsia="Times New Roman" w:cs="Times New Roman"/>
+          <w:color w:val="333333"/>
+          <w:sz w:val="22"/>
+          <w:szCs w:val="22"/>
+        </w:rPr>
+        <w:t>burpy</w:t>
+      </w:r>
+      <w:proofErr w:type="spellEnd"/>
+      <w:r>
+        <w:rPr>
+          <w:rFonts w:eastAsia="Times New Roman" w:cs="Times New Roman"/>
+          <w:color w:val="333333"/>
+          <w:sz w:val="22"/>
+          <w:szCs w:val="22"/>
+        </w:rPr>
+        <w:t>.</w:t>
       </w:r>
     </w:p>
     <w:p>
@@ -3124,17 +3645,9 @@
           <w:szCs w:val="21"/>
           <w:shd w:val="clear" w:color="auto" w:fill="FFFFFF"/>
         </w:rPr>
-        <w:t>“Beyond the Wild Wood comes the wild world,"said the Rat</w:t>
-      </w:r>
-    </w:p>
-    <w:p>
-      <w:pPr>
-        <w:rPr>
-          <w:rFonts w:ascii="Times" w:eastAsia="Times New Roman" w:hAnsi="Times" w:cs="Times New Roman"/>
-          <w:sz w:val="20"/>
-          <w:szCs w:val="20"/>
-        </w:rPr>
-      </w:pPr>
+        <w:t xml:space="preserve">“Beyond the Wild Wood comes the wild </w:t>
+      </w:r>
+      <w:proofErr w:type="spellStart"/>
       <w:r>
         <w:rPr>
           <w:rFonts w:ascii="Georgia" w:eastAsia="Times New Roman" w:hAnsi="Georgia" w:cs="Times New Roman"/>
@@ -3143,8 +3656,9 @@
           <w:szCs w:val="21"/>
           <w:shd w:val="clear" w:color="auto" w:fill="FFFFFF"/>
         </w:rPr>
-        <w:t>“Beyond the</w:t>
-      </w:r>
+        <w:t>world,"said</w:t>
+      </w:r>
+      <w:proofErr w:type="spellEnd"/>
       <w:r>
         <w:rPr>
           <w:rFonts w:ascii="Georgia" w:eastAsia="Times New Roman" w:hAnsi="Georgia" w:cs="Times New Roman"/>
@@ -3153,8 +3667,17 @@
           <w:szCs w:val="21"/>
           <w:shd w:val="clear" w:color="auto" w:fill="FFFFFF"/>
         </w:rPr>
-        <w:t xml:space="preserve"> Wild Wood comes the wild world</w:t>
-      </w:r>
+        <w:t xml:space="preserve"> the Rat</w:t>
+      </w:r>
+    </w:p>
+    <w:p>
+      <w:pPr>
+        <w:rPr>
+          <w:rFonts w:ascii="Times" w:eastAsia="Times New Roman" w:hAnsi="Times" w:cs="Times New Roman"/>
+          <w:sz w:val="20"/>
+          <w:szCs w:val="20"/>
+        </w:rPr>
+      </w:pPr>
       <w:r>
         <w:rPr>
           <w:rFonts w:ascii="Georgia" w:eastAsia="Times New Roman" w:hAnsi="Georgia" w:cs="Times New Roman"/>
@@ -3163,7 +3686,7 @@
           <w:szCs w:val="21"/>
           <w:shd w:val="clear" w:color="auto" w:fill="FFFFFF"/>
         </w:rPr>
-        <w:t>"</w:t>
+        <w:t>“Beyond the</w:t>
       </w:r>
       <w:r>
         <w:rPr>
@@ -3173,7 +3696,7 @@
           <w:szCs w:val="21"/>
           <w:shd w:val="clear" w:color="auto" w:fill="FFFFFF"/>
         </w:rPr>
-        <w:t xml:space="preserve">, </w:t>
+        <w:t xml:space="preserve"> Wild Wood comes the wild world</w:t>
       </w:r>
       <w:r>
         <w:rPr>
@@ -3183,7 +3706,7 @@
           <w:szCs w:val="21"/>
           <w:shd w:val="clear" w:color="auto" w:fill="FFFFFF"/>
         </w:rPr>
-        <w:t>said the Rat</w:t>
+        <w:t>"</w:t>
       </w:r>
       <w:r>
         <w:rPr>
@@ -3193,11 +3716,9 @@
           <w:szCs w:val="21"/>
           <w:shd w:val="clear" w:color="auto" w:fill="FFFFFF"/>
         </w:rPr>
-        <w:t>. (Wind in the Willows)</w:t>
-      </w:r>
-    </w:p>
-    <w:p>
-      <w:pPr>
+        <w:t xml:space="preserve">, </w:t>
+      </w:r>
+      <w:r>
         <w:rPr>
           <w:rFonts w:ascii="Georgia" w:eastAsia="Times New Roman" w:hAnsi="Georgia" w:cs="Times New Roman"/>
           <w:color w:val="181818"/>
@@ -3205,10 +3726,9 @@
           <w:szCs w:val="21"/>
           <w:shd w:val="clear" w:color="auto" w:fill="FFFFFF"/>
         </w:rPr>
-      </w:pPr>
-    </w:p>
-    <w:p>
-      <w:pPr>
+        <w:t>said the Rat</w:t>
+      </w:r>
+      <w:r>
         <w:rPr>
           <w:rFonts w:ascii="Georgia" w:eastAsia="Times New Roman" w:hAnsi="Georgia" w:cs="Times New Roman"/>
           <w:color w:val="181818"/>
@@ -3216,17 +3736,11 @@
           <w:szCs w:val="21"/>
           <w:shd w:val="clear" w:color="auto" w:fill="FFFFFF"/>
         </w:rPr>
-      </w:pPr>
-    </w:p>
-    <w:p>
-      <w:pPr>
-        <w:rPr>
-          <w:rFonts w:ascii="Times" w:eastAsia="Times New Roman" w:hAnsi="Times" w:cs="Times New Roman"/>
-          <w:sz w:val="20"/>
-          <w:szCs w:val="20"/>
-        </w:rPr>
-      </w:pPr>
-      <w:r>
+        <w:t>. (Wind in the Willows)</w:t>
+      </w:r>
+    </w:p>
+    <w:p>
+      <w:pPr>
         <w:rPr>
           <w:rFonts w:ascii="Georgia" w:eastAsia="Times New Roman" w:hAnsi="Georgia" w:cs="Times New Roman"/>
           <w:color w:val="181818"/>
@@ -3234,18 +3748,10 @@
           <w:szCs w:val="21"/>
           <w:shd w:val="clear" w:color="auto" w:fill="FFFFFF"/>
         </w:rPr>
-        <w:t>“We shall creep out quietly into the butler's pantry--" cried the Mole.</w:t>
-      </w:r>
-      <w:r>
-        <w:rPr>
-          <w:rFonts w:ascii="Georgia" w:eastAsia="Times New Roman" w:hAnsi="Georgia" w:cs="Times New Roman"/>
-          <w:color w:val="181818"/>
-          <w:sz w:val="21"/>
-          <w:szCs w:val="21"/>
-        </w:rPr>
-        <w:br/>
-      </w:r>
-      <w:r>
+      </w:pPr>
+    </w:p>
+    <w:p>
+      <w:pPr>
         <w:rPr>
           <w:rFonts w:ascii="Georgia" w:eastAsia="Times New Roman" w:hAnsi="Georgia" w:cs="Times New Roman"/>
           <w:color w:val="181818"/>
@@ -3253,7 +3759,88 @@
           <w:szCs w:val="21"/>
           <w:shd w:val="clear" w:color="auto" w:fill="FFFFFF"/>
         </w:rPr>
-        <w:t>"--with out pistols and swords and sticks--" shouted ther Rat.</w:t>
+      </w:pPr>
+    </w:p>
+    <w:p>
+      <w:pPr>
+        <w:rPr>
+          <w:rFonts w:ascii="Times" w:eastAsia="Times New Roman" w:hAnsi="Times" w:cs="Times New Roman"/>
+          <w:sz w:val="20"/>
+          <w:szCs w:val="20"/>
+        </w:rPr>
+      </w:pPr>
+      <w:r>
+        <w:rPr>
+          <w:rFonts w:ascii="Georgia" w:eastAsia="Times New Roman" w:hAnsi="Georgia" w:cs="Times New Roman"/>
+          <w:color w:val="181818"/>
+          <w:sz w:val="21"/>
+          <w:szCs w:val="21"/>
+          <w:shd w:val="clear" w:color="auto" w:fill="FFFFFF"/>
+        </w:rPr>
+        <w:t>“We shall creep out quietly into the butler's pantry--" cried the Mole.</w:t>
+      </w:r>
+      <w:r>
+        <w:rPr>
+          <w:rFonts w:ascii="Georgia" w:eastAsia="Times New Roman" w:hAnsi="Georgia" w:cs="Times New Roman"/>
+          <w:color w:val="181818"/>
+          <w:sz w:val="21"/>
+          <w:szCs w:val="21"/>
+        </w:rPr>
+        <w:br/>
+      </w:r>
+      <w:r>
+        <w:rPr>
+          <w:rFonts w:ascii="Georgia" w:eastAsia="Times New Roman" w:hAnsi="Georgia" w:cs="Times New Roman"/>
+          <w:color w:val="181818"/>
+          <w:sz w:val="21"/>
+          <w:szCs w:val="21"/>
+          <w:shd w:val="clear" w:color="auto" w:fill="FFFFFF"/>
+        </w:rPr>
+        <w:t>"--</w:t>
+      </w:r>
+      <w:proofErr w:type="gramStart"/>
+      <w:r>
+        <w:rPr>
+          <w:rFonts w:ascii="Georgia" w:eastAsia="Times New Roman" w:hAnsi="Georgia" w:cs="Times New Roman"/>
+          <w:color w:val="181818"/>
+          <w:sz w:val="21"/>
+          <w:szCs w:val="21"/>
+          <w:shd w:val="clear" w:color="auto" w:fill="FFFFFF"/>
+        </w:rPr>
+        <w:t>with</w:t>
+      </w:r>
+      <w:proofErr w:type="gramEnd"/>
+      <w:r>
+        <w:rPr>
+          <w:rFonts w:ascii="Georgia" w:eastAsia="Times New Roman" w:hAnsi="Georgia" w:cs="Times New Roman"/>
+          <w:color w:val="181818"/>
+          <w:sz w:val="21"/>
+          <w:szCs w:val="21"/>
+          <w:shd w:val="clear" w:color="auto" w:fill="FFFFFF"/>
+        </w:rPr>
+        <w:t xml:space="preserve"> out pistols and swords and sticks--" shouted </w:t>
+      </w:r>
+      <w:proofErr w:type="spellStart"/>
+      <w:r>
+        <w:rPr>
+          <w:rFonts w:ascii="Georgia" w:eastAsia="Times New Roman" w:hAnsi="Georgia" w:cs="Times New Roman"/>
+          <w:color w:val="181818"/>
+          <w:sz w:val="21"/>
+          <w:szCs w:val="21"/>
+          <w:shd w:val="clear" w:color="auto" w:fill="FFFFFF"/>
+        </w:rPr>
+        <w:t>ther</w:t>
+      </w:r>
+      <w:proofErr w:type="spellEnd"/>
+      <w:r>
+        <w:rPr>
+          <w:rFonts w:ascii="Georgia" w:eastAsia="Times New Roman" w:hAnsi="Georgia" w:cs="Times New Roman"/>
+          <w:color w:val="181818"/>
+          <w:sz w:val="21"/>
+          <w:szCs w:val="21"/>
+          <w:shd w:val="clear" w:color="auto" w:fill="FFFFFF"/>
+        </w:rPr>
+        <w:t xml:space="preserve"> Rat.</w:t>
       </w:r>
     </w:p>
     <w:p>
@@ -3288,7 +3875,27 @@
           <w:sz w:val="22"/>
           <w:szCs w:val="22"/>
         </w:rPr>
-        <w:t xml:space="preserve"> violent disposition of the Rodentia. </w:t>
+        <w:t xml:space="preserve"> violent disposition of the </w:t>
+      </w:r>
+      <w:proofErr w:type="spellStart"/>
+      <w:r>
+        <w:rPr>
+          <w:rFonts w:eastAsia="Times New Roman" w:cs="Times New Roman"/>
+          <w:color w:val="333333"/>
+          <w:sz w:val="22"/>
+          <w:szCs w:val="22"/>
+        </w:rPr>
+        <w:t>Rodentia</w:t>
+      </w:r>
+      <w:proofErr w:type="spellEnd"/>
+      <w:r>
+        <w:rPr>
+          <w:rFonts w:eastAsia="Times New Roman" w:cs="Times New Roman"/>
+          <w:color w:val="333333"/>
+          <w:sz w:val="22"/>
+          <w:szCs w:val="22"/>
+        </w:rPr>
+        <w:t xml:space="preserve">. </w:t>
       </w:r>
     </w:p>
     <w:p>
@@ -3501,7 +4108,27 @@
           <w:sz w:val="22"/>
           <w:szCs w:val="22"/>
         </w:rPr>
-        <w:t>s video on youtube.</w:t>
+        <w:t xml:space="preserve">s video on </w:t>
+      </w:r>
+      <w:proofErr w:type="spellStart"/>
+      <w:r>
+        <w:rPr>
+          <w:rFonts w:eastAsia="Times New Roman" w:cs="Times New Roman"/>
+          <w:color w:val="333333"/>
+          <w:sz w:val="22"/>
+          <w:szCs w:val="22"/>
+        </w:rPr>
+        <w:t>youtube</w:t>
+      </w:r>
+      <w:proofErr w:type="spellEnd"/>
+      <w:r>
+        <w:rPr>
+          <w:rFonts w:eastAsia="Times New Roman" w:cs="Times New Roman"/>
+          <w:color w:val="333333"/>
+          <w:sz w:val="22"/>
+          <w:szCs w:val="22"/>
+        </w:rPr>
+        <w:t>.</w:t>
       </w:r>
     </w:p>
     <w:p>
@@ -3604,14 +4231,25 @@
           <w:szCs w:val="22"/>
         </w:rPr>
       </w:pPr>
-      <w:r>
-        <w:rPr>
-          <w:rFonts w:eastAsia="Times New Roman" w:cs="Times New Roman"/>
-          <w:color w:val="333333"/>
-          <w:sz w:val="22"/>
-          <w:szCs w:val="22"/>
-        </w:rPr>
-        <w:t>Pinky and the Brain</w:t>
+      <w:proofErr w:type="spellStart"/>
+      <w:r>
+        <w:rPr>
+          <w:rFonts w:eastAsia="Times New Roman" w:cs="Times New Roman"/>
+          <w:color w:val="333333"/>
+          <w:sz w:val="22"/>
+          <w:szCs w:val="22"/>
+        </w:rPr>
+        <w:t>Pinky</w:t>
+      </w:r>
+      <w:proofErr w:type="spellEnd"/>
+      <w:r>
+        <w:rPr>
+          <w:rFonts w:eastAsia="Times New Roman" w:cs="Times New Roman"/>
+          <w:color w:val="333333"/>
+          <w:sz w:val="22"/>
+          <w:szCs w:val="22"/>
+        </w:rPr>
+        <w:t xml:space="preserve"> and the Brain</w:t>
       </w:r>
       <w:r>
         <w:rPr>
@@ -3809,49 +4447,109 @@
           <w:sz w:val="22"/>
           <w:szCs w:val="22"/>
         </w:rPr>
-        <w:t>// When click on start iniate the being function for the game...</w:t>
-      </w:r>
-    </w:p>
-    <w:p>
-      <w:pPr>
-        <w:shd w:val="clear" w:color="auto" w:fill="FFFFFF"/>
-        <w:spacing w:before="100" w:beforeAutospacing="1" w:after="100" w:afterAutospacing="1"/>
-        <w:rPr>
-          <w:rFonts w:eastAsia="Times New Roman" w:cs="Times New Roman"/>
-          <w:color w:val="333333"/>
-          <w:sz w:val="22"/>
-          <w:szCs w:val="22"/>
-        </w:rPr>
-      </w:pPr>
-      <w:r>
-        <w:rPr>
-          <w:rFonts w:eastAsia="Times New Roman" w:cs="Times New Roman"/>
-          <w:color w:val="333333"/>
-          <w:sz w:val="22"/>
-          <w:szCs w:val="22"/>
-        </w:rPr>
-        <w:t>$(function(){</w:t>
-      </w:r>
-    </w:p>
-    <w:p>
-      <w:pPr>
-        <w:shd w:val="clear" w:color="auto" w:fill="FFFFFF"/>
-        <w:spacing w:before="100" w:beforeAutospacing="1" w:after="100" w:afterAutospacing="1"/>
-        <w:rPr>
-          <w:rFonts w:eastAsia="Times New Roman" w:cs="Times New Roman"/>
-          <w:color w:val="333333"/>
-          <w:sz w:val="22"/>
-          <w:szCs w:val="22"/>
-        </w:rPr>
-      </w:pPr>
-      <w:r>
-        <w:rPr>
-          <w:rFonts w:eastAsia="Times New Roman" w:cs="Times New Roman"/>
-          <w:color w:val="333333"/>
-          <w:sz w:val="22"/>
-          <w:szCs w:val="22"/>
-        </w:rPr>
-        <w:t xml:space="preserve">  $('.start').on("click", begin);</w:t>
+        <w:t xml:space="preserve">// When click on start </w:t>
+      </w:r>
+      <w:proofErr w:type="spellStart"/>
+      <w:r>
+        <w:rPr>
+          <w:rFonts w:eastAsia="Times New Roman" w:cs="Times New Roman"/>
+          <w:color w:val="333333"/>
+          <w:sz w:val="22"/>
+          <w:szCs w:val="22"/>
+        </w:rPr>
+        <w:t>iniate</w:t>
+      </w:r>
+      <w:proofErr w:type="spellEnd"/>
+      <w:r>
+        <w:rPr>
+          <w:rFonts w:eastAsia="Times New Roman" w:cs="Times New Roman"/>
+          <w:color w:val="333333"/>
+          <w:sz w:val="22"/>
+          <w:szCs w:val="22"/>
+        </w:rPr>
+        <w:t xml:space="preserve"> the being function for the game...</w:t>
+      </w:r>
+    </w:p>
+    <w:p>
+      <w:pPr>
+        <w:shd w:val="clear" w:color="auto" w:fill="FFFFFF"/>
+        <w:spacing w:before="100" w:beforeAutospacing="1" w:after="100" w:afterAutospacing="1"/>
+        <w:rPr>
+          <w:rFonts w:eastAsia="Times New Roman" w:cs="Times New Roman"/>
+          <w:color w:val="333333"/>
+          <w:sz w:val="22"/>
+          <w:szCs w:val="22"/>
+        </w:rPr>
+      </w:pPr>
+      <w:r>
+        <w:rPr>
+          <w:rFonts w:eastAsia="Times New Roman" w:cs="Times New Roman"/>
+          <w:color w:val="333333"/>
+          <w:sz w:val="22"/>
+          <w:szCs w:val="22"/>
+        </w:rPr>
+        <w:t>$(</w:t>
+      </w:r>
+      <w:proofErr w:type="gramStart"/>
+      <w:r>
+        <w:rPr>
+          <w:rFonts w:eastAsia="Times New Roman" w:cs="Times New Roman"/>
+          <w:color w:val="333333"/>
+          <w:sz w:val="22"/>
+          <w:szCs w:val="22"/>
+        </w:rPr>
+        <w:t>function</w:t>
+      </w:r>
+      <w:proofErr w:type="gramEnd"/>
+      <w:r>
+        <w:rPr>
+          <w:rFonts w:eastAsia="Times New Roman" w:cs="Times New Roman"/>
+          <w:color w:val="333333"/>
+          <w:sz w:val="22"/>
+          <w:szCs w:val="22"/>
+        </w:rPr>
+        <w:t>(){</w:t>
+      </w:r>
+    </w:p>
+    <w:p>
+      <w:pPr>
+        <w:shd w:val="clear" w:color="auto" w:fill="FFFFFF"/>
+        <w:spacing w:before="100" w:beforeAutospacing="1" w:after="100" w:afterAutospacing="1"/>
+        <w:rPr>
+          <w:rFonts w:eastAsia="Times New Roman" w:cs="Times New Roman"/>
+          <w:color w:val="333333"/>
+          <w:sz w:val="22"/>
+          <w:szCs w:val="22"/>
+        </w:rPr>
+      </w:pPr>
+      <w:r>
+        <w:rPr>
+          <w:rFonts w:eastAsia="Times New Roman" w:cs="Times New Roman"/>
+          <w:color w:val="333333"/>
+          <w:sz w:val="22"/>
+          <w:szCs w:val="22"/>
+        </w:rPr>
+        <w:t xml:space="preserve">  $('</w:t>
+      </w:r>
+      <w:proofErr w:type="gramStart"/>
+      <w:r>
+        <w:rPr>
+          <w:rFonts w:eastAsia="Times New Roman" w:cs="Times New Roman"/>
+          <w:color w:val="333333"/>
+          <w:sz w:val="22"/>
+          <w:szCs w:val="22"/>
+        </w:rPr>
+        <w:t>.start'</w:t>
+      </w:r>
+      <w:proofErr w:type="gramEnd"/>
+      <w:r>
+        <w:rPr>
+          <w:rFonts w:eastAsia="Times New Roman" w:cs="Times New Roman"/>
+          <w:color w:val="333333"/>
+          <w:sz w:val="22"/>
+          <w:szCs w:val="22"/>
+        </w:rPr>
+        <w:t>).on("click", begin);</w:t>
       </w:r>
     </w:p>
     <w:p>
@@ -3905,28 +4603,61 @@
           <w:sz w:val="22"/>
           <w:szCs w:val="22"/>
         </w:rPr>
-        <w:t xml:space="preserve">// the score will being on 0 </w:t>
-      </w:r>
-    </w:p>
-    <w:p>
-      <w:pPr>
-        <w:shd w:val="clear" w:color="auto" w:fill="FFFFFF"/>
-        <w:spacing w:before="100" w:beforeAutospacing="1" w:after="100" w:afterAutospacing="1"/>
-        <w:rPr>
-          <w:rFonts w:eastAsia="Times New Roman" w:cs="Times New Roman"/>
-          <w:color w:val="333333"/>
-          <w:sz w:val="22"/>
-          <w:szCs w:val="22"/>
-        </w:rPr>
-      </w:pPr>
-      <w:r>
-        <w:rPr>
-          <w:rFonts w:eastAsia="Times New Roman" w:cs="Times New Roman"/>
-          <w:color w:val="333333"/>
-          <w:sz w:val="22"/>
-          <w:szCs w:val="22"/>
-        </w:rPr>
-        <w:t>var score = 0;</w:t>
+        <w:t xml:space="preserve">// </w:t>
+      </w:r>
+      <w:proofErr w:type="gramStart"/>
+      <w:r>
+        <w:rPr>
+          <w:rFonts w:eastAsia="Times New Roman" w:cs="Times New Roman"/>
+          <w:color w:val="333333"/>
+          <w:sz w:val="22"/>
+          <w:szCs w:val="22"/>
+        </w:rPr>
+        <w:t>the</w:t>
+      </w:r>
+      <w:proofErr w:type="gramEnd"/>
+      <w:r>
+        <w:rPr>
+          <w:rFonts w:eastAsia="Times New Roman" w:cs="Times New Roman"/>
+          <w:color w:val="333333"/>
+          <w:sz w:val="22"/>
+          <w:szCs w:val="22"/>
+        </w:rPr>
+        <w:t xml:space="preserve"> score will being on 0 </w:t>
+      </w:r>
+    </w:p>
+    <w:p>
+      <w:pPr>
+        <w:shd w:val="clear" w:color="auto" w:fill="FFFFFF"/>
+        <w:spacing w:before="100" w:beforeAutospacing="1" w:after="100" w:afterAutospacing="1"/>
+        <w:rPr>
+          <w:rFonts w:eastAsia="Times New Roman" w:cs="Times New Roman"/>
+          <w:color w:val="333333"/>
+          <w:sz w:val="22"/>
+          <w:szCs w:val="22"/>
+        </w:rPr>
+      </w:pPr>
+      <w:proofErr w:type="spellStart"/>
+      <w:proofErr w:type="gramStart"/>
+      <w:r>
+        <w:rPr>
+          <w:rFonts w:eastAsia="Times New Roman" w:cs="Times New Roman"/>
+          <w:color w:val="333333"/>
+          <w:sz w:val="22"/>
+          <w:szCs w:val="22"/>
+        </w:rPr>
+        <w:t>var</w:t>
+      </w:r>
+      <w:proofErr w:type="spellEnd"/>
+      <w:proofErr w:type="gramEnd"/>
+      <w:r>
+        <w:rPr>
+          <w:rFonts w:eastAsia="Times New Roman" w:cs="Times New Roman"/>
+          <w:color w:val="333333"/>
+          <w:sz w:val="22"/>
+          <w:szCs w:val="22"/>
+        </w:rPr>
+        <w:t xml:space="preserve"> score = 0;</w:t>
       </w:r>
     </w:p>
     <w:p>
@@ -3973,14 +4704,25 @@
           <w:szCs w:val="22"/>
         </w:rPr>
       </w:pPr>
-      <w:r>
-        <w:rPr>
-          <w:rFonts w:eastAsia="Times New Roman" w:cs="Times New Roman"/>
-          <w:color w:val="333333"/>
-          <w:sz w:val="22"/>
-          <w:szCs w:val="22"/>
-        </w:rPr>
-        <w:t>function begin(){</w:t>
+      <w:proofErr w:type="gramStart"/>
+      <w:r>
+        <w:rPr>
+          <w:rFonts w:eastAsia="Times New Roman" w:cs="Times New Roman"/>
+          <w:color w:val="333333"/>
+          <w:sz w:val="22"/>
+          <w:szCs w:val="22"/>
+        </w:rPr>
+        <w:t>function</w:t>
+      </w:r>
+      <w:proofErr w:type="gramEnd"/>
+      <w:r>
+        <w:rPr>
+          <w:rFonts w:eastAsia="Times New Roman" w:cs="Times New Roman"/>
+          <w:color w:val="333333"/>
+          <w:sz w:val="22"/>
+          <w:szCs w:val="22"/>
+        </w:rPr>
+        <w:t xml:space="preserve"> begin(){</w:t>
       </w:r>
     </w:p>
     <w:p>
@@ -4022,28 +4764,68 @@
           <w:sz w:val="22"/>
           <w:szCs w:val="22"/>
         </w:rPr>
-        <w:t xml:space="preserve">  $('.score span').html(0);</w:t>
-      </w:r>
-    </w:p>
-    <w:p>
-      <w:pPr>
-        <w:shd w:val="clear" w:color="auto" w:fill="FFFFFF"/>
-        <w:spacing w:before="100" w:beforeAutospacing="1" w:after="100" w:afterAutospacing="1"/>
-        <w:rPr>
-          <w:rFonts w:eastAsia="Times New Roman" w:cs="Times New Roman"/>
-          <w:color w:val="333333"/>
-          <w:sz w:val="22"/>
-          <w:szCs w:val="22"/>
-        </w:rPr>
-      </w:pPr>
-      <w:r>
-        <w:rPr>
-          <w:rFonts w:eastAsia="Times New Roman" w:cs="Times New Roman"/>
-          <w:color w:val="333333"/>
-          <w:sz w:val="22"/>
-          <w:szCs w:val="22"/>
-        </w:rPr>
-        <w:t xml:space="preserve">  score = 0;</w:t>
+        <w:t xml:space="preserve">  $('</w:t>
+      </w:r>
+      <w:proofErr w:type="gramStart"/>
+      <w:r>
+        <w:rPr>
+          <w:rFonts w:eastAsia="Times New Roman" w:cs="Times New Roman"/>
+          <w:color w:val="333333"/>
+          <w:sz w:val="22"/>
+          <w:szCs w:val="22"/>
+        </w:rPr>
+        <w:t>.score</w:t>
+      </w:r>
+      <w:proofErr w:type="gramEnd"/>
+      <w:r>
+        <w:rPr>
+          <w:rFonts w:eastAsia="Times New Roman" w:cs="Times New Roman"/>
+          <w:color w:val="333333"/>
+          <w:sz w:val="22"/>
+          <w:szCs w:val="22"/>
+        </w:rPr>
+        <w:t xml:space="preserve"> span').html(0);</w:t>
+      </w:r>
+    </w:p>
+    <w:p>
+      <w:pPr>
+        <w:shd w:val="clear" w:color="auto" w:fill="FFFFFF"/>
+        <w:spacing w:before="100" w:beforeAutospacing="1" w:after="100" w:afterAutospacing="1"/>
+        <w:rPr>
+          <w:rFonts w:eastAsia="Times New Roman" w:cs="Times New Roman"/>
+          <w:color w:val="333333"/>
+          <w:sz w:val="22"/>
+          <w:szCs w:val="22"/>
+        </w:rPr>
+      </w:pPr>
+      <w:r>
+        <w:rPr>
+          <w:rFonts w:eastAsia="Times New Roman" w:cs="Times New Roman"/>
+          <w:color w:val="333333"/>
+          <w:sz w:val="22"/>
+          <w:szCs w:val="22"/>
+        </w:rPr>
+        <w:t xml:space="preserve">  </w:t>
+      </w:r>
+      <w:proofErr w:type="gramStart"/>
+      <w:r>
+        <w:rPr>
+          <w:rFonts w:eastAsia="Times New Roman" w:cs="Times New Roman"/>
+          <w:color w:val="333333"/>
+          <w:sz w:val="22"/>
+          <w:szCs w:val="22"/>
+        </w:rPr>
+        <w:t>score</w:t>
+      </w:r>
+      <w:proofErr w:type="gramEnd"/>
+      <w:r>
+        <w:rPr>
+          <w:rFonts w:eastAsia="Times New Roman" w:cs="Times New Roman"/>
+          <w:color w:val="333333"/>
+          <w:sz w:val="22"/>
+          <w:szCs w:val="22"/>
+        </w:rPr>
+        <w:t xml:space="preserve"> = 0;</w:t>
       </w:r>
     </w:p>
     <w:p>
@@ -4097,49 +4879,173 @@
           <w:sz w:val="22"/>
           <w:szCs w:val="22"/>
         </w:rPr>
-        <w:t xml:space="preserve">  var $lis = $('li');</w:t>
-      </w:r>
-    </w:p>
-    <w:p>
-      <w:pPr>
-        <w:shd w:val="clear" w:color="auto" w:fill="FFFFFF"/>
-        <w:spacing w:before="100" w:beforeAutospacing="1" w:after="100" w:afterAutospacing="1"/>
-        <w:rPr>
-          <w:rFonts w:eastAsia="Times New Roman" w:cs="Times New Roman"/>
-          <w:color w:val="333333"/>
-          <w:sz w:val="22"/>
-          <w:szCs w:val="22"/>
-        </w:rPr>
-      </w:pPr>
-      <w:r>
-        <w:rPr>
-          <w:rFonts w:eastAsia="Times New Roman" w:cs="Times New Roman"/>
-          <w:color w:val="333333"/>
-          <w:sz w:val="22"/>
-          <w:szCs w:val="22"/>
-        </w:rPr>
-        <w:t xml:space="preserve">// The .length returns all of the elements </w:t>
-      </w:r>
-    </w:p>
-    <w:p>
-      <w:pPr>
-        <w:shd w:val="clear" w:color="auto" w:fill="FFFFFF"/>
-        <w:spacing w:before="100" w:beforeAutospacing="1" w:after="100" w:afterAutospacing="1"/>
-        <w:rPr>
-          <w:rFonts w:eastAsia="Times New Roman" w:cs="Times New Roman"/>
-          <w:color w:val="333333"/>
-          <w:sz w:val="22"/>
-          <w:szCs w:val="22"/>
-        </w:rPr>
-      </w:pPr>
-      <w:r>
-        <w:rPr>
-          <w:rFonts w:eastAsia="Times New Roman" w:cs="Times New Roman"/>
-          <w:color w:val="333333"/>
-          <w:sz w:val="22"/>
-          <w:szCs w:val="22"/>
-        </w:rPr>
-        <w:t xml:space="preserve">  var numberOfLis = $lis.length;</w:t>
+        <w:t xml:space="preserve">  </w:t>
+      </w:r>
+      <w:proofErr w:type="spellStart"/>
+      <w:proofErr w:type="gramStart"/>
+      <w:r>
+        <w:rPr>
+          <w:rFonts w:eastAsia="Times New Roman" w:cs="Times New Roman"/>
+          <w:color w:val="333333"/>
+          <w:sz w:val="22"/>
+          <w:szCs w:val="22"/>
+        </w:rPr>
+        <w:t>var</w:t>
+      </w:r>
+      <w:proofErr w:type="spellEnd"/>
+      <w:proofErr w:type="gramEnd"/>
+      <w:r>
+        <w:rPr>
+          <w:rFonts w:eastAsia="Times New Roman" w:cs="Times New Roman"/>
+          <w:color w:val="333333"/>
+          <w:sz w:val="22"/>
+          <w:szCs w:val="22"/>
+        </w:rPr>
+        <w:t xml:space="preserve"> $</w:t>
+      </w:r>
+      <w:proofErr w:type="spellStart"/>
+      <w:r>
+        <w:rPr>
+          <w:rFonts w:eastAsia="Times New Roman" w:cs="Times New Roman"/>
+          <w:color w:val="333333"/>
+          <w:sz w:val="22"/>
+          <w:szCs w:val="22"/>
+        </w:rPr>
+        <w:t>lis</w:t>
+      </w:r>
+      <w:proofErr w:type="spellEnd"/>
+      <w:r>
+        <w:rPr>
+          <w:rFonts w:eastAsia="Times New Roman" w:cs="Times New Roman"/>
+          <w:color w:val="333333"/>
+          <w:sz w:val="22"/>
+          <w:szCs w:val="22"/>
+        </w:rPr>
+        <w:t xml:space="preserve"> = $('li');</w:t>
+      </w:r>
+    </w:p>
+    <w:p>
+      <w:pPr>
+        <w:shd w:val="clear" w:color="auto" w:fill="FFFFFF"/>
+        <w:spacing w:before="100" w:beforeAutospacing="1" w:after="100" w:afterAutospacing="1"/>
+        <w:rPr>
+          <w:rFonts w:eastAsia="Times New Roman" w:cs="Times New Roman"/>
+          <w:color w:val="333333"/>
+          <w:sz w:val="22"/>
+          <w:szCs w:val="22"/>
+        </w:rPr>
+      </w:pPr>
+      <w:r>
+        <w:rPr>
+          <w:rFonts w:eastAsia="Times New Roman" w:cs="Times New Roman"/>
+          <w:color w:val="333333"/>
+          <w:sz w:val="22"/>
+          <w:szCs w:val="22"/>
+        </w:rPr>
+        <w:t xml:space="preserve">// </w:t>
+      </w:r>
+      <w:proofErr w:type="gramStart"/>
+      <w:r>
+        <w:rPr>
+          <w:rFonts w:eastAsia="Times New Roman" w:cs="Times New Roman"/>
+          <w:color w:val="333333"/>
+          <w:sz w:val="22"/>
+          <w:szCs w:val="22"/>
+        </w:rPr>
+        <w:t>The .length</w:t>
+      </w:r>
+      <w:proofErr w:type="gramEnd"/>
+      <w:r>
+        <w:rPr>
+          <w:rFonts w:eastAsia="Times New Roman" w:cs="Times New Roman"/>
+          <w:color w:val="333333"/>
+          <w:sz w:val="22"/>
+          <w:szCs w:val="22"/>
+        </w:rPr>
+        <w:t xml:space="preserve"> returns all of the elements </w:t>
+      </w:r>
+    </w:p>
+    <w:p>
+      <w:pPr>
+        <w:shd w:val="clear" w:color="auto" w:fill="FFFFFF"/>
+        <w:spacing w:before="100" w:beforeAutospacing="1" w:after="100" w:afterAutospacing="1"/>
+        <w:rPr>
+          <w:rFonts w:eastAsia="Times New Roman" w:cs="Times New Roman"/>
+          <w:color w:val="333333"/>
+          <w:sz w:val="22"/>
+          <w:szCs w:val="22"/>
+        </w:rPr>
+      </w:pPr>
+      <w:r>
+        <w:rPr>
+          <w:rFonts w:eastAsia="Times New Roman" w:cs="Times New Roman"/>
+          <w:color w:val="333333"/>
+          <w:sz w:val="22"/>
+          <w:szCs w:val="22"/>
+        </w:rPr>
+        <w:t xml:space="preserve">  </w:t>
+      </w:r>
+      <w:proofErr w:type="spellStart"/>
+      <w:proofErr w:type="gramStart"/>
+      <w:r>
+        <w:rPr>
+          <w:rFonts w:eastAsia="Times New Roman" w:cs="Times New Roman"/>
+          <w:color w:val="333333"/>
+          <w:sz w:val="22"/>
+          <w:szCs w:val="22"/>
+        </w:rPr>
+        <w:t>var</w:t>
+      </w:r>
+      <w:proofErr w:type="spellEnd"/>
+      <w:proofErr w:type="gramEnd"/>
+      <w:r>
+        <w:rPr>
+          <w:rFonts w:eastAsia="Times New Roman" w:cs="Times New Roman"/>
+          <w:color w:val="333333"/>
+          <w:sz w:val="22"/>
+          <w:szCs w:val="22"/>
+        </w:rPr>
+        <w:t xml:space="preserve"> </w:t>
+      </w:r>
+      <w:proofErr w:type="spellStart"/>
+      <w:r>
+        <w:rPr>
+          <w:rFonts w:eastAsia="Times New Roman" w:cs="Times New Roman"/>
+          <w:color w:val="333333"/>
+          <w:sz w:val="22"/>
+          <w:szCs w:val="22"/>
+        </w:rPr>
+        <w:t>numberOfLis</w:t>
+      </w:r>
+      <w:proofErr w:type="spellEnd"/>
+      <w:r>
+        <w:rPr>
+          <w:rFonts w:eastAsia="Times New Roman" w:cs="Times New Roman"/>
+          <w:color w:val="333333"/>
+          <w:sz w:val="22"/>
+          <w:szCs w:val="22"/>
+        </w:rPr>
+        <w:t xml:space="preserve"> = $</w:t>
+      </w:r>
+      <w:proofErr w:type="spellStart"/>
+      <w:r>
+        <w:rPr>
+          <w:rFonts w:eastAsia="Times New Roman" w:cs="Times New Roman"/>
+          <w:color w:val="333333"/>
+          <w:sz w:val="22"/>
+          <w:szCs w:val="22"/>
+        </w:rPr>
+        <w:t>lis.length</w:t>
+      </w:r>
+      <w:proofErr w:type="spellEnd"/>
+      <w:r>
+        <w:rPr>
+          <w:rFonts w:eastAsia="Times New Roman" w:cs="Times New Roman"/>
+          <w:color w:val="333333"/>
+          <w:sz w:val="22"/>
+          <w:szCs w:val="22"/>
+        </w:rPr>
+        <w:t>;</w:t>
       </w:r>
     </w:p>
     <w:p>
@@ -4193,28 +5099,90 @@
           <w:sz w:val="22"/>
           <w:szCs w:val="22"/>
         </w:rPr>
-        <w:t>// i.e. as soon as one appears the other one can then appear (??)</w:t>
-      </w:r>
-    </w:p>
-    <w:p>
-      <w:pPr>
-        <w:shd w:val="clear" w:color="auto" w:fill="FFFFFF"/>
-        <w:spacing w:before="100" w:beforeAutospacing="1" w:after="100" w:afterAutospacing="1"/>
-        <w:rPr>
-          <w:rFonts w:eastAsia="Times New Roman" w:cs="Times New Roman"/>
-          <w:color w:val="333333"/>
-          <w:sz w:val="22"/>
-          <w:szCs w:val="22"/>
-        </w:rPr>
-      </w:pPr>
-      <w:r>
-        <w:rPr>
-          <w:rFonts w:eastAsia="Times New Roman" w:cs="Times New Roman"/>
-          <w:color w:val="333333"/>
-          <w:sz w:val="22"/>
-          <w:szCs w:val="22"/>
-        </w:rPr>
-        <w:t xml:space="preserve">  var timeLapsed   = 0;</w:t>
+        <w:t xml:space="preserve">// </w:t>
+      </w:r>
+      <w:proofErr w:type="gramStart"/>
+      <w:r>
+        <w:rPr>
+          <w:rFonts w:eastAsia="Times New Roman" w:cs="Times New Roman"/>
+          <w:color w:val="333333"/>
+          <w:sz w:val="22"/>
+          <w:szCs w:val="22"/>
+        </w:rPr>
+        <w:t>i</w:t>
+      </w:r>
+      <w:proofErr w:type="gramEnd"/>
+      <w:r>
+        <w:rPr>
+          <w:rFonts w:eastAsia="Times New Roman" w:cs="Times New Roman"/>
+          <w:color w:val="333333"/>
+          <w:sz w:val="22"/>
+          <w:szCs w:val="22"/>
+        </w:rPr>
+        <w:t>.e. as soon as one appears the other one can then appear (??)</w:t>
+      </w:r>
+    </w:p>
+    <w:p>
+      <w:pPr>
+        <w:shd w:val="clear" w:color="auto" w:fill="FFFFFF"/>
+        <w:spacing w:before="100" w:beforeAutospacing="1" w:after="100" w:afterAutospacing="1"/>
+        <w:rPr>
+          <w:rFonts w:eastAsia="Times New Roman" w:cs="Times New Roman"/>
+          <w:color w:val="333333"/>
+          <w:sz w:val="22"/>
+          <w:szCs w:val="22"/>
+        </w:rPr>
+      </w:pPr>
+      <w:r>
+        <w:rPr>
+          <w:rFonts w:eastAsia="Times New Roman" w:cs="Times New Roman"/>
+          <w:color w:val="333333"/>
+          <w:sz w:val="22"/>
+          <w:szCs w:val="22"/>
+        </w:rPr>
+        <w:t xml:space="preserve">  </w:t>
+      </w:r>
+      <w:proofErr w:type="spellStart"/>
+      <w:proofErr w:type="gramStart"/>
+      <w:r>
+        <w:rPr>
+          <w:rFonts w:eastAsia="Times New Roman" w:cs="Times New Roman"/>
+          <w:color w:val="333333"/>
+          <w:sz w:val="22"/>
+          <w:szCs w:val="22"/>
+        </w:rPr>
+        <w:t>var</w:t>
+      </w:r>
+      <w:proofErr w:type="spellEnd"/>
+      <w:proofErr w:type="gramEnd"/>
+      <w:r>
+        <w:rPr>
+          <w:rFonts w:eastAsia="Times New Roman" w:cs="Times New Roman"/>
+          <w:color w:val="333333"/>
+          <w:sz w:val="22"/>
+          <w:szCs w:val="22"/>
+        </w:rPr>
+        <w:t xml:space="preserve"> </w:t>
+      </w:r>
+      <w:proofErr w:type="spellStart"/>
+      <w:r>
+        <w:rPr>
+          <w:rFonts w:eastAsia="Times New Roman" w:cs="Times New Roman"/>
+          <w:color w:val="333333"/>
+          <w:sz w:val="22"/>
+          <w:szCs w:val="22"/>
+        </w:rPr>
+        <w:t>timeLapsed</w:t>
+      </w:r>
+      <w:proofErr w:type="spellEnd"/>
+      <w:r>
+        <w:rPr>
+          <w:rFonts w:eastAsia="Times New Roman" w:cs="Times New Roman"/>
+          <w:color w:val="333333"/>
+          <w:sz w:val="22"/>
+          <w:szCs w:val="22"/>
+        </w:rPr>
+        <w:t xml:space="preserve">   = 0;</w:t>
       </w:r>
     </w:p>
     <w:p>
@@ -4256,7 +5224,49 @@
           <w:sz w:val="22"/>
           <w:szCs w:val="22"/>
         </w:rPr>
-        <w:t xml:space="preserve">  var lengthOfGame = 10000; </w:t>
+        <w:t xml:space="preserve">  </w:t>
+      </w:r>
+      <w:proofErr w:type="spellStart"/>
+      <w:proofErr w:type="gramStart"/>
+      <w:r>
+        <w:rPr>
+          <w:rFonts w:eastAsia="Times New Roman" w:cs="Times New Roman"/>
+          <w:color w:val="333333"/>
+          <w:sz w:val="22"/>
+          <w:szCs w:val="22"/>
+        </w:rPr>
+        <w:t>var</w:t>
+      </w:r>
+      <w:proofErr w:type="spellEnd"/>
+      <w:proofErr w:type="gramEnd"/>
+      <w:r>
+        <w:rPr>
+          <w:rFonts w:eastAsia="Times New Roman" w:cs="Times New Roman"/>
+          <w:color w:val="333333"/>
+          <w:sz w:val="22"/>
+          <w:szCs w:val="22"/>
+        </w:rPr>
+        <w:t xml:space="preserve"> </w:t>
+      </w:r>
+      <w:proofErr w:type="spellStart"/>
+      <w:r>
+        <w:rPr>
+          <w:rFonts w:eastAsia="Times New Roman" w:cs="Times New Roman"/>
+          <w:color w:val="333333"/>
+          <w:sz w:val="22"/>
+          <w:szCs w:val="22"/>
+        </w:rPr>
+        <w:t>lengthOfGame</w:t>
+      </w:r>
+      <w:proofErr w:type="spellEnd"/>
+      <w:r>
+        <w:rPr>
+          <w:rFonts w:eastAsia="Times New Roman" w:cs="Times New Roman"/>
+          <w:color w:val="333333"/>
+          <w:sz w:val="22"/>
+          <w:szCs w:val="22"/>
+        </w:rPr>
+        <w:t xml:space="preserve"> = 10000; </w:t>
       </w:r>
     </w:p>
     <w:p>
@@ -4310,49 +5320,173 @@
           <w:sz w:val="22"/>
           <w:szCs w:val="22"/>
         </w:rPr>
-        <w:t xml:space="preserve">  var playing = setInterval(function(selected){</w:t>
-      </w:r>
-    </w:p>
-    <w:p>
-      <w:pPr>
-        <w:shd w:val="clear" w:color="auto" w:fill="FFFFFF"/>
-        <w:spacing w:before="100" w:beforeAutospacing="1" w:after="100" w:afterAutospacing="1"/>
-        <w:rPr>
-          <w:rFonts w:eastAsia="Times New Roman" w:cs="Times New Roman"/>
-          <w:color w:val="333333"/>
-          <w:sz w:val="22"/>
-          <w:szCs w:val="22"/>
-        </w:rPr>
-      </w:pPr>
-      <w:r>
-        <w:rPr>
-          <w:rFonts w:eastAsia="Times New Roman" w:cs="Times New Roman"/>
-          <w:color w:val="333333"/>
-          <w:sz w:val="22"/>
-          <w:szCs w:val="22"/>
-        </w:rPr>
-        <w:t xml:space="preserve">    $('.timer').html((lengthOfGame - timeLapsed) / 1000)</w:t>
-      </w:r>
-    </w:p>
-    <w:p>
-      <w:pPr>
-        <w:shd w:val="clear" w:color="auto" w:fill="FFFFFF"/>
-        <w:spacing w:before="100" w:beforeAutospacing="1" w:after="100" w:afterAutospacing="1"/>
-        <w:rPr>
-          <w:rFonts w:eastAsia="Times New Roman" w:cs="Times New Roman"/>
-          <w:color w:val="333333"/>
-          <w:sz w:val="22"/>
-          <w:szCs w:val="22"/>
-        </w:rPr>
-      </w:pPr>
-      <w:r>
-        <w:rPr>
-          <w:rFonts w:eastAsia="Times New Roman" w:cs="Times New Roman"/>
-          <w:color w:val="333333"/>
-          <w:sz w:val="22"/>
-          <w:szCs w:val="22"/>
-        </w:rPr>
-        <w:t xml:space="preserve">    timeLapsed+=1000;</w:t>
+        <w:t xml:space="preserve">  </w:t>
+      </w:r>
+      <w:proofErr w:type="spellStart"/>
+      <w:proofErr w:type="gramStart"/>
+      <w:r>
+        <w:rPr>
+          <w:rFonts w:eastAsia="Times New Roman" w:cs="Times New Roman"/>
+          <w:color w:val="333333"/>
+          <w:sz w:val="22"/>
+          <w:szCs w:val="22"/>
+        </w:rPr>
+        <w:t>var</w:t>
+      </w:r>
+      <w:proofErr w:type="spellEnd"/>
+      <w:proofErr w:type="gramEnd"/>
+      <w:r>
+        <w:rPr>
+          <w:rFonts w:eastAsia="Times New Roman" w:cs="Times New Roman"/>
+          <w:color w:val="333333"/>
+          <w:sz w:val="22"/>
+          <w:szCs w:val="22"/>
+        </w:rPr>
+        <w:t xml:space="preserve"> playing = </w:t>
+      </w:r>
+      <w:proofErr w:type="spellStart"/>
+      <w:r>
+        <w:rPr>
+          <w:rFonts w:eastAsia="Times New Roman" w:cs="Times New Roman"/>
+          <w:color w:val="333333"/>
+          <w:sz w:val="22"/>
+          <w:szCs w:val="22"/>
+        </w:rPr>
+        <w:t>setInterval</w:t>
+      </w:r>
+      <w:proofErr w:type="spellEnd"/>
+      <w:r>
+        <w:rPr>
+          <w:rFonts w:eastAsia="Times New Roman" w:cs="Times New Roman"/>
+          <w:color w:val="333333"/>
+          <w:sz w:val="22"/>
+          <w:szCs w:val="22"/>
+        </w:rPr>
+        <w:t>(function(selected){</w:t>
+      </w:r>
+    </w:p>
+    <w:p>
+      <w:pPr>
+        <w:shd w:val="clear" w:color="auto" w:fill="FFFFFF"/>
+        <w:spacing w:before="100" w:beforeAutospacing="1" w:after="100" w:afterAutospacing="1"/>
+        <w:rPr>
+          <w:rFonts w:eastAsia="Times New Roman" w:cs="Times New Roman"/>
+          <w:color w:val="333333"/>
+          <w:sz w:val="22"/>
+          <w:szCs w:val="22"/>
+        </w:rPr>
+      </w:pPr>
+      <w:r>
+        <w:rPr>
+          <w:rFonts w:eastAsia="Times New Roman" w:cs="Times New Roman"/>
+          <w:color w:val="333333"/>
+          <w:sz w:val="22"/>
+          <w:szCs w:val="22"/>
+        </w:rPr>
+        <w:t xml:space="preserve">    $('</w:t>
+      </w:r>
+      <w:proofErr w:type="gramStart"/>
+      <w:r>
+        <w:rPr>
+          <w:rFonts w:eastAsia="Times New Roman" w:cs="Times New Roman"/>
+          <w:color w:val="333333"/>
+          <w:sz w:val="22"/>
+          <w:szCs w:val="22"/>
+        </w:rPr>
+        <w:t>.timer'</w:t>
+      </w:r>
+      <w:proofErr w:type="gramEnd"/>
+      <w:r>
+        <w:rPr>
+          <w:rFonts w:eastAsia="Times New Roman" w:cs="Times New Roman"/>
+          <w:color w:val="333333"/>
+          <w:sz w:val="22"/>
+          <w:szCs w:val="22"/>
+        </w:rPr>
+        <w:t>).html((</w:t>
+      </w:r>
+      <w:proofErr w:type="spellStart"/>
+      <w:r>
+        <w:rPr>
+          <w:rFonts w:eastAsia="Times New Roman" w:cs="Times New Roman"/>
+          <w:color w:val="333333"/>
+          <w:sz w:val="22"/>
+          <w:szCs w:val="22"/>
+        </w:rPr>
+        <w:t>lengthOfGame</w:t>
+      </w:r>
+      <w:proofErr w:type="spellEnd"/>
+      <w:r>
+        <w:rPr>
+          <w:rFonts w:eastAsia="Times New Roman" w:cs="Times New Roman"/>
+          <w:color w:val="333333"/>
+          <w:sz w:val="22"/>
+          <w:szCs w:val="22"/>
+        </w:rPr>
+        <w:t xml:space="preserve"> - </w:t>
+      </w:r>
+      <w:proofErr w:type="spellStart"/>
+      <w:r>
+        <w:rPr>
+          <w:rFonts w:eastAsia="Times New Roman" w:cs="Times New Roman"/>
+          <w:color w:val="333333"/>
+          <w:sz w:val="22"/>
+          <w:szCs w:val="22"/>
+        </w:rPr>
+        <w:t>timeLapsed</w:t>
+      </w:r>
+      <w:proofErr w:type="spellEnd"/>
+      <w:r>
+        <w:rPr>
+          <w:rFonts w:eastAsia="Times New Roman" w:cs="Times New Roman"/>
+          <w:color w:val="333333"/>
+          <w:sz w:val="22"/>
+          <w:szCs w:val="22"/>
+        </w:rPr>
+        <w:t>) / 1000)</w:t>
+      </w:r>
+    </w:p>
+    <w:p>
+      <w:pPr>
+        <w:shd w:val="clear" w:color="auto" w:fill="FFFFFF"/>
+        <w:spacing w:before="100" w:beforeAutospacing="1" w:after="100" w:afterAutospacing="1"/>
+        <w:rPr>
+          <w:rFonts w:eastAsia="Times New Roman" w:cs="Times New Roman"/>
+          <w:color w:val="333333"/>
+          <w:sz w:val="22"/>
+          <w:szCs w:val="22"/>
+        </w:rPr>
+      </w:pPr>
+      <w:r>
+        <w:rPr>
+          <w:rFonts w:eastAsia="Times New Roman" w:cs="Times New Roman"/>
+          <w:color w:val="333333"/>
+          <w:sz w:val="22"/>
+          <w:szCs w:val="22"/>
+        </w:rPr>
+        <w:t xml:space="preserve">    </w:t>
+      </w:r>
+      <w:proofErr w:type="spellStart"/>
+      <w:proofErr w:type="gramStart"/>
+      <w:r>
+        <w:rPr>
+          <w:rFonts w:eastAsia="Times New Roman" w:cs="Times New Roman"/>
+          <w:color w:val="333333"/>
+          <w:sz w:val="22"/>
+          <w:szCs w:val="22"/>
+        </w:rPr>
+        <w:t>timeLapsed</w:t>
+      </w:r>
+      <w:proofErr w:type="spellEnd"/>
+      <w:proofErr w:type="gramEnd"/>
+      <w:r>
+        <w:rPr>
+          <w:rFonts w:eastAsia="Times New Roman" w:cs="Times New Roman"/>
+          <w:color w:val="333333"/>
+          <w:sz w:val="22"/>
+          <w:szCs w:val="22"/>
+        </w:rPr>
+        <w:t>+=1000;</w:t>
       </w:r>
     </w:p>
     <w:p>
@@ -4406,28 +5540,150 @@
           <w:sz w:val="22"/>
           <w:szCs w:val="22"/>
         </w:rPr>
-        <w:t xml:space="preserve">    // Math.floor will convert the random number to have no decimal places</w:t>
-      </w:r>
-    </w:p>
-    <w:p>
-      <w:pPr>
-        <w:shd w:val="clear" w:color="auto" w:fill="FFFFFF"/>
-        <w:spacing w:before="100" w:beforeAutospacing="1" w:after="100" w:afterAutospacing="1"/>
-        <w:rPr>
-          <w:rFonts w:eastAsia="Times New Roman" w:cs="Times New Roman"/>
-          <w:color w:val="333333"/>
-          <w:sz w:val="22"/>
-          <w:szCs w:val="22"/>
-        </w:rPr>
-      </w:pPr>
-      <w:r>
-        <w:rPr>
-          <w:rFonts w:eastAsia="Times New Roman" w:cs="Times New Roman"/>
-          <w:color w:val="333333"/>
-          <w:sz w:val="22"/>
-          <w:szCs w:val="22"/>
-        </w:rPr>
-        <w:t xml:space="preserve">    var selected = $lis[Math.floor(Math.random()*numberOfLis)];</w:t>
+        <w:t xml:space="preserve">    // </w:t>
+      </w:r>
+      <w:proofErr w:type="spellStart"/>
+      <w:r>
+        <w:rPr>
+          <w:rFonts w:eastAsia="Times New Roman" w:cs="Times New Roman"/>
+          <w:color w:val="333333"/>
+          <w:sz w:val="22"/>
+          <w:szCs w:val="22"/>
+        </w:rPr>
+        <w:t>Math.floor</w:t>
+      </w:r>
+      <w:proofErr w:type="spellEnd"/>
+      <w:r>
+        <w:rPr>
+          <w:rFonts w:eastAsia="Times New Roman" w:cs="Times New Roman"/>
+          <w:color w:val="333333"/>
+          <w:sz w:val="22"/>
+          <w:szCs w:val="22"/>
+        </w:rPr>
+        <w:t xml:space="preserve"> will convert the random number to have no decimal places</w:t>
+      </w:r>
+    </w:p>
+    <w:p>
+      <w:pPr>
+        <w:shd w:val="clear" w:color="auto" w:fill="FFFFFF"/>
+        <w:spacing w:before="100" w:beforeAutospacing="1" w:after="100" w:afterAutospacing="1"/>
+        <w:rPr>
+          <w:rFonts w:eastAsia="Times New Roman" w:cs="Times New Roman"/>
+          <w:color w:val="333333"/>
+          <w:sz w:val="22"/>
+          <w:szCs w:val="22"/>
+        </w:rPr>
+      </w:pPr>
+      <w:r>
+        <w:rPr>
+          <w:rFonts w:eastAsia="Times New Roman" w:cs="Times New Roman"/>
+          <w:color w:val="333333"/>
+          <w:sz w:val="22"/>
+          <w:szCs w:val="22"/>
+        </w:rPr>
+        <w:t xml:space="preserve">    </w:t>
+      </w:r>
+      <w:proofErr w:type="spellStart"/>
+      <w:proofErr w:type="gramStart"/>
+      <w:r>
+        <w:rPr>
+          <w:rFonts w:eastAsia="Times New Roman" w:cs="Times New Roman"/>
+          <w:color w:val="333333"/>
+          <w:sz w:val="22"/>
+          <w:szCs w:val="22"/>
+        </w:rPr>
+        <w:t>var</w:t>
+      </w:r>
+      <w:proofErr w:type="spellEnd"/>
+      <w:proofErr w:type="gramEnd"/>
+      <w:r>
+        <w:rPr>
+          <w:rFonts w:eastAsia="Times New Roman" w:cs="Times New Roman"/>
+          <w:color w:val="333333"/>
+          <w:sz w:val="22"/>
+          <w:szCs w:val="22"/>
+        </w:rPr>
+        <w:t xml:space="preserve"> selected = $</w:t>
+      </w:r>
+      <w:proofErr w:type="spellStart"/>
+      <w:r>
+        <w:rPr>
+          <w:rFonts w:eastAsia="Times New Roman" w:cs="Times New Roman"/>
+          <w:color w:val="333333"/>
+          <w:sz w:val="22"/>
+          <w:szCs w:val="22"/>
+        </w:rPr>
+        <w:t>lis</w:t>
+      </w:r>
+      <w:proofErr w:type="spellEnd"/>
+      <w:r>
+        <w:rPr>
+          <w:rFonts w:eastAsia="Times New Roman" w:cs="Times New Roman"/>
+          <w:color w:val="333333"/>
+          <w:sz w:val="22"/>
+          <w:szCs w:val="22"/>
+        </w:rPr>
+        <w:t>[</w:t>
+      </w:r>
+      <w:proofErr w:type="spellStart"/>
+      <w:r>
+        <w:rPr>
+          <w:rFonts w:eastAsia="Times New Roman" w:cs="Times New Roman"/>
+          <w:color w:val="333333"/>
+          <w:sz w:val="22"/>
+          <w:szCs w:val="22"/>
+        </w:rPr>
+        <w:t>Math.floor</w:t>
+      </w:r>
+      <w:proofErr w:type="spellEnd"/>
+      <w:r>
+        <w:rPr>
+          <w:rFonts w:eastAsia="Times New Roman" w:cs="Times New Roman"/>
+          <w:color w:val="333333"/>
+          <w:sz w:val="22"/>
+          <w:szCs w:val="22"/>
+        </w:rPr>
+        <w:t>(</w:t>
+      </w:r>
+      <w:proofErr w:type="spellStart"/>
+      <w:r>
+        <w:rPr>
+          <w:rFonts w:eastAsia="Times New Roman" w:cs="Times New Roman"/>
+          <w:color w:val="333333"/>
+          <w:sz w:val="22"/>
+          <w:szCs w:val="22"/>
+        </w:rPr>
+        <w:t>Math.random</w:t>
+      </w:r>
+      <w:proofErr w:type="spellEnd"/>
+      <w:r>
+        <w:rPr>
+          <w:rFonts w:eastAsia="Times New Roman" w:cs="Times New Roman"/>
+          <w:color w:val="333333"/>
+          <w:sz w:val="22"/>
+          <w:szCs w:val="22"/>
+        </w:rPr>
+        <w:t>()*</w:t>
+      </w:r>
+      <w:proofErr w:type="spellStart"/>
+      <w:r>
+        <w:rPr>
+          <w:rFonts w:eastAsia="Times New Roman" w:cs="Times New Roman"/>
+          <w:color w:val="333333"/>
+          <w:sz w:val="22"/>
+          <w:szCs w:val="22"/>
+        </w:rPr>
+        <w:t>numberOfLis</w:t>
+      </w:r>
+      <w:proofErr w:type="spellEnd"/>
+      <w:r>
+        <w:rPr>
+          <w:rFonts w:eastAsia="Times New Roman" w:cs="Times New Roman"/>
+          <w:color w:val="333333"/>
+          <w:sz w:val="22"/>
+          <w:szCs w:val="22"/>
+        </w:rPr>
+        <w:t>)];</w:t>
       </w:r>
     </w:p>
     <w:p>
@@ -4481,157 +5737,416 @@
           <w:sz w:val="22"/>
           <w:szCs w:val="22"/>
         </w:rPr>
-        <w:t xml:space="preserve">    $(selected).addClass("rat");</w:t>
-      </w:r>
-    </w:p>
-    <w:p>
-      <w:pPr>
-        <w:shd w:val="clear" w:color="auto" w:fill="FFFFFF"/>
-        <w:spacing w:before="100" w:beforeAutospacing="1" w:after="100" w:afterAutospacing="1"/>
-        <w:rPr>
-          <w:rFonts w:eastAsia="Times New Roman" w:cs="Times New Roman"/>
-          <w:color w:val="333333"/>
-          <w:sz w:val="22"/>
-          <w:szCs w:val="22"/>
-        </w:rPr>
-      </w:pPr>
-    </w:p>
-    <w:p>
-      <w:pPr>
-        <w:shd w:val="clear" w:color="auto" w:fill="FFFFFF"/>
-        <w:spacing w:before="100" w:beforeAutospacing="1" w:after="100" w:afterAutospacing="1"/>
-        <w:rPr>
-          <w:rFonts w:eastAsia="Times New Roman" w:cs="Times New Roman"/>
-          <w:color w:val="333333"/>
-          <w:sz w:val="22"/>
-          <w:szCs w:val="22"/>
-        </w:rPr>
-      </w:pPr>
-      <w:r>
-        <w:rPr>
-          <w:rFonts w:eastAsia="Times New Roman" w:cs="Times New Roman"/>
-          <w:color w:val="333333"/>
-          <w:sz w:val="22"/>
-          <w:szCs w:val="22"/>
-        </w:rPr>
-        <w:t xml:space="preserve">    var randomTime = Math.floor(Math.random()*1000) + 500;</w:t>
-      </w:r>
-    </w:p>
-    <w:p>
-      <w:pPr>
-        <w:shd w:val="clear" w:color="auto" w:fill="FFFFFF"/>
-        <w:spacing w:before="100" w:beforeAutospacing="1" w:after="100" w:afterAutospacing="1"/>
-        <w:rPr>
-          <w:rFonts w:eastAsia="Times New Roman" w:cs="Times New Roman"/>
-          <w:color w:val="333333"/>
-          <w:sz w:val="22"/>
-          <w:szCs w:val="22"/>
-        </w:rPr>
-      </w:pPr>
-    </w:p>
-    <w:p>
-      <w:pPr>
-        <w:shd w:val="clear" w:color="auto" w:fill="FFFFFF"/>
-        <w:spacing w:before="100" w:beforeAutospacing="1" w:after="100" w:afterAutospacing="1"/>
-        <w:rPr>
-          <w:rFonts w:eastAsia="Times New Roman" w:cs="Times New Roman"/>
-          <w:color w:val="333333"/>
-          <w:sz w:val="22"/>
-          <w:szCs w:val="22"/>
-        </w:rPr>
-      </w:pPr>
-      <w:r>
-        <w:rPr>
-          <w:rFonts w:eastAsia="Times New Roman" w:cs="Times New Roman"/>
-          <w:color w:val="333333"/>
-          <w:sz w:val="22"/>
-          <w:szCs w:val="22"/>
-        </w:rPr>
-        <w:t xml:space="preserve">    // setTimeout allows you to run the code inside the inner function after a </w:t>
-      </w:r>
-    </w:p>
-    <w:p>
-      <w:pPr>
-        <w:shd w:val="clear" w:color="auto" w:fill="FFFFFF"/>
-        <w:spacing w:before="100" w:beforeAutospacing="1" w:after="100" w:afterAutospacing="1"/>
-        <w:rPr>
-          <w:rFonts w:eastAsia="Times New Roman" w:cs="Times New Roman"/>
-          <w:color w:val="333333"/>
-          <w:sz w:val="22"/>
-          <w:szCs w:val="22"/>
-        </w:rPr>
-      </w:pPr>
-      <w:r>
-        <w:rPr>
-          <w:rFonts w:eastAsia="Times New Roman" w:cs="Times New Roman"/>
-          <w:color w:val="333333"/>
-          <w:sz w:val="22"/>
-          <w:szCs w:val="22"/>
-        </w:rPr>
-        <w:t xml:space="preserve">    // certain amount of time. In this case, the value of randomTime</w:t>
-      </w:r>
-    </w:p>
-    <w:p>
-      <w:pPr>
-        <w:shd w:val="clear" w:color="auto" w:fill="FFFFFF"/>
-        <w:spacing w:before="100" w:beforeAutospacing="1" w:after="100" w:afterAutospacing="1"/>
-        <w:rPr>
-          <w:rFonts w:eastAsia="Times New Roman" w:cs="Times New Roman"/>
-          <w:color w:val="333333"/>
-          <w:sz w:val="22"/>
-          <w:szCs w:val="22"/>
-        </w:rPr>
-      </w:pPr>
-      <w:r>
-        <w:rPr>
-          <w:rFonts w:eastAsia="Times New Roman" w:cs="Times New Roman"/>
-          <w:color w:val="333333"/>
-          <w:sz w:val="22"/>
-          <w:szCs w:val="22"/>
-        </w:rPr>
-        <w:t xml:space="preserve">    setTimeout(function(selected){</w:t>
-      </w:r>
-    </w:p>
-    <w:p>
-      <w:pPr>
-        <w:shd w:val="clear" w:color="auto" w:fill="FFFFFF"/>
-        <w:spacing w:before="100" w:beforeAutospacing="1" w:after="100" w:afterAutospacing="1"/>
-        <w:rPr>
-          <w:rFonts w:eastAsia="Times New Roman" w:cs="Times New Roman"/>
-          <w:color w:val="333333"/>
-          <w:sz w:val="22"/>
-          <w:szCs w:val="22"/>
-        </w:rPr>
-      </w:pPr>
-      <w:r>
-        <w:rPr>
-          <w:rFonts w:eastAsia="Times New Roman" w:cs="Times New Roman"/>
-          <w:color w:val="333333"/>
-          <w:sz w:val="22"/>
-          <w:szCs w:val="22"/>
-        </w:rPr>
-        <w:t xml:space="preserve">      $(selected).removeClass("rat");</w:t>
-      </w:r>
-    </w:p>
-    <w:p>
-      <w:pPr>
-        <w:shd w:val="clear" w:color="auto" w:fill="FFFFFF"/>
-        <w:spacing w:before="100" w:beforeAutospacing="1" w:after="100" w:afterAutospacing="1"/>
-        <w:rPr>
-          <w:rFonts w:eastAsia="Times New Roman" w:cs="Times New Roman"/>
-          <w:color w:val="333333"/>
-          <w:sz w:val="22"/>
-          <w:szCs w:val="22"/>
-        </w:rPr>
-      </w:pPr>
-      <w:r>
-        <w:rPr>
-          <w:rFonts w:eastAsia="Times New Roman" w:cs="Times New Roman"/>
-          <w:color w:val="333333"/>
-          <w:sz w:val="22"/>
-          <w:szCs w:val="22"/>
-        </w:rPr>
-        <w:t xml:space="preserve">    }, randomTime, selected);</w:t>
+        <w:t xml:space="preserve">    $(</w:t>
+      </w:r>
+      <w:proofErr w:type="gramStart"/>
+      <w:r>
+        <w:rPr>
+          <w:rFonts w:eastAsia="Times New Roman" w:cs="Times New Roman"/>
+          <w:color w:val="333333"/>
+          <w:sz w:val="22"/>
+          <w:szCs w:val="22"/>
+        </w:rPr>
+        <w:t>selected</w:t>
+      </w:r>
+      <w:proofErr w:type="gramEnd"/>
+      <w:r>
+        <w:rPr>
+          <w:rFonts w:eastAsia="Times New Roman" w:cs="Times New Roman"/>
+          <w:color w:val="333333"/>
+          <w:sz w:val="22"/>
+          <w:szCs w:val="22"/>
+        </w:rPr>
+        <w:t>).</w:t>
+      </w:r>
+      <w:proofErr w:type="spellStart"/>
+      <w:r>
+        <w:rPr>
+          <w:rFonts w:eastAsia="Times New Roman" w:cs="Times New Roman"/>
+          <w:color w:val="333333"/>
+          <w:sz w:val="22"/>
+          <w:szCs w:val="22"/>
+        </w:rPr>
+        <w:t>addClass</w:t>
+      </w:r>
+      <w:proofErr w:type="spellEnd"/>
+      <w:r>
+        <w:rPr>
+          <w:rFonts w:eastAsia="Times New Roman" w:cs="Times New Roman"/>
+          <w:color w:val="333333"/>
+          <w:sz w:val="22"/>
+          <w:szCs w:val="22"/>
+        </w:rPr>
+        <w:t>("rat");</w:t>
+      </w:r>
+    </w:p>
+    <w:p>
+      <w:pPr>
+        <w:shd w:val="clear" w:color="auto" w:fill="FFFFFF"/>
+        <w:spacing w:before="100" w:beforeAutospacing="1" w:after="100" w:afterAutospacing="1"/>
+        <w:rPr>
+          <w:rFonts w:eastAsia="Times New Roman" w:cs="Times New Roman"/>
+          <w:color w:val="333333"/>
+          <w:sz w:val="22"/>
+          <w:szCs w:val="22"/>
+        </w:rPr>
+      </w:pPr>
+    </w:p>
+    <w:p>
+      <w:pPr>
+        <w:shd w:val="clear" w:color="auto" w:fill="FFFFFF"/>
+        <w:spacing w:before="100" w:beforeAutospacing="1" w:after="100" w:afterAutospacing="1"/>
+        <w:rPr>
+          <w:rFonts w:eastAsia="Times New Roman" w:cs="Times New Roman"/>
+          <w:color w:val="333333"/>
+          <w:sz w:val="22"/>
+          <w:szCs w:val="22"/>
+        </w:rPr>
+      </w:pPr>
+      <w:r>
+        <w:rPr>
+          <w:rFonts w:eastAsia="Times New Roman" w:cs="Times New Roman"/>
+          <w:color w:val="333333"/>
+          <w:sz w:val="22"/>
+          <w:szCs w:val="22"/>
+        </w:rPr>
+        <w:t xml:space="preserve">    </w:t>
+      </w:r>
+      <w:proofErr w:type="spellStart"/>
+      <w:proofErr w:type="gramStart"/>
+      <w:r>
+        <w:rPr>
+          <w:rFonts w:eastAsia="Times New Roman" w:cs="Times New Roman"/>
+          <w:color w:val="333333"/>
+          <w:sz w:val="22"/>
+          <w:szCs w:val="22"/>
+        </w:rPr>
+        <w:t>var</w:t>
+      </w:r>
+      <w:proofErr w:type="spellEnd"/>
+      <w:proofErr w:type="gramEnd"/>
+      <w:r>
+        <w:rPr>
+          <w:rFonts w:eastAsia="Times New Roman" w:cs="Times New Roman"/>
+          <w:color w:val="333333"/>
+          <w:sz w:val="22"/>
+          <w:szCs w:val="22"/>
+        </w:rPr>
+        <w:t xml:space="preserve"> </w:t>
+      </w:r>
+      <w:proofErr w:type="spellStart"/>
+      <w:r>
+        <w:rPr>
+          <w:rFonts w:eastAsia="Times New Roman" w:cs="Times New Roman"/>
+          <w:color w:val="333333"/>
+          <w:sz w:val="22"/>
+          <w:szCs w:val="22"/>
+        </w:rPr>
+        <w:t>randomTime</w:t>
+      </w:r>
+      <w:proofErr w:type="spellEnd"/>
+      <w:r>
+        <w:rPr>
+          <w:rFonts w:eastAsia="Times New Roman" w:cs="Times New Roman"/>
+          <w:color w:val="333333"/>
+          <w:sz w:val="22"/>
+          <w:szCs w:val="22"/>
+        </w:rPr>
+        <w:t xml:space="preserve"> = </w:t>
+      </w:r>
+      <w:proofErr w:type="spellStart"/>
+      <w:r>
+        <w:rPr>
+          <w:rFonts w:eastAsia="Times New Roman" w:cs="Times New Roman"/>
+          <w:color w:val="333333"/>
+          <w:sz w:val="22"/>
+          <w:szCs w:val="22"/>
+        </w:rPr>
+        <w:t>Math.floor</w:t>
+      </w:r>
+      <w:proofErr w:type="spellEnd"/>
+      <w:r>
+        <w:rPr>
+          <w:rFonts w:eastAsia="Times New Roman" w:cs="Times New Roman"/>
+          <w:color w:val="333333"/>
+          <w:sz w:val="22"/>
+          <w:szCs w:val="22"/>
+        </w:rPr>
+        <w:t>(</w:t>
+      </w:r>
+      <w:proofErr w:type="spellStart"/>
+      <w:r>
+        <w:rPr>
+          <w:rFonts w:eastAsia="Times New Roman" w:cs="Times New Roman"/>
+          <w:color w:val="333333"/>
+          <w:sz w:val="22"/>
+          <w:szCs w:val="22"/>
+        </w:rPr>
+        <w:t>Math.random</w:t>
+      </w:r>
+      <w:proofErr w:type="spellEnd"/>
+      <w:r>
+        <w:rPr>
+          <w:rFonts w:eastAsia="Times New Roman" w:cs="Times New Roman"/>
+          <w:color w:val="333333"/>
+          <w:sz w:val="22"/>
+          <w:szCs w:val="22"/>
+        </w:rPr>
+        <w:t>()*1000) + 500;</w:t>
+      </w:r>
+    </w:p>
+    <w:p>
+      <w:pPr>
+        <w:shd w:val="clear" w:color="auto" w:fill="FFFFFF"/>
+        <w:spacing w:before="100" w:beforeAutospacing="1" w:after="100" w:afterAutospacing="1"/>
+        <w:rPr>
+          <w:rFonts w:eastAsia="Times New Roman" w:cs="Times New Roman"/>
+          <w:color w:val="333333"/>
+          <w:sz w:val="22"/>
+          <w:szCs w:val="22"/>
+        </w:rPr>
+      </w:pPr>
+    </w:p>
+    <w:p>
+      <w:pPr>
+        <w:shd w:val="clear" w:color="auto" w:fill="FFFFFF"/>
+        <w:spacing w:before="100" w:beforeAutospacing="1" w:after="100" w:afterAutospacing="1"/>
+        <w:rPr>
+          <w:rFonts w:eastAsia="Times New Roman" w:cs="Times New Roman"/>
+          <w:color w:val="333333"/>
+          <w:sz w:val="22"/>
+          <w:szCs w:val="22"/>
+        </w:rPr>
+      </w:pPr>
+      <w:r>
+        <w:rPr>
+          <w:rFonts w:eastAsia="Times New Roman" w:cs="Times New Roman"/>
+          <w:color w:val="333333"/>
+          <w:sz w:val="22"/>
+          <w:szCs w:val="22"/>
+        </w:rPr>
+        <w:t xml:space="preserve">    // </w:t>
+      </w:r>
+      <w:proofErr w:type="spellStart"/>
+      <w:proofErr w:type="gramStart"/>
+      <w:r>
+        <w:rPr>
+          <w:rFonts w:eastAsia="Times New Roman" w:cs="Times New Roman"/>
+          <w:color w:val="333333"/>
+          <w:sz w:val="22"/>
+          <w:szCs w:val="22"/>
+        </w:rPr>
+        <w:t>setTimeout</w:t>
+      </w:r>
+      <w:proofErr w:type="spellEnd"/>
+      <w:proofErr w:type="gramEnd"/>
+      <w:r>
+        <w:rPr>
+          <w:rFonts w:eastAsia="Times New Roman" w:cs="Times New Roman"/>
+          <w:color w:val="333333"/>
+          <w:sz w:val="22"/>
+          <w:szCs w:val="22"/>
+        </w:rPr>
+        <w:t xml:space="preserve"> allows you to run the code inside the inner function after a </w:t>
+      </w:r>
+    </w:p>
+    <w:p>
+      <w:pPr>
+        <w:shd w:val="clear" w:color="auto" w:fill="FFFFFF"/>
+        <w:spacing w:before="100" w:beforeAutospacing="1" w:after="100" w:afterAutospacing="1"/>
+        <w:rPr>
+          <w:rFonts w:eastAsia="Times New Roman" w:cs="Times New Roman"/>
+          <w:color w:val="333333"/>
+          <w:sz w:val="22"/>
+          <w:szCs w:val="22"/>
+        </w:rPr>
+      </w:pPr>
+      <w:r>
+        <w:rPr>
+          <w:rFonts w:eastAsia="Times New Roman" w:cs="Times New Roman"/>
+          <w:color w:val="333333"/>
+          <w:sz w:val="22"/>
+          <w:szCs w:val="22"/>
+        </w:rPr>
+        <w:t xml:space="preserve">    // </w:t>
+      </w:r>
+      <w:proofErr w:type="gramStart"/>
+      <w:r>
+        <w:rPr>
+          <w:rFonts w:eastAsia="Times New Roman" w:cs="Times New Roman"/>
+          <w:color w:val="333333"/>
+          <w:sz w:val="22"/>
+          <w:szCs w:val="22"/>
+        </w:rPr>
+        <w:t>certain</w:t>
+      </w:r>
+      <w:proofErr w:type="gramEnd"/>
+      <w:r>
+        <w:rPr>
+          <w:rFonts w:eastAsia="Times New Roman" w:cs="Times New Roman"/>
+          <w:color w:val="333333"/>
+          <w:sz w:val="22"/>
+          <w:szCs w:val="22"/>
+        </w:rPr>
+        <w:t xml:space="preserve"> amount of time. In this case, the value of </w:t>
+      </w:r>
+      <w:proofErr w:type="spellStart"/>
+      <w:r>
+        <w:rPr>
+          <w:rFonts w:eastAsia="Times New Roman" w:cs="Times New Roman"/>
+          <w:color w:val="333333"/>
+          <w:sz w:val="22"/>
+          <w:szCs w:val="22"/>
+        </w:rPr>
+        <w:t>randomTime</w:t>
+      </w:r>
+      <w:proofErr w:type="spellEnd"/>
+    </w:p>
+    <w:p>
+      <w:pPr>
+        <w:shd w:val="clear" w:color="auto" w:fill="FFFFFF"/>
+        <w:spacing w:before="100" w:beforeAutospacing="1" w:after="100" w:afterAutospacing="1"/>
+        <w:rPr>
+          <w:rFonts w:eastAsia="Times New Roman" w:cs="Times New Roman"/>
+          <w:color w:val="333333"/>
+          <w:sz w:val="22"/>
+          <w:szCs w:val="22"/>
+        </w:rPr>
+      </w:pPr>
+      <w:r>
+        <w:rPr>
+          <w:rFonts w:eastAsia="Times New Roman" w:cs="Times New Roman"/>
+          <w:color w:val="333333"/>
+          <w:sz w:val="22"/>
+          <w:szCs w:val="22"/>
+        </w:rPr>
+        <w:t xml:space="preserve">    </w:t>
+      </w:r>
+      <w:proofErr w:type="spellStart"/>
+      <w:proofErr w:type="gramStart"/>
+      <w:r>
+        <w:rPr>
+          <w:rFonts w:eastAsia="Times New Roman" w:cs="Times New Roman"/>
+          <w:color w:val="333333"/>
+          <w:sz w:val="22"/>
+          <w:szCs w:val="22"/>
+        </w:rPr>
+        <w:t>setTimeout</w:t>
+      </w:r>
+      <w:proofErr w:type="spellEnd"/>
+      <w:proofErr w:type="gramEnd"/>
+      <w:r>
+        <w:rPr>
+          <w:rFonts w:eastAsia="Times New Roman" w:cs="Times New Roman"/>
+          <w:color w:val="333333"/>
+          <w:sz w:val="22"/>
+          <w:szCs w:val="22"/>
+        </w:rPr>
+        <w:t>(function(selected){</w:t>
+      </w:r>
+    </w:p>
+    <w:p>
+      <w:pPr>
+        <w:shd w:val="clear" w:color="auto" w:fill="FFFFFF"/>
+        <w:spacing w:before="100" w:beforeAutospacing="1" w:after="100" w:afterAutospacing="1"/>
+        <w:rPr>
+          <w:rFonts w:eastAsia="Times New Roman" w:cs="Times New Roman"/>
+          <w:color w:val="333333"/>
+          <w:sz w:val="22"/>
+          <w:szCs w:val="22"/>
+        </w:rPr>
+      </w:pPr>
+      <w:r>
+        <w:rPr>
+          <w:rFonts w:eastAsia="Times New Roman" w:cs="Times New Roman"/>
+          <w:color w:val="333333"/>
+          <w:sz w:val="22"/>
+          <w:szCs w:val="22"/>
+        </w:rPr>
+        <w:t xml:space="preserve">      $(</w:t>
+      </w:r>
+      <w:proofErr w:type="gramStart"/>
+      <w:r>
+        <w:rPr>
+          <w:rFonts w:eastAsia="Times New Roman" w:cs="Times New Roman"/>
+          <w:color w:val="333333"/>
+          <w:sz w:val="22"/>
+          <w:szCs w:val="22"/>
+        </w:rPr>
+        <w:t>selected</w:t>
+      </w:r>
+      <w:proofErr w:type="gramEnd"/>
+      <w:r>
+        <w:rPr>
+          <w:rFonts w:eastAsia="Times New Roman" w:cs="Times New Roman"/>
+          <w:color w:val="333333"/>
+          <w:sz w:val="22"/>
+          <w:szCs w:val="22"/>
+        </w:rPr>
+        <w:t>).</w:t>
+      </w:r>
+      <w:proofErr w:type="spellStart"/>
+      <w:r>
+        <w:rPr>
+          <w:rFonts w:eastAsia="Times New Roman" w:cs="Times New Roman"/>
+          <w:color w:val="333333"/>
+          <w:sz w:val="22"/>
+          <w:szCs w:val="22"/>
+        </w:rPr>
+        <w:t>removeClass</w:t>
+      </w:r>
+      <w:proofErr w:type="spellEnd"/>
+      <w:r>
+        <w:rPr>
+          <w:rFonts w:eastAsia="Times New Roman" w:cs="Times New Roman"/>
+          <w:color w:val="333333"/>
+          <w:sz w:val="22"/>
+          <w:szCs w:val="22"/>
+        </w:rPr>
+        <w:t>("rat");</w:t>
+      </w:r>
+    </w:p>
+    <w:p>
+      <w:pPr>
+        <w:shd w:val="clear" w:color="auto" w:fill="FFFFFF"/>
+        <w:spacing w:before="100" w:beforeAutospacing="1" w:after="100" w:afterAutospacing="1"/>
+        <w:rPr>
+          <w:rFonts w:eastAsia="Times New Roman" w:cs="Times New Roman"/>
+          <w:color w:val="333333"/>
+          <w:sz w:val="22"/>
+          <w:szCs w:val="22"/>
+        </w:rPr>
+      </w:pPr>
+      <w:r>
+        <w:rPr>
+          <w:rFonts w:eastAsia="Times New Roman" w:cs="Times New Roman"/>
+          <w:color w:val="333333"/>
+          <w:sz w:val="22"/>
+          <w:szCs w:val="22"/>
+        </w:rPr>
+        <w:t xml:space="preserve">    }, </w:t>
+      </w:r>
+      <w:proofErr w:type="spellStart"/>
+      <w:proofErr w:type="gramStart"/>
+      <w:r>
+        <w:rPr>
+          <w:rFonts w:eastAsia="Times New Roman" w:cs="Times New Roman"/>
+          <w:color w:val="333333"/>
+          <w:sz w:val="22"/>
+          <w:szCs w:val="22"/>
+        </w:rPr>
+        <w:t>randomTime</w:t>
+      </w:r>
+      <w:proofErr w:type="spellEnd"/>
+      <w:proofErr w:type="gramEnd"/>
+      <w:r>
+        <w:rPr>
+          <w:rFonts w:eastAsia="Times New Roman" w:cs="Times New Roman"/>
+          <w:color w:val="333333"/>
+          <w:sz w:val="22"/>
+          <w:szCs w:val="22"/>
+        </w:rPr>
+        <w:t>, selected);</w:t>
       </w:r>
     </w:p>
     <w:p>
@@ -4706,49 +6221,113 @@
           <w:sz w:val="22"/>
           <w:szCs w:val="22"/>
         </w:rPr>
-        <w:t xml:space="preserve">  setTimeout(function(playing){</w:t>
-      </w:r>
-    </w:p>
-    <w:p>
-      <w:pPr>
-        <w:shd w:val="clear" w:color="auto" w:fill="FFFFFF"/>
-        <w:spacing w:before="100" w:beforeAutospacing="1" w:after="100" w:afterAutospacing="1"/>
-        <w:rPr>
-          <w:rFonts w:eastAsia="Times New Roman" w:cs="Times New Roman"/>
-          <w:color w:val="333333"/>
-          <w:sz w:val="22"/>
-          <w:szCs w:val="22"/>
-        </w:rPr>
-      </w:pPr>
-      <w:r>
-        <w:rPr>
-          <w:rFonts w:eastAsia="Times New Roman" w:cs="Times New Roman"/>
-          <w:color w:val="333333"/>
-          <w:sz w:val="22"/>
-          <w:szCs w:val="22"/>
-        </w:rPr>
-        <w:t xml:space="preserve">    clearInterval(playing);</w:t>
-      </w:r>
-    </w:p>
-    <w:p>
-      <w:pPr>
-        <w:shd w:val="clear" w:color="auto" w:fill="FFFFFF"/>
-        <w:spacing w:before="100" w:beforeAutospacing="1" w:after="100" w:afterAutospacing="1"/>
-        <w:rPr>
-          <w:rFonts w:eastAsia="Times New Roman" w:cs="Times New Roman"/>
-          <w:color w:val="333333"/>
-          <w:sz w:val="22"/>
-          <w:szCs w:val="22"/>
-        </w:rPr>
-      </w:pPr>
-      <w:r>
-        <w:rPr>
-          <w:rFonts w:eastAsia="Times New Roman" w:cs="Times New Roman"/>
-          <w:color w:val="333333"/>
-          <w:sz w:val="22"/>
-          <w:szCs w:val="22"/>
-        </w:rPr>
-        <w:t xml:space="preserve">  }, lengthOfGame+2000, playing)</w:t>
+        <w:t xml:space="preserve">  </w:t>
+      </w:r>
+      <w:proofErr w:type="spellStart"/>
+      <w:proofErr w:type="gramStart"/>
+      <w:r>
+        <w:rPr>
+          <w:rFonts w:eastAsia="Times New Roman" w:cs="Times New Roman"/>
+          <w:color w:val="333333"/>
+          <w:sz w:val="22"/>
+          <w:szCs w:val="22"/>
+        </w:rPr>
+        <w:t>setTimeout</w:t>
+      </w:r>
+      <w:proofErr w:type="spellEnd"/>
+      <w:proofErr w:type="gramEnd"/>
+      <w:r>
+        <w:rPr>
+          <w:rFonts w:eastAsia="Times New Roman" w:cs="Times New Roman"/>
+          <w:color w:val="333333"/>
+          <w:sz w:val="22"/>
+          <w:szCs w:val="22"/>
+        </w:rPr>
+        <w:t>(function(playing){</w:t>
+      </w:r>
+    </w:p>
+    <w:p>
+      <w:pPr>
+        <w:shd w:val="clear" w:color="auto" w:fill="FFFFFF"/>
+        <w:spacing w:before="100" w:beforeAutospacing="1" w:after="100" w:afterAutospacing="1"/>
+        <w:rPr>
+          <w:rFonts w:eastAsia="Times New Roman" w:cs="Times New Roman"/>
+          <w:color w:val="333333"/>
+          <w:sz w:val="22"/>
+          <w:szCs w:val="22"/>
+        </w:rPr>
+      </w:pPr>
+      <w:r>
+        <w:rPr>
+          <w:rFonts w:eastAsia="Times New Roman" w:cs="Times New Roman"/>
+          <w:color w:val="333333"/>
+          <w:sz w:val="22"/>
+          <w:szCs w:val="22"/>
+        </w:rPr>
+        <w:t xml:space="preserve">    </w:t>
+      </w:r>
+      <w:proofErr w:type="spellStart"/>
+      <w:proofErr w:type="gramStart"/>
+      <w:r>
+        <w:rPr>
+          <w:rFonts w:eastAsia="Times New Roman" w:cs="Times New Roman"/>
+          <w:color w:val="333333"/>
+          <w:sz w:val="22"/>
+          <w:szCs w:val="22"/>
+        </w:rPr>
+        <w:t>clearInterval</w:t>
+      </w:r>
+      <w:proofErr w:type="spellEnd"/>
+      <w:proofErr w:type="gramEnd"/>
+      <w:r>
+        <w:rPr>
+          <w:rFonts w:eastAsia="Times New Roman" w:cs="Times New Roman"/>
+          <w:color w:val="333333"/>
+          <w:sz w:val="22"/>
+          <w:szCs w:val="22"/>
+        </w:rPr>
+        <w:t>(playing);</w:t>
+      </w:r>
+    </w:p>
+    <w:p>
+      <w:pPr>
+        <w:shd w:val="clear" w:color="auto" w:fill="FFFFFF"/>
+        <w:spacing w:before="100" w:beforeAutospacing="1" w:after="100" w:afterAutospacing="1"/>
+        <w:rPr>
+          <w:rFonts w:eastAsia="Times New Roman" w:cs="Times New Roman"/>
+          <w:color w:val="333333"/>
+          <w:sz w:val="22"/>
+          <w:szCs w:val="22"/>
+        </w:rPr>
+      </w:pPr>
+      <w:r>
+        <w:rPr>
+          <w:rFonts w:eastAsia="Times New Roman" w:cs="Times New Roman"/>
+          <w:color w:val="333333"/>
+          <w:sz w:val="22"/>
+          <w:szCs w:val="22"/>
+        </w:rPr>
+        <w:t xml:space="preserve">  }, </w:t>
+      </w:r>
+      <w:proofErr w:type="gramStart"/>
+      <w:r>
+        <w:rPr>
+          <w:rFonts w:eastAsia="Times New Roman" w:cs="Times New Roman"/>
+          <w:color w:val="333333"/>
+          <w:sz w:val="22"/>
+          <w:szCs w:val="22"/>
+        </w:rPr>
+        <w:t>lengthOfGame</w:t>
+      </w:r>
+      <w:proofErr w:type="gramEnd"/>
+      <w:r>
+        <w:rPr>
+          <w:rFonts w:eastAsia="Times New Roman" w:cs="Times New Roman"/>
+          <w:color w:val="333333"/>
+          <w:sz w:val="22"/>
+          <w:szCs w:val="22"/>
+        </w:rPr>
+        <w:t>+2000, playing)</w:t>
       </w:r>
     </w:p>
     <w:p>
@@ -4802,7 +6381,67 @@
           <w:sz w:val="22"/>
           <w:szCs w:val="22"/>
         </w:rPr>
-        <w:t xml:space="preserve">  $('ul').on("click", ".rat", clickOnRat)</w:t>
+        <w:t xml:space="preserve">  $(</w:t>
+      </w:r>
+      <w:proofErr w:type="gramStart"/>
+      <w:r>
+        <w:rPr>
+          <w:rFonts w:eastAsia="Times New Roman" w:cs="Times New Roman"/>
+          <w:color w:val="333333"/>
+          <w:sz w:val="22"/>
+          <w:szCs w:val="22"/>
+        </w:rPr>
+        <w:t>'</w:t>
+      </w:r>
+      <w:proofErr w:type="spellStart"/>
+      <w:r>
+        <w:rPr>
+          <w:rFonts w:eastAsia="Times New Roman" w:cs="Times New Roman"/>
+          <w:color w:val="333333"/>
+          <w:sz w:val="22"/>
+          <w:szCs w:val="22"/>
+        </w:rPr>
+        <w:t>ul</w:t>
+      </w:r>
+      <w:proofErr w:type="spellEnd"/>
+      <w:r>
+        <w:rPr>
+          <w:rFonts w:eastAsia="Times New Roman" w:cs="Times New Roman"/>
+          <w:color w:val="333333"/>
+          <w:sz w:val="22"/>
+          <w:szCs w:val="22"/>
+        </w:rPr>
+        <w:t>'</w:t>
+      </w:r>
+      <w:proofErr w:type="gramEnd"/>
+      <w:r>
+        <w:rPr>
+          <w:rFonts w:eastAsia="Times New Roman" w:cs="Times New Roman"/>
+          <w:color w:val="333333"/>
+          <w:sz w:val="22"/>
+          <w:szCs w:val="22"/>
+        </w:rPr>
+        <w:t xml:space="preserve">).on("click", ".rat", </w:t>
+      </w:r>
+      <w:proofErr w:type="spellStart"/>
+      <w:r>
+        <w:rPr>
+          <w:rFonts w:eastAsia="Times New Roman" w:cs="Times New Roman"/>
+          <w:color w:val="333333"/>
+          <w:sz w:val="22"/>
+          <w:szCs w:val="22"/>
+        </w:rPr>
+        <w:t>clickOnRat</w:t>
+      </w:r>
+      <w:proofErr w:type="spellEnd"/>
+      <w:r>
+        <w:rPr>
+          <w:rFonts w:eastAsia="Times New Roman" w:cs="Times New Roman"/>
+          <w:color w:val="333333"/>
+          <w:sz w:val="22"/>
+          <w:szCs w:val="22"/>
+        </w:rPr>
+        <w:t>)</w:t>
       </w:r>
     </w:p>
     <w:p>
@@ -4856,70 +6495,161 @@
           <w:sz w:val="22"/>
           <w:szCs w:val="22"/>
         </w:rPr>
-        <w:t xml:space="preserve">// each time the rat is clicked add a score to the HTML </w:t>
-      </w:r>
-    </w:p>
-    <w:p>
-      <w:pPr>
-        <w:shd w:val="clear" w:color="auto" w:fill="FFFFFF"/>
-        <w:spacing w:before="100" w:beforeAutospacing="1" w:after="100" w:afterAutospacing="1"/>
-        <w:rPr>
-          <w:rFonts w:eastAsia="Times New Roman" w:cs="Times New Roman"/>
-          <w:color w:val="333333"/>
-          <w:sz w:val="22"/>
-          <w:szCs w:val="22"/>
-        </w:rPr>
-      </w:pPr>
-      <w:r>
-        <w:rPr>
-          <w:rFonts w:eastAsia="Times New Roman" w:cs="Times New Roman"/>
-          <w:color w:val="333333"/>
-          <w:sz w:val="22"/>
-          <w:szCs w:val="22"/>
-        </w:rPr>
-        <w:t>function clickOnRat(){</w:t>
-      </w:r>
-    </w:p>
-    <w:p>
-      <w:pPr>
-        <w:shd w:val="clear" w:color="auto" w:fill="FFFFFF"/>
-        <w:spacing w:before="100" w:beforeAutospacing="1" w:after="100" w:afterAutospacing="1"/>
-        <w:rPr>
-          <w:rFonts w:eastAsia="Times New Roman" w:cs="Times New Roman"/>
-          <w:color w:val="333333"/>
-          <w:sz w:val="22"/>
-          <w:szCs w:val="22"/>
-        </w:rPr>
-      </w:pPr>
-      <w:r>
-        <w:rPr>
-          <w:rFonts w:eastAsia="Times New Roman" w:cs="Times New Roman"/>
-          <w:color w:val="333333"/>
-          <w:sz w:val="22"/>
-          <w:szCs w:val="22"/>
-        </w:rPr>
-        <w:t xml:space="preserve">  score++;</w:t>
-      </w:r>
-    </w:p>
-    <w:p>
-      <w:pPr>
-        <w:shd w:val="clear" w:color="auto" w:fill="FFFFFF"/>
-        <w:spacing w:before="100" w:beforeAutospacing="1" w:after="100" w:afterAutospacing="1"/>
-        <w:rPr>
-          <w:rFonts w:eastAsia="Times New Roman" w:cs="Times New Roman"/>
-          <w:color w:val="333333"/>
-          <w:sz w:val="22"/>
-          <w:szCs w:val="22"/>
-        </w:rPr>
-      </w:pPr>
-      <w:r>
-        <w:rPr>
-          <w:rFonts w:eastAsia="Times New Roman" w:cs="Times New Roman"/>
-          <w:color w:val="333333"/>
-          <w:sz w:val="22"/>
-          <w:szCs w:val="22"/>
-        </w:rPr>
-        <w:t xml:space="preserve">  $('.score span').html(score);</w:t>
+        <w:t xml:space="preserve">// </w:t>
+      </w:r>
+      <w:proofErr w:type="gramStart"/>
+      <w:r>
+        <w:rPr>
+          <w:rFonts w:eastAsia="Times New Roman" w:cs="Times New Roman"/>
+          <w:color w:val="333333"/>
+          <w:sz w:val="22"/>
+          <w:szCs w:val="22"/>
+        </w:rPr>
+        <w:t>each</w:t>
+      </w:r>
+      <w:proofErr w:type="gramEnd"/>
+      <w:r>
+        <w:rPr>
+          <w:rFonts w:eastAsia="Times New Roman" w:cs="Times New Roman"/>
+          <w:color w:val="333333"/>
+          <w:sz w:val="22"/>
+          <w:szCs w:val="22"/>
+        </w:rPr>
+        <w:t xml:space="preserve"> time the rat is clicked add a score to the HTML </w:t>
+      </w:r>
+    </w:p>
+    <w:p>
+      <w:pPr>
+        <w:shd w:val="clear" w:color="auto" w:fill="FFFFFF"/>
+        <w:spacing w:before="100" w:beforeAutospacing="1" w:after="100" w:afterAutospacing="1"/>
+        <w:rPr>
+          <w:rFonts w:eastAsia="Times New Roman" w:cs="Times New Roman"/>
+          <w:color w:val="333333"/>
+          <w:sz w:val="22"/>
+          <w:szCs w:val="22"/>
+        </w:rPr>
+      </w:pPr>
+      <w:proofErr w:type="gramStart"/>
+      <w:r>
+        <w:rPr>
+          <w:rFonts w:eastAsia="Times New Roman" w:cs="Times New Roman"/>
+          <w:color w:val="333333"/>
+          <w:sz w:val="22"/>
+          <w:szCs w:val="22"/>
+        </w:rPr>
+        <w:t>function</w:t>
+      </w:r>
+      <w:proofErr w:type="gramEnd"/>
+      <w:r>
+        <w:rPr>
+          <w:rFonts w:eastAsia="Times New Roman" w:cs="Times New Roman"/>
+          <w:color w:val="333333"/>
+          <w:sz w:val="22"/>
+          <w:szCs w:val="22"/>
+        </w:rPr>
+        <w:t xml:space="preserve"> </w:t>
+      </w:r>
+      <w:proofErr w:type="spellStart"/>
+      <w:r>
+        <w:rPr>
+          <w:rFonts w:eastAsia="Times New Roman" w:cs="Times New Roman"/>
+          <w:color w:val="333333"/>
+          <w:sz w:val="22"/>
+          <w:szCs w:val="22"/>
+        </w:rPr>
+        <w:t>clickOnRat</w:t>
+      </w:r>
+      <w:proofErr w:type="spellEnd"/>
+      <w:r>
+        <w:rPr>
+          <w:rFonts w:eastAsia="Times New Roman" w:cs="Times New Roman"/>
+          <w:color w:val="333333"/>
+          <w:sz w:val="22"/>
+          <w:szCs w:val="22"/>
+        </w:rPr>
+        <w:t>(){</w:t>
+      </w:r>
+    </w:p>
+    <w:p>
+      <w:pPr>
+        <w:shd w:val="clear" w:color="auto" w:fill="FFFFFF"/>
+        <w:spacing w:before="100" w:beforeAutospacing="1" w:after="100" w:afterAutospacing="1"/>
+        <w:rPr>
+          <w:rFonts w:eastAsia="Times New Roman" w:cs="Times New Roman"/>
+          <w:color w:val="333333"/>
+          <w:sz w:val="22"/>
+          <w:szCs w:val="22"/>
+        </w:rPr>
+      </w:pPr>
+      <w:r>
+        <w:rPr>
+          <w:rFonts w:eastAsia="Times New Roman" w:cs="Times New Roman"/>
+          <w:color w:val="333333"/>
+          <w:sz w:val="22"/>
+          <w:szCs w:val="22"/>
+        </w:rPr>
+        <w:t xml:space="preserve">  </w:t>
+      </w:r>
+      <w:proofErr w:type="gramStart"/>
+      <w:r>
+        <w:rPr>
+          <w:rFonts w:eastAsia="Times New Roman" w:cs="Times New Roman"/>
+          <w:color w:val="333333"/>
+          <w:sz w:val="22"/>
+          <w:szCs w:val="22"/>
+        </w:rPr>
+        <w:t>score</w:t>
+      </w:r>
+      <w:proofErr w:type="gramEnd"/>
+      <w:r>
+        <w:rPr>
+          <w:rFonts w:eastAsia="Times New Roman" w:cs="Times New Roman"/>
+          <w:color w:val="333333"/>
+          <w:sz w:val="22"/>
+          <w:szCs w:val="22"/>
+        </w:rPr>
+        <w:t>++;</w:t>
+      </w:r>
+    </w:p>
+    <w:p>
+      <w:pPr>
+        <w:shd w:val="clear" w:color="auto" w:fill="FFFFFF"/>
+        <w:spacing w:before="100" w:beforeAutospacing="1" w:after="100" w:afterAutospacing="1"/>
+        <w:rPr>
+          <w:rFonts w:eastAsia="Times New Roman" w:cs="Times New Roman"/>
+          <w:color w:val="333333"/>
+          <w:sz w:val="22"/>
+          <w:szCs w:val="22"/>
+        </w:rPr>
+      </w:pPr>
+      <w:r>
+        <w:rPr>
+          <w:rFonts w:eastAsia="Times New Roman" w:cs="Times New Roman"/>
+          <w:color w:val="333333"/>
+          <w:sz w:val="22"/>
+          <w:szCs w:val="22"/>
+        </w:rPr>
+        <w:t xml:space="preserve">  $('</w:t>
+      </w:r>
+      <w:proofErr w:type="gramStart"/>
+      <w:r>
+        <w:rPr>
+          <w:rFonts w:eastAsia="Times New Roman" w:cs="Times New Roman"/>
+          <w:color w:val="333333"/>
+          <w:sz w:val="22"/>
+          <w:szCs w:val="22"/>
+        </w:rPr>
+        <w:t>.score</w:t>
+      </w:r>
+      <w:proofErr w:type="gramEnd"/>
+      <w:r>
+        <w:rPr>
+          <w:rFonts w:eastAsia="Times New Roman" w:cs="Times New Roman"/>
+          <w:color w:val="333333"/>
+          <w:sz w:val="22"/>
+          <w:szCs w:val="22"/>
+        </w:rPr>
+        <w:t xml:space="preserve"> span').html(score);</w:t>
       </w:r>
     </w:p>
     <w:p>
@@ -4975,7 +6705,29 @@
           <w:szCs w:val="22"/>
           <w:u w:val="single"/>
         </w:rPr>
-        <w:t>Turn a Youtube Video into a GIF</w:t>
+        <w:t xml:space="preserve">Turn a </w:t>
+      </w:r>
+      <w:proofErr w:type="spellStart"/>
+      <w:r>
+        <w:rPr>
+          <w:rFonts w:eastAsia="Times New Roman" w:cs="Times New Roman"/>
+          <w:color w:val="333333"/>
+          <w:sz w:val="22"/>
+          <w:szCs w:val="22"/>
+          <w:u w:val="single"/>
+        </w:rPr>
+        <w:t>Youtube</w:t>
+      </w:r>
+      <w:proofErr w:type="spellEnd"/>
+      <w:r>
+        <w:rPr>
+          <w:rFonts w:eastAsia="Times New Roman" w:cs="Times New Roman"/>
+          <w:color w:val="333333"/>
+          <w:sz w:val="22"/>
+          <w:szCs w:val="22"/>
+          <w:u w:val="single"/>
+        </w:rPr>
+        <w:t xml:space="preserve"> Video into a GIF</w:t>
       </w:r>
     </w:p>
     <w:p>
@@ -5012,6 +6764,77 @@
           <w:szCs w:val="22"/>
         </w:rPr>
       </w:pPr>
+      <w:r>
+        <w:rPr>
+          <w:rFonts w:eastAsia="Times New Roman" w:cs="Times New Roman"/>
+          <w:color w:val="333333"/>
+          <w:sz w:val="22"/>
+          <w:szCs w:val="22"/>
+        </w:rPr>
+        <w:t xml:space="preserve">Can I get a shout out from any </w:t>
+      </w:r>
+      <w:proofErr w:type="spellStart"/>
+      <w:r>
+        <w:rPr>
+          <w:rFonts w:eastAsia="Times New Roman" w:cs="Times New Roman"/>
+          <w:color w:val="333333"/>
+          <w:sz w:val="22"/>
+          <w:szCs w:val="22"/>
+        </w:rPr>
+        <w:t>ratstafari’s</w:t>
+      </w:r>
+      <w:proofErr w:type="spellEnd"/>
+      <w:r>
+        <w:rPr>
+          <w:rFonts w:eastAsia="Times New Roman" w:cs="Times New Roman"/>
+          <w:color w:val="333333"/>
+          <w:sz w:val="22"/>
+          <w:szCs w:val="22"/>
+        </w:rPr>
+        <w:t xml:space="preserve"> in da house?</w:t>
+      </w:r>
+    </w:p>
+    <w:p>
+      <w:pPr>
+        <w:shd w:val="clear" w:color="auto" w:fill="FFFFFF"/>
+        <w:spacing w:before="100" w:beforeAutospacing="1" w:after="100" w:afterAutospacing="1"/>
+        <w:rPr>
+          <w:rFonts w:eastAsia="Times New Roman" w:cs="Times New Roman"/>
+          <w:color w:val="333333"/>
+          <w:sz w:val="22"/>
+          <w:szCs w:val="22"/>
+        </w:rPr>
+      </w:pPr>
+      <w:r>
+        <w:rPr>
+          <w:rFonts w:eastAsia="Times New Roman" w:cs="Times New Roman"/>
+          <w:color w:val="333333"/>
+          <w:sz w:val="22"/>
+          <w:szCs w:val="22"/>
+        </w:rPr>
+        <w:t>Most of us are children of the 90s etc.</w:t>
+      </w:r>
+    </w:p>
+    <w:p>
+      <w:pPr>
+        <w:shd w:val="clear" w:color="auto" w:fill="FFFFFF"/>
+        <w:spacing w:before="100" w:beforeAutospacing="1" w:after="100" w:afterAutospacing="1"/>
+        <w:rPr>
+          <w:rFonts w:eastAsia="Times New Roman" w:cs="Times New Roman"/>
+          <w:color w:val="333333"/>
+          <w:sz w:val="22"/>
+          <w:szCs w:val="22"/>
+        </w:rPr>
+      </w:pPr>
+      <w:r>
+        <w:rPr>
+          <w:rFonts w:eastAsia="Times New Roman" w:cs="Times New Roman"/>
+          <w:color w:val="333333"/>
+          <w:sz w:val="22"/>
+          <w:szCs w:val="22"/>
+        </w:rPr>
+        <w:t xml:space="preserve">We all know Fat Boy </w:t>
+      </w:r>
     </w:p>
     <w:p>
       <w:pPr>
@@ -5122,17 +6945,48 @@
           <w:sz w:val="22"/>
           <w:szCs w:val="22"/>
         </w:rPr>
-        <w:t>Rat Boy Slim’s “</w:t>
-      </w:r>
-      <w:r>
-        <w:rPr>
-          <w:rFonts w:eastAsia="Times New Roman" w:cs="Times New Roman"/>
-          <w:color w:val="333333"/>
-          <w:sz w:val="22"/>
-          <w:szCs w:val="22"/>
-        </w:rPr>
-        <w:t>Rat here, rat Ough</w:t>
-      </w:r>
+        <w:t xml:space="preserve">Rat Boy </w:t>
+      </w:r>
+      <w:proofErr w:type="spellStart"/>
+      <w:r>
+        <w:rPr>
+          <w:rFonts w:eastAsia="Times New Roman" w:cs="Times New Roman"/>
+          <w:color w:val="333333"/>
+          <w:sz w:val="22"/>
+          <w:szCs w:val="22"/>
+        </w:rPr>
+        <w:t>Slim’s</w:t>
+      </w:r>
+      <w:proofErr w:type="spellEnd"/>
+      <w:r>
+        <w:rPr>
+          <w:rFonts w:eastAsia="Times New Roman" w:cs="Times New Roman"/>
+          <w:color w:val="333333"/>
+          <w:sz w:val="22"/>
+          <w:szCs w:val="22"/>
+        </w:rPr>
+        <w:t xml:space="preserve"> “</w:t>
+      </w:r>
+      <w:r>
+        <w:rPr>
+          <w:rFonts w:eastAsia="Times New Roman" w:cs="Times New Roman"/>
+          <w:color w:val="333333"/>
+          <w:sz w:val="22"/>
+          <w:szCs w:val="22"/>
+        </w:rPr>
+        <w:t xml:space="preserve">Rat here, rat </w:t>
+      </w:r>
+      <w:proofErr w:type="spellStart"/>
+      <w:r>
+        <w:rPr>
+          <w:rFonts w:eastAsia="Times New Roman" w:cs="Times New Roman"/>
+          <w:color w:val="333333"/>
+          <w:sz w:val="22"/>
+          <w:szCs w:val="22"/>
+        </w:rPr>
+        <w:t>Ough</w:t>
+      </w:r>
+      <w:proofErr w:type="spellEnd"/>
       <w:r>
         <w:rPr>
           <w:rFonts w:eastAsia="Times New Roman" w:cs="Times New Roman"/>
@@ -5187,14 +7041,25 @@
           <w:szCs w:val="22"/>
         </w:rPr>
       </w:pPr>
-      <w:r>
-        <w:rPr>
-          <w:rFonts w:eastAsia="Times New Roman" w:cs="Times New Roman"/>
-          <w:color w:val="333333"/>
-          <w:sz w:val="22"/>
-          <w:szCs w:val="22"/>
-        </w:rPr>
-        <w:t>starts 1:03</w:t>
+      <w:proofErr w:type="gramStart"/>
+      <w:r>
+        <w:rPr>
+          <w:rFonts w:eastAsia="Times New Roman" w:cs="Times New Roman"/>
+          <w:color w:val="333333"/>
+          <w:sz w:val="22"/>
+          <w:szCs w:val="22"/>
+        </w:rPr>
+        <w:t>starts</w:t>
+      </w:r>
+      <w:proofErr w:type="gramEnd"/>
+      <w:r>
+        <w:rPr>
+          <w:rFonts w:eastAsia="Times New Roman" w:cs="Times New Roman"/>
+          <w:color w:val="333333"/>
+          <w:sz w:val="22"/>
+          <w:szCs w:val="22"/>
+        </w:rPr>
+        <w:t xml:space="preserve"> 1:03</w:t>
       </w:r>
     </w:p>
     <w:p>
@@ -5234,7 +7099,27 @@
           <w:sz w:val="22"/>
           <w:szCs w:val="22"/>
         </w:rPr>
-        <w:t xml:space="preserve">There is a ruckus coming to the ratroplis </w:t>
+        <w:t xml:space="preserve">There is a ruckus coming to the </w:t>
+      </w:r>
+      <w:proofErr w:type="spellStart"/>
+      <w:r>
+        <w:rPr>
+          <w:rFonts w:eastAsia="Times New Roman" w:cs="Times New Roman"/>
+          <w:color w:val="333333"/>
+          <w:sz w:val="22"/>
+          <w:szCs w:val="22"/>
+        </w:rPr>
+        <w:t>ratroplis</w:t>
+      </w:r>
+      <w:proofErr w:type="spellEnd"/>
+      <w:r>
+        <w:rPr>
+          <w:rFonts w:eastAsia="Times New Roman" w:cs="Times New Roman"/>
+          <w:color w:val="333333"/>
+          <w:sz w:val="22"/>
+          <w:szCs w:val="22"/>
+        </w:rPr>
+        <w:t xml:space="preserve"> </w:t>
       </w:r>
     </w:p>
     <w:p>
@@ -5307,14 +7192,25 @@
           <w:szCs w:val="22"/>
         </w:rPr>
       </w:pPr>
-      <w:r>
-        <w:rPr>
-          <w:rFonts w:eastAsia="Times New Roman" w:cs="Times New Roman"/>
-          <w:color w:val="333333"/>
-          <w:sz w:val="22"/>
-          <w:szCs w:val="22"/>
-        </w:rPr>
-        <w:t xml:space="preserve">please excuse expletives. </w:t>
+      <w:proofErr w:type="gramStart"/>
+      <w:r>
+        <w:rPr>
+          <w:rFonts w:eastAsia="Times New Roman" w:cs="Times New Roman"/>
+          <w:color w:val="333333"/>
+          <w:sz w:val="22"/>
+          <w:szCs w:val="22"/>
+        </w:rPr>
+        <w:t>please</w:t>
+      </w:r>
+      <w:proofErr w:type="gramEnd"/>
+      <w:r>
+        <w:rPr>
+          <w:rFonts w:eastAsia="Times New Roman" w:cs="Times New Roman"/>
+          <w:color w:val="333333"/>
+          <w:sz w:val="22"/>
+          <w:szCs w:val="22"/>
+        </w:rPr>
+        <w:t xml:space="preserve"> excuse expletives. </w:t>
       </w:r>
     </w:p>
     <w:p>
@@ -5356,14 +7252,25 @@
           <w:szCs w:val="22"/>
         </w:rPr>
       </w:pPr>
-      <w:r>
-        <w:rPr>
-          <w:rFonts w:eastAsia="Times New Roman" w:cs="Times New Roman"/>
-          <w:color w:val="333333"/>
-          <w:sz w:val="22"/>
-          <w:szCs w:val="22"/>
-        </w:rPr>
-        <w:t>they steal our cars and take our women</w:t>
+      <w:proofErr w:type="gramStart"/>
+      <w:r>
+        <w:rPr>
+          <w:rFonts w:eastAsia="Times New Roman" w:cs="Times New Roman"/>
+          <w:color w:val="333333"/>
+          <w:sz w:val="22"/>
+          <w:szCs w:val="22"/>
+        </w:rPr>
+        <w:t>they</w:t>
+      </w:r>
+      <w:proofErr w:type="gramEnd"/>
+      <w:r>
+        <w:rPr>
+          <w:rFonts w:eastAsia="Times New Roman" w:cs="Times New Roman"/>
+          <w:color w:val="333333"/>
+          <w:sz w:val="22"/>
+          <w:szCs w:val="22"/>
+        </w:rPr>
+        <w:t xml:space="preserve"> steal our cars and take our women</w:t>
       </w:r>
       <w:r>
         <w:rPr>
@@ -5391,14 +7298,36 @@
           <w:szCs w:val="22"/>
         </w:rPr>
       </w:pPr>
-      <w:r>
-        <w:rPr>
-          <w:rFonts w:eastAsia="Times New Roman" w:cs="Times New Roman"/>
-          <w:color w:val="333333"/>
-          <w:sz w:val="22"/>
-          <w:szCs w:val="22"/>
-        </w:rPr>
-        <w:t>car&amp;girl picture</w:t>
+      <w:proofErr w:type="spellStart"/>
+      <w:proofErr w:type="gramStart"/>
+      <w:r>
+        <w:rPr>
+          <w:rFonts w:eastAsia="Times New Roman" w:cs="Times New Roman"/>
+          <w:color w:val="333333"/>
+          <w:sz w:val="22"/>
+          <w:szCs w:val="22"/>
+        </w:rPr>
+        <w:t>car</w:t>
+      </w:r>
+      <w:proofErr w:type="gramEnd"/>
+      <w:r>
+        <w:rPr>
+          <w:rFonts w:eastAsia="Times New Roman" w:cs="Times New Roman"/>
+          <w:color w:val="333333"/>
+          <w:sz w:val="22"/>
+          <w:szCs w:val="22"/>
+        </w:rPr>
+        <w:t>&amp;girl</w:t>
+      </w:r>
+      <w:proofErr w:type="spellEnd"/>
+      <w:r>
+        <w:rPr>
+          <w:rFonts w:eastAsia="Times New Roman" w:cs="Times New Roman"/>
+          <w:color w:val="333333"/>
+          <w:sz w:val="22"/>
+          <w:szCs w:val="22"/>
+        </w:rPr>
+        <w:t xml:space="preserve"> picture</w:t>
       </w:r>
     </w:p>
     <w:p>
@@ -5417,14 +7346,25 @@
           <w:szCs w:val="22"/>
         </w:rPr>
       </w:pPr>
-      <w:r>
-        <w:rPr>
-          <w:rFonts w:eastAsia="Times New Roman" w:cs="Times New Roman"/>
-          <w:color w:val="333333"/>
-          <w:sz w:val="22"/>
-          <w:szCs w:val="22"/>
-        </w:rPr>
-        <w:t>terrible singing</w:t>
+      <w:proofErr w:type="gramStart"/>
+      <w:r>
+        <w:rPr>
+          <w:rFonts w:eastAsia="Times New Roman" w:cs="Times New Roman"/>
+          <w:color w:val="333333"/>
+          <w:sz w:val="22"/>
+          <w:szCs w:val="22"/>
+        </w:rPr>
+        <w:t>terrible</w:t>
+      </w:r>
+      <w:proofErr w:type="gramEnd"/>
+      <w:r>
+        <w:rPr>
+          <w:rFonts w:eastAsia="Times New Roman" w:cs="Times New Roman"/>
+          <w:color w:val="333333"/>
+          <w:sz w:val="22"/>
+          <w:szCs w:val="22"/>
+        </w:rPr>
+        <w:t xml:space="preserve"> singing</w:t>
       </w:r>
     </w:p>
     <w:p>
@@ -5476,7 +7416,27 @@
           <w:sz w:val="22"/>
           <w:szCs w:val="22"/>
         </w:rPr>
-        <w:t>Let the rats sing no more…..bring on the splatting.</w:t>
+        <w:t xml:space="preserve">Let the rats sing no </w:t>
+      </w:r>
+      <w:proofErr w:type="gramStart"/>
+      <w:r>
+        <w:rPr>
+          <w:rFonts w:eastAsia="Times New Roman" w:cs="Times New Roman"/>
+          <w:color w:val="333333"/>
+          <w:sz w:val="22"/>
+          <w:szCs w:val="22"/>
+        </w:rPr>
+        <w:t>more…..bring</w:t>
+      </w:r>
+      <w:proofErr w:type="gramEnd"/>
+      <w:r>
+        <w:rPr>
+          <w:rFonts w:eastAsia="Times New Roman" w:cs="Times New Roman"/>
+          <w:color w:val="333333"/>
+          <w:sz w:val="22"/>
+          <w:szCs w:val="22"/>
+        </w:rPr>
+        <w:t xml:space="preserve"> on the splatting.</w:t>
       </w:r>
     </w:p>
     <w:p>
@@ -5521,15 +7481,106 @@
           <w:szCs w:val="22"/>
         </w:rPr>
       </w:pPr>
-      <w:r>
-        <w:rPr>
-          <w:rFonts w:eastAsia="Times New Roman" w:cs="Times New Roman"/>
-          <w:color w:val="333333"/>
-          <w:sz w:val="22"/>
-          <w:szCs w:val="22"/>
-        </w:rPr>
-        <w:t>Pinky and the Brain</w:t>
-      </w:r>
+      <w:proofErr w:type="spellStart"/>
+      <w:r>
+        <w:rPr>
+          <w:rFonts w:eastAsia="Times New Roman" w:cs="Times New Roman"/>
+          <w:color w:val="333333"/>
+          <w:sz w:val="22"/>
+          <w:szCs w:val="22"/>
+        </w:rPr>
+        <w:t>Pinky</w:t>
+      </w:r>
+      <w:proofErr w:type="spellEnd"/>
+      <w:r>
+        <w:rPr>
+          <w:rFonts w:eastAsia="Times New Roman" w:cs="Times New Roman"/>
+          <w:color w:val="333333"/>
+          <w:sz w:val="22"/>
+          <w:szCs w:val="22"/>
+        </w:rPr>
+        <w:t xml:space="preserve"> and the Brain</w:t>
+      </w:r>
+    </w:p>
+    <w:p>
+      <w:pPr>
+        <w:pStyle w:val="ListParagraph"/>
+        <w:numPr>
+          <w:ilvl w:val="0"/>
+          <w:numId w:val="20"/>
+        </w:numPr>
+        <w:shd w:val="clear" w:color="auto" w:fill="FFFFFF"/>
+        <w:spacing w:before="100" w:beforeAutospacing="1" w:after="100" w:afterAutospacing="1"/>
+        <w:rPr>
+          <w:rFonts w:eastAsia="Times New Roman" w:cs="Times New Roman"/>
+          <w:color w:val="333333"/>
+          <w:sz w:val="22"/>
+          <w:szCs w:val="22"/>
+        </w:rPr>
+      </w:pPr>
+      <w:r>
+        <w:rPr>
+          <w:rFonts w:eastAsia="Times New Roman" w:cs="Times New Roman"/>
+          <w:color w:val="333333"/>
+          <w:sz w:val="22"/>
+          <w:szCs w:val="22"/>
+        </w:rPr>
+        <w:t>Black Death</w:t>
+      </w:r>
+    </w:p>
+    <w:p>
+      <w:pPr>
+        <w:pStyle w:val="ListParagraph"/>
+        <w:numPr>
+          <w:ilvl w:val="0"/>
+          <w:numId w:val="20"/>
+        </w:numPr>
+        <w:shd w:val="clear" w:color="auto" w:fill="FFFFFF"/>
+        <w:spacing w:before="100" w:beforeAutospacing="1" w:after="100" w:afterAutospacing="1"/>
+        <w:rPr>
+          <w:rFonts w:eastAsia="Times New Roman" w:cs="Times New Roman"/>
+          <w:color w:val="333333"/>
+          <w:sz w:val="22"/>
+          <w:szCs w:val="22"/>
+        </w:rPr>
+      </w:pPr>
+      <w:r>
+        <w:rPr>
+          <w:rFonts w:eastAsia="Times New Roman" w:cs="Times New Roman"/>
+          <w:color w:val="333333"/>
+          <w:sz w:val="22"/>
+          <w:szCs w:val="22"/>
+        </w:rPr>
+        <w:t>AND THEY ARE RISING</w:t>
+      </w:r>
+    </w:p>
+    <w:p>
+      <w:pPr>
+        <w:pStyle w:val="ListParagraph"/>
+        <w:numPr>
+          <w:ilvl w:val="1"/>
+          <w:numId w:val="20"/>
+        </w:numPr>
+        <w:shd w:val="clear" w:color="auto" w:fill="FFFFFF"/>
+        <w:spacing w:before="100" w:beforeAutospacing="1" w:after="100" w:afterAutospacing="1"/>
+        <w:rPr>
+          <w:rFonts w:eastAsia="Times New Roman" w:cs="Times New Roman"/>
+          <w:color w:val="333333"/>
+          <w:sz w:val="22"/>
+          <w:szCs w:val="22"/>
+        </w:rPr>
+      </w:pPr>
+      <w:proofErr w:type="gramStart"/>
+      <w:r>
+        <w:rPr>
+          <w:rFonts w:eastAsia="Times New Roman" w:cs="Times New Roman"/>
+          <w:color w:val="333333"/>
+          <w:sz w:val="22"/>
+          <w:szCs w:val="22"/>
+        </w:rPr>
+        <w:t>picture</w:t>
+      </w:r>
+      <w:proofErr w:type="gramEnd"/>
     </w:p>
     <w:p>
       <w:pPr>
@@ -5889,13 +7940,11 @@
           <w:sz w:val="22"/>
           <w:szCs w:val="22"/>
         </w:rPr>
-        <w:t>And also download Gimp – like a free photoshop which is useful for editing</w:t>
-      </w:r>
-    </w:p>
-    <w:p>
-      <w:pPr>
-        <w:shd w:val="clear" w:color="auto" w:fill="FFFFFF"/>
-        <w:spacing w:before="100" w:beforeAutospacing="1" w:after="100" w:afterAutospacing="1"/>
+        <w:t xml:space="preserve">And also download Gimp – like a free </w:t>
+      </w:r>
+      <w:proofErr w:type="spellStart"/>
+      <w:proofErr w:type="gramStart"/>
+      <w:r>
         <w:rPr>
           <w:rFonts w:eastAsia="Times New Roman" w:cs="Times New Roman"/>
           <w:b/>
@@ -5903,7 +7952,9 @@
           <w:sz w:val="22"/>
           <w:szCs w:val="22"/>
         </w:rPr>
-      </w:pPr>
+        <w:t>photoshop</w:t>
+      </w:r>
+      <w:proofErr w:type="spellEnd"/>
       <w:r>
         <w:rPr>
           <w:rFonts w:eastAsia="Times New Roman" w:cs="Times New Roman"/>
@@ -5912,6 +7963,40 @@
           <w:sz w:val="22"/>
           <w:szCs w:val="22"/>
         </w:rPr>
+        <w:t xml:space="preserve"> which</w:t>
+      </w:r>
+      <w:proofErr w:type="gramEnd"/>
+      <w:r>
+        <w:rPr>
+          <w:rFonts w:eastAsia="Times New Roman" w:cs="Times New Roman"/>
+          <w:b/>
+          <w:color w:val="333333"/>
+          <w:sz w:val="22"/>
+          <w:szCs w:val="22"/>
+        </w:rPr>
+        <w:t xml:space="preserve"> is useful for editing</w:t>
+      </w:r>
+    </w:p>
+    <w:p>
+      <w:pPr>
+        <w:shd w:val="clear" w:color="auto" w:fill="FFFFFF"/>
+        <w:spacing w:before="100" w:beforeAutospacing="1" w:after="100" w:afterAutospacing="1"/>
+        <w:rPr>
+          <w:rFonts w:eastAsia="Times New Roman" w:cs="Times New Roman"/>
+          <w:b/>
+          <w:color w:val="333333"/>
+          <w:sz w:val="22"/>
+          <w:szCs w:val="22"/>
+        </w:rPr>
+      </w:pPr>
+      <w:r>
+        <w:rPr>
+          <w:rFonts w:eastAsia="Times New Roman" w:cs="Times New Roman"/>
+          <w:b/>
+          <w:color w:val="333333"/>
+          <w:sz w:val="22"/>
+          <w:szCs w:val="22"/>
+        </w:rPr>
         <w:t>Sound effects…</w:t>
       </w:r>
       <w:r>
@@ -6007,10 +8092,292 @@
           <w:sz w:val="22"/>
           <w:szCs w:val="22"/>
         </w:rPr>
-        <w:t>Animate CSS – google that – could be quite good to look at…</w:t>
-      </w:r>
+        <w:t xml:space="preserve">Animate CSS – </w:t>
+      </w:r>
+      <w:proofErr w:type="spellStart"/>
+      <w:r>
+        <w:rPr>
+          <w:rFonts w:eastAsia="Times New Roman" w:cs="Times New Roman"/>
+          <w:color w:val="333333"/>
+          <w:sz w:val="22"/>
+          <w:szCs w:val="22"/>
+        </w:rPr>
+        <w:t>google</w:t>
+      </w:r>
+      <w:proofErr w:type="spellEnd"/>
+      <w:r>
+        <w:rPr>
+          <w:rFonts w:eastAsia="Times New Roman" w:cs="Times New Roman"/>
+          <w:color w:val="333333"/>
+          <w:sz w:val="22"/>
+          <w:szCs w:val="22"/>
+        </w:rPr>
+        <w:t xml:space="preserve"> that – could be quite good to look at…</w:t>
+      </w:r>
+    </w:p>
+    <w:p>
+      <w:pPr>
+        <w:shd w:val="clear" w:color="auto" w:fill="FFFFFF"/>
+        <w:spacing w:before="100" w:beforeAutospacing="1" w:after="100" w:afterAutospacing="1"/>
+        <w:rPr>
+          <w:rFonts w:eastAsia="Times New Roman" w:cs="Times New Roman"/>
+          <w:color w:val="333333"/>
+          <w:sz w:val="22"/>
+          <w:szCs w:val="22"/>
+        </w:rPr>
+      </w:pPr>
+    </w:p>
+    <w:p>
+      <w:pPr>
+        <w:shd w:val="clear" w:color="auto" w:fill="FFFFFF"/>
+        <w:spacing w:before="100" w:beforeAutospacing="1" w:after="100" w:afterAutospacing="1"/>
+        <w:rPr>
+          <w:rFonts w:eastAsia="Times New Roman" w:cs="Times New Roman"/>
+          <w:color w:val="333333"/>
+          <w:sz w:val="22"/>
+          <w:szCs w:val="22"/>
+        </w:rPr>
+      </w:pPr>
+    </w:p>
+    <w:p>
+      <w:pPr>
+        <w:shd w:val="clear" w:color="auto" w:fill="FFFFFF"/>
+        <w:spacing w:before="100" w:beforeAutospacing="1" w:after="100" w:afterAutospacing="1"/>
+        <w:rPr>
+          <w:rFonts w:eastAsia="Times New Roman" w:cs="Times New Roman"/>
+          <w:color w:val="333333"/>
+          <w:sz w:val="22"/>
+          <w:szCs w:val="22"/>
+        </w:rPr>
+      </w:pPr>
+      <w:r>
+        <w:rPr>
+          <w:rFonts w:eastAsia="Times New Roman" w:cs="Times New Roman"/>
+          <w:color w:val="333333"/>
+          <w:sz w:val="22"/>
+          <w:szCs w:val="22"/>
+        </w:rPr>
+        <w:t xml:space="preserve">Are there any </w:t>
+      </w:r>
+      <w:proofErr w:type="spellStart"/>
+      <w:r>
+        <w:rPr>
+          <w:rFonts w:eastAsia="Times New Roman" w:cs="Times New Roman"/>
+          <w:color w:val="333333"/>
+          <w:sz w:val="22"/>
+          <w:szCs w:val="22"/>
+        </w:rPr>
+        <w:t>ratstafarians</w:t>
+      </w:r>
+      <w:proofErr w:type="spellEnd"/>
+      <w:r>
+        <w:rPr>
+          <w:rFonts w:eastAsia="Times New Roman" w:cs="Times New Roman"/>
+          <w:color w:val="333333"/>
+          <w:sz w:val="22"/>
+          <w:szCs w:val="22"/>
+        </w:rPr>
+        <w:t xml:space="preserve"> in the house???</w:t>
+      </w:r>
+    </w:p>
+    <w:p>
+      <w:pPr>
+        <w:shd w:val="clear" w:color="auto" w:fill="FFFFFF"/>
+        <w:spacing w:before="100" w:beforeAutospacing="1" w:after="100" w:afterAutospacing="1"/>
+        <w:rPr>
+          <w:rFonts w:eastAsia="Times New Roman" w:cs="Times New Roman"/>
+          <w:color w:val="333333"/>
+          <w:sz w:val="22"/>
+          <w:szCs w:val="22"/>
+        </w:rPr>
+      </w:pPr>
+    </w:p>
+    <w:p>
+      <w:pPr>
+        <w:shd w:val="clear" w:color="auto" w:fill="FFFFFF"/>
+        <w:spacing w:before="100" w:beforeAutospacing="1" w:after="100" w:afterAutospacing="1"/>
+        <w:rPr>
+          <w:rFonts w:eastAsia="Times New Roman" w:cs="Times New Roman"/>
+          <w:color w:val="333333"/>
+          <w:sz w:val="22"/>
+          <w:szCs w:val="22"/>
+        </w:rPr>
+      </w:pPr>
+      <w:r>
+        <w:rPr>
+          <w:rFonts w:eastAsia="Times New Roman" w:cs="Times New Roman"/>
+          <w:color w:val="333333"/>
+          <w:sz w:val="22"/>
+          <w:szCs w:val="22"/>
+        </w:rPr>
+        <w:t xml:space="preserve">There is a ruckus in the </w:t>
+      </w:r>
+      <w:proofErr w:type="spellStart"/>
+      <w:r>
+        <w:rPr>
+          <w:rFonts w:eastAsia="Times New Roman" w:cs="Times New Roman"/>
+          <w:color w:val="333333"/>
+          <w:sz w:val="22"/>
+          <w:szCs w:val="22"/>
+        </w:rPr>
+        <w:t>ratropolis</w:t>
+      </w:r>
+      <w:proofErr w:type="spellEnd"/>
+      <w:r>
+        <w:rPr>
+          <w:rFonts w:eastAsia="Times New Roman" w:cs="Times New Roman"/>
+          <w:color w:val="333333"/>
+          <w:sz w:val="22"/>
+          <w:szCs w:val="22"/>
+        </w:rPr>
+        <w:t xml:space="preserve">. </w:t>
+      </w:r>
+    </w:p>
+    <w:p>
+      <w:pPr>
+        <w:shd w:val="clear" w:color="auto" w:fill="FFFFFF"/>
+        <w:spacing w:before="100" w:beforeAutospacing="1" w:after="100" w:afterAutospacing="1"/>
+        <w:rPr>
+          <w:rFonts w:eastAsia="Times New Roman" w:cs="Times New Roman"/>
+          <w:color w:val="333333"/>
+          <w:sz w:val="22"/>
+          <w:szCs w:val="22"/>
+        </w:rPr>
+      </w:pPr>
+    </w:p>
+    <w:p>
+      <w:pPr>
+        <w:shd w:val="clear" w:color="auto" w:fill="FFFFFF"/>
+        <w:spacing w:before="100" w:beforeAutospacing="1" w:after="100" w:afterAutospacing="1"/>
+        <w:rPr>
+          <w:rFonts w:eastAsia="Times New Roman" w:cs="Times New Roman"/>
+          <w:color w:val="333333"/>
+          <w:sz w:val="22"/>
+          <w:szCs w:val="22"/>
+        </w:rPr>
+      </w:pPr>
+      <w:r>
+        <w:rPr>
+          <w:rFonts w:eastAsia="Times New Roman" w:cs="Times New Roman"/>
+          <w:color w:val="333333"/>
+          <w:sz w:val="22"/>
+          <w:szCs w:val="22"/>
+        </w:rPr>
+        <w:t>Rat here rat now.</w:t>
+      </w:r>
+    </w:p>
+    <w:p>
+      <w:pPr>
+        <w:shd w:val="clear" w:color="auto" w:fill="FFFFFF"/>
+        <w:spacing w:before="100" w:beforeAutospacing="1" w:after="100" w:afterAutospacing="1"/>
+        <w:rPr>
+          <w:rFonts w:eastAsia="Times New Roman" w:cs="Times New Roman"/>
+          <w:color w:val="333333"/>
+          <w:sz w:val="22"/>
+          <w:szCs w:val="22"/>
+        </w:rPr>
+      </w:pPr>
+    </w:p>
+    <w:p>
+      <w:pPr>
+        <w:shd w:val="clear" w:color="auto" w:fill="FFFFFF"/>
+        <w:spacing w:before="100" w:beforeAutospacing="1" w:after="100" w:afterAutospacing="1"/>
+        <w:rPr>
+          <w:rFonts w:eastAsia="Times New Roman" w:cs="Times New Roman"/>
+          <w:color w:val="333333"/>
+          <w:sz w:val="22"/>
+          <w:szCs w:val="22"/>
+        </w:rPr>
+      </w:pPr>
+    </w:p>
+    <w:p>
+      <w:pPr>
+        <w:shd w:val="clear" w:color="auto" w:fill="FFFFFF"/>
+        <w:spacing w:before="100" w:beforeAutospacing="1" w:after="100" w:afterAutospacing="1"/>
+        <w:rPr>
+          <w:rFonts w:eastAsia="Times New Roman" w:cs="Times New Roman"/>
+          <w:color w:val="333333"/>
+          <w:sz w:val="22"/>
+          <w:szCs w:val="22"/>
+        </w:rPr>
+      </w:pPr>
+    </w:p>
+    <w:p>
+      <w:pPr>
+        <w:shd w:val="clear" w:color="auto" w:fill="FFFFFF"/>
+        <w:spacing w:before="100" w:beforeAutospacing="1" w:after="100" w:afterAutospacing="1"/>
+        <w:rPr>
+          <w:rFonts w:eastAsia="Times New Roman" w:cs="Times New Roman"/>
+          <w:b/>
+          <w:color w:val="333333"/>
+          <w:sz w:val="22"/>
+          <w:szCs w:val="22"/>
+        </w:rPr>
+      </w:pPr>
+    </w:p>
+    <w:p>
+      <w:pPr>
+        <w:shd w:val="clear" w:color="auto" w:fill="FFFFFF"/>
+        <w:spacing w:before="100" w:beforeAutospacing="1" w:after="100" w:afterAutospacing="1"/>
+        <w:rPr>
+          <w:rFonts w:eastAsia="Times New Roman" w:cs="Times New Roman"/>
+          <w:b/>
+          <w:color w:val="333333"/>
+          <w:sz w:val="22"/>
+          <w:szCs w:val="22"/>
+        </w:rPr>
+      </w:pPr>
+    </w:p>
+    <w:p>
+      <w:pPr>
+        <w:shd w:val="clear" w:color="auto" w:fill="FFFFFF"/>
+        <w:spacing w:before="100" w:beforeAutospacing="1" w:after="100" w:afterAutospacing="1"/>
+        <w:rPr>
+          <w:rFonts w:eastAsia="Times New Roman" w:cs="Times New Roman"/>
+          <w:b/>
+          <w:color w:val="333333"/>
+          <w:sz w:val="22"/>
+          <w:szCs w:val="22"/>
+        </w:rPr>
+      </w:pPr>
+    </w:p>
+    <w:p>
+      <w:pPr>
+        <w:shd w:val="clear" w:color="auto" w:fill="FFFFFF"/>
+        <w:spacing w:before="100" w:beforeAutospacing="1" w:after="100" w:afterAutospacing="1"/>
+        <w:rPr>
+          <w:rFonts w:eastAsia="Times New Roman" w:cs="Times New Roman"/>
+          <w:color w:val="333333"/>
+          <w:sz w:val="22"/>
+          <w:szCs w:val="22"/>
+        </w:rPr>
+      </w:pPr>
       <w:bookmarkStart w:id="0" w:name="_GoBack"/>
       <w:bookmarkEnd w:id="0"/>
+    </w:p>
+    <w:p>
+      <w:pPr>
+        <w:shd w:val="clear" w:color="auto" w:fill="FFFFFF"/>
+        <w:spacing w:before="100" w:beforeAutospacing="1" w:after="100" w:afterAutospacing="1"/>
+        <w:rPr>
+          <w:rFonts w:eastAsia="Times New Roman" w:cs="Times New Roman"/>
+          <w:color w:val="333333"/>
+          <w:sz w:val="22"/>
+          <w:szCs w:val="22"/>
+        </w:rPr>
+      </w:pPr>
+    </w:p>
+    <w:p>
+      <w:pPr>
+        <w:shd w:val="clear" w:color="auto" w:fill="FFFFFF"/>
+        <w:spacing w:before="100" w:beforeAutospacing="1" w:after="100" w:afterAutospacing="1"/>
+        <w:rPr>
+          <w:rFonts w:eastAsia="Times New Roman" w:cs="Times New Roman"/>
+          <w:color w:val="333333"/>
+          <w:sz w:val="22"/>
+          <w:szCs w:val="22"/>
+        </w:rPr>
+      </w:pPr>
     </w:p>
     <w:sectPr>
       <w:pgSz w:w="11900" w:h="16840"/>
@@ -6025,9 +8392,122 @@
 <file path=word/numbering.xml><?xml version="1.0" encoding="utf-8"?>
 <w:numbering xmlns:wpc="http://schemas.microsoft.com/office/word/2010/wordprocessingCanvas" xmlns:mo="http://schemas.microsoft.com/office/mac/office/2008/main" xmlns:mc="http://schemas.openxmlformats.org/markup-compatibility/2006" xmlns:mv="urn:schemas-microsoft-com:mac:vml" xmlns:o="urn:schemas-microsoft-com:office:office" xmlns:r="http://schemas.openxmlformats.org/officeDocument/2006/relationships" xmlns:m="http://schemas.openxmlformats.org/officeDocument/2006/math" xmlns:v="urn:schemas-microsoft-com:vml" xmlns:wp14="http://schemas.microsoft.com/office/word/2010/wordprocessingDrawing" xmlns:wp="http://schemas.openxmlformats.org/drawingml/2006/wordprocessingDrawing" xmlns:w10="urn:schemas-microsoft-com:office:word" xmlns:w="http://schemas.openxmlformats.org/wordprocessingml/2006/main" xmlns:w14="http://schemas.microsoft.com/office/word/2010/wordml" xmlns:wpg="http://schemas.microsoft.com/office/word/2010/wordprocessingGroup" xmlns:wpi="http://schemas.microsoft.com/office/word/2010/wordprocessingInk" xmlns:wne="http://schemas.microsoft.com/office/word/2006/wordml" xmlns:wps="http://schemas.microsoft.com/office/word/2010/wordprocessingShape" mc:Ignorable="w14 wp14">
   <w:abstractNum w:abstractNumId="0">
+    <w:nsid w:val="0EFE5E51"/>
+    <w:multiLevelType w:val="hybridMultilevel"/>
+    <w:tmpl w:val="1AE40748"/>
+    <w:lvl w:ilvl="0" w:tplc="04090001">
+      <w:start w:val="1"/>
+      <w:numFmt w:val="bullet"/>
+      <w:lvlText w:val=""/>
+      <w:lvlJc w:val="left"/>
+      <w:pPr>
+        <w:ind w:left="720" w:hanging="360"/>
+      </w:pPr>
+      <w:rPr>
+        <w:rFonts w:ascii="Symbol" w:hAnsi="Symbol" w:hint="default"/>
+      </w:rPr>
+    </w:lvl>
+    <w:lvl w:ilvl="1" w:tplc="04090003">
+      <w:start w:val="1"/>
+      <w:numFmt w:val="bullet"/>
+      <w:lvlText w:val="o"/>
+      <w:lvlJc w:val="left"/>
+      <w:pPr>
+        <w:ind w:left="1440" w:hanging="360"/>
+      </w:pPr>
+      <w:rPr>
+        <w:rFonts w:ascii="Courier New" w:hAnsi="Courier New" w:hint="default"/>
+      </w:rPr>
+    </w:lvl>
+    <w:lvl w:ilvl="2" w:tplc="04090005">
+      <w:start w:val="1"/>
+      <w:numFmt w:val="bullet"/>
+      <w:lvlText w:val=""/>
+      <w:lvlJc w:val="left"/>
+      <w:pPr>
+        <w:ind w:left="2160" w:hanging="360"/>
+      </w:pPr>
+      <w:rPr>
+        <w:rFonts w:ascii="Wingdings" w:hAnsi="Wingdings" w:hint="default"/>
+      </w:rPr>
+    </w:lvl>
+    <w:lvl w:ilvl="3" w:tplc="04090001">
+      <w:start w:val="1"/>
+      <w:numFmt w:val="bullet"/>
+      <w:lvlText w:val=""/>
+      <w:lvlJc w:val="left"/>
+      <w:pPr>
+        <w:ind w:left="2880" w:hanging="360"/>
+      </w:pPr>
+      <w:rPr>
+        <w:rFonts w:ascii="Symbol" w:hAnsi="Symbol" w:hint="default"/>
+      </w:rPr>
+    </w:lvl>
+    <w:lvl w:ilvl="4" w:tplc="04090003">
+      <w:start w:val="1"/>
+      <w:numFmt w:val="bullet"/>
+      <w:lvlText w:val="o"/>
+      <w:lvlJc w:val="left"/>
+      <w:pPr>
+        <w:ind w:left="3600" w:hanging="360"/>
+      </w:pPr>
+      <w:rPr>
+        <w:rFonts w:ascii="Courier New" w:hAnsi="Courier New" w:hint="default"/>
+      </w:rPr>
+    </w:lvl>
+    <w:lvl w:ilvl="5" w:tplc="04090005">
+      <w:start w:val="1"/>
+      <w:numFmt w:val="bullet"/>
+      <w:lvlText w:val=""/>
+      <w:lvlJc w:val="left"/>
+      <w:pPr>
+        <w:ind w:left="4320" w:hanging="360"/>
+      </w:pPr>
+      <w:rPr>
+        <w:rFonts w:ascii="Wingdings" w:hAnsi="Wingdings" w:hint="default"/>
+      </w:rPr>
+    </w:lvl>
+    <w:lvl w:ilvl="6" w:tplc="04090001" w:tentative="1">
+      <w:start w:val="1"/>
+      <w:numFmt w:val="bullet"/>
+      <w:lvlText w:val=""/>
+      <w:lvlJc w:val="left"/>
+      <w:pPr>
+        <w:ind w:left="5040" w:hanging="360"/>
+      </w:pPr>
+      <w:rPr>
+        <w:rFonts w:ascii="Symbol" w:hAnsi="Symbol" w:hint="default"/>
+      </w:rPr>
+    </w:lvl>
+    <w:lvl w:ilvl="7" w:tplc="04090003" w:tentative="1">
+      <w:start w:val="1"/>
+      <w:numFmt w:val="bullet"/>
+      <w:lvlText w:val="o"/>
+      <w:lvlJc w:val="left"/>
+      <w:pPr>
+        <w:ind w:left="5760" w:hanging="360"/>
+      </w:pPr>
+      <w:rPr>
+        <w:rFonts w:ascii="Courier New" w:hAnsi="Courier New" w:hint="default"/>
+      </w:rPr>
+    </w:lvl>
+    <w:lvl w:ilvl="8" w:tplc="04090005" w:tentative="1">
+      <w:start w:val="1"/>
+      <w:numFmt w:val="bullet"/>
+      <w:lvlText w:val=""/>
+      <w:lvlJc w:val="left"/>
+      <w:pPr>
+        <w:ind w:left="6480" w:hanging="360"/>
+      </w:pPr>
+      <w:rPr>
+        <w:rFonts w:ascii="Wingdings" w:hAnsi="Wingdings" w:hint="default"/>
+      </w:rPr>
+    </w:lvl>
+  </w:abstractNum>
+  <w:abstractNum w:abstractNumId="1">
     <w:nsid w:val="0FB01166"/>
     <w:multiLevelType w:val="hybridMultilevel"/>
-    <w:tmpl w:val="C0540118"/>
+    <w:tmpl w:val="D01C7A9C"/>
     <w:lvl w:ilvl="0" w:tplc="04090001">
       <w:start w:val="1"/>
       <w:numFmt w:val="bullet"/>
@@ -6137,7 +8617,7 @@
       </w:rPr>
     </w:lvl>
   </w:abstractNum>
-  <w:abstractNum w:abstractNumId="1">
+  <w:abstractNum w:abstractNumId="2">
     <w:nsid w:val="10677B32"/>
     <w:multiLevelType w:val="hybridMultilevel"/>
     <w:tmpl w:val="88C6BA90"/>
@@ -6250,7 +8730,7 @@
       </w:rPr>
     </w:lvl>
   </w:abstractNum>
-  <w:abstractNum w:abstractNumId="2">
+  <w:abstractNum w:abstractNumId="3">
     <w:nsid w:val="13EC00AB"/>
     <w:multiLevelType w:val="hybridMultilevel"/>
     <w:tmpl w:val="420AF1AC"/>
@@ -6363,7 +8843,7 @@
       </w:rPr>
     </w:lvl>
   </w:abstractNum>
-  <w:abstractNum w:abstractNumId="3">
+  <w:abstractNum w:abstractNumId="4">
     <w:nsid w:val="143C7120"/>
     <w:multiLevelType w:val="hybridMultilevel"/>
     <w:tmpl w:val="5D68DD06"/>
@@ -6476,7 +8956,120 @@
       </w:rPr>
     </w:lvl>
   </w:abstractNum>
-  <w:abstractNum w:abstractNumId="4">
+  <w:abstractNum w:abstractNumId="5">
+    <w:nsid w:val="17FB22DF"/>
+    <w:multiLevelType w:val="hybridMultilevel"/>
+    <w:tmpl w:val="FCF02956"/>
+    <w:lvl w:ilvl="0" w:tplc="04090001">
+      <w:start w:val="1"/>
+      <w:numFmt w:val="bullet"/>
+      <w:lvlText w:val=""/>
+      <w:lvlJc w:val="left"/>
+      <w:pPr>
+        <w:ind w:left="720" w:hanging="360"/>
+      </w:pPr>
+      <w:rPr>
+        <w:rFonts w:ascii="Symbol" w:hAnsi="Symbol" w:hint="default"/>
+      </w:rPr>
+    </w:lvl>
+    <w:lvl w:ilvl="1" w:tplc="04090003">
+      <w:start w:val="1"/>
+      <w:numFmt w:val="bullet"/>
+      <w:lvlText w:val="o"/>
+      <w:lvlJc w:val="left"/>
+      <w:pPr>
+        <w:ind w:left="1440" w:hanging="360"/>
+      </w:pPr>
+      <w:rPr>
+        <w:rFonts w:ascii="Courier New" w:hAnsi="Courier New" w:hint="default"/>
+      </w:rPr>
+    </w:lvl>
+    <w:lvl w:ilvl="2" w:tplc="04090005">
+      <w:start w:val="1"/>
+      <w:numFmt w:val="bullet"/>
+      <w:lvlText w:val=""/>
+      <w:lvlJc w:val="left"/>
+      <w:pPr>
+        <w:ind w:left="2160" w:hanging="360"/>
+      </w:pPr>
+      <w:rPr>
+        <w:rFonts w:ascii="Wingdings" w:hAnsi="Wingdings" w:hint="default"/>
+      </w:rPr>
+    </w:lvl>
+    <w:lvl w:ilvl="3" w:tplc="04090001">
+      <w:start w:val="1"/>
+      <w:numFmt w:val="bullet"/>
+      <w:lvlText w:val=""/>
+      <w:lvlJc w:val="left"/>
+      <w:pPr>
+        <w:ind w:left="2880" w:hanging="360"/>
+      </w:pPr>
+      <w:rPr>
+        <w:rFonts w:ascii="Symbol" w:hAnsi="Symbol" w:hint="default"/>
+      </w:rPr>
+    </w:lvl>
+    <w:lvl w:ilvl="4" w:tplc="04090003" w:tentative="1">
+      <w:start w:val="1"/>
+      <w:numFmt w:val="bullet"/>
+      <w:lvlText w:val="o"/>
+      <w:lvlJc w:val="left"/>
+      <w:pPr>
+        <w:ind w:left="3600" w:hanging="360"/>
+      </w:pPr>
+      <w:rPr>
+        <w:rFonts w:ascii="Courier New" w:hAnsi="Courier New" w:hint="default"/>
+      </w:rPr>
+    </w:lvl>
+    <w:lvl w:ilvl="5" w:tplc="04090005" w:tentative="1">
+      <w:start w:val="1"/>
+      <w:numFmt w:val="bullet"/>
+      <w:lvlText w:val=""/>
+      <w:lvlJc w:val="left"/>
+      <w:pPr>
+        <w:ind w:left="4320" w:hanging="360"/>
+      </w:pPr>
+      <w:rPr>
+        <w:rFonts w:ascii="Wingdings" w:hAnsi="Wingdings" w:hint="default"/>
+      </w:rPr>
+    </w:lvl>
+    <w:lvl w:ilvl="6" w:tplc="04090001" w:tentative="1">
+      <w:start w:val="1"/>
+      <w:numFmt w:val="bullet"/>
+      <w:lvlText w:val=""/>
+      <w:lvlJc w:val="left"/>
+      <w:pPr>
+        <w:ind w:left="5040" w:hanging="360"/>
+      </w:pPr>
+      <w:rPr>
+        <w:rFonts w:ascii="Symbol" w:hAnsi="Symbol" w:hint="default"/>
+      </w:rPr>
+    </w:lvl>
+    <w:lvl w:ilvl="7" w:tplc="04090003" w:tentative="1">
+      <w:start w:val="1"/>
+      <w:numFmt w:val="bullet"/>
+      <w:lvlText w:val="o"/>
+      <w:lvlJc w:val="left"/>
+      <w:pPr>
+        <w:ind w:left="5760" w:hanging="360"/>
+      </w:pPr>
+      <w:rPr>
+        <w:rFonts w:ascii="Courier New" w:hAnsi="Courier New" w:hint="default"/>
+      </w:rPr>
+    </w:lvl>
+    <w:lvl w:ilvl="8" w:tplc="04090005" w:tentative="1">
+      <w:start w:val="1"/>
+      <w:numFmt w:val="bullet"/>
+      <w:lvlText w:val=""/>
+      <w:lvlJc w:val="left"/>
+      <w:pPr>
+        <w:ind w:left="6480" w:hanging="360"/>
+      </w:pPr>
+      <w:rPr>
+        <w:rFonts w:ascii="Wingdings" w:hAnsi="Wingdings" w:hint="default"/>
+      </w:rPr>
+    </w:lvl>
+  </w:abstractNum>
+  <w:abstractNum w:abstractNumId="6">
     <w:nsid w:val="1CC43665"/>
     <w:multiLevelType w:val="hybridMultilevel"/>
     <w:tmpl w:val="06E4A32C"/>
@@ -6589,7 +9182,7 @@
       </w:rPr>
     </w:lvl>
   </w:abstractNum>
-  <w:abstractNum w:abstractNumId="5">
+  <w:abstractNum w:abstractNumId="7">
     <w:nsid w:val="328C60F9"/>
     <w:multiLevelType w:val="hybridMultilevel"/>
     <w:tmpl w:val="D8BE9ECA"/>
@@ -6702,7 +9295,7 @@
       </w:rPr>
     </w:lvl>
   </w:abstractNum>
-  <w:abstractNum w:abstractNumId="6">
+  <w:abstractNum w:abstractNumId="8">
     <w:nsid w:val="3F9D2D2A"/>
     <w:multiLevelType w:val="hybridMultilevel"/>
     <w:tmpl w:val="9BFC9E34"/>
@@ -6815,7 +9408,7 @@
       </w:rPr>
     </w:lvl>
   </w:abstractNum>
-  <w:abstractNum w:abstractNumId="7">
+  <w:abstractNum w:abstractNumId="9">
     <w:nsid w:val="41966176"/>
     <w:multiLevelType w:val="multilevel"/>
     <w:tmpl w:val="8ABCB438"/>
@@ -6964,7 +9557,7 @@
       </w:rPr>
     </w:lvl>
   </w:abstractNum>
-  <w:abstractNum w:abstractNumId="8">
+  <w:abstractNum w:abstractNumId="10">
     <w:nsid w:val="41A17732"/>
     <w:multiLevelType w:val="hybridMultilevel"/>
     <w:tmpl w:val="94A4D1F4"/>
@@ -7077,7 +9670,7 @@
       </w:rPr>
     </w:lvl>
   </w:abstractNum>
-  <w:abstractNum w:abstractNumId="9">
+  <w:abstractNum w:abstractNumId="11">
     <w:nsid w:val="468B7CBB"/>
     <w:multiLevelType w:val="hybridMultilevel"/>
     <w:tmpl w:val="AD52C1C4"/>
@@ -7190,7 +9783,7 @@
       </w:rPr>
     </w:lvl>
   </w:abstractNum>
-  <w:abstractNum w:abstractNumId="10">
+  <w:abstractNum w:abstractNumId="12">
     <w:nsid w:val="496455E7"/>
     <w:multiLevelType w:val="hybridMultilevel"/>
     <w:tmpl w:val="9FF873CA"/>
@@ -7303,7 +9896,7 @@
       </w:rPr>
     </w:lvl>
   </w:abstractNum>
-  <w:abstractNum w:abstractNumId="11">
+  <w:abstractNum w:abstractNumId="13">
     <w:nsid w:val="4E4E521B"/>
     <w:multiLevelType w:val="hybridMultilevel"/>
     <w:tmpl w:val="4544C546"/>
@@ -7416,7 +10009,7 @@
       </w:rPr>
     </w:lvl>
   </w:abstractNum>
-  <w:abstractNum w:abstractNumId="12">
+  <w:abstractNum w:abstractNumId="14">
     <w:nsid w:val="54C26805"/>
     <w:multiLevelType w:val="hybridMultilevel"/>
     <w:tmpl w:val="BC28F8A0"/>
@@ -7529,7 +10122,7 @@
       </w:rPr>
     </w:lvl>
   </w:abstractNum>
-  <w:abstractNum w:abstractNumId="13">
+  <w:abstractNum w:abstractNumId="15">
     <w:nsid w:val="55A156F8"/>
     <w:multiLevelType w:val="hybridMultilevel"/>
     <w:tmpl w:val="67D6F194"/>
@@ -7642,7 +10235,7 @@
       </w:rPr>
     </w:lvl>
   </w:abstractNum>
-  <w:abstractNum w:abstractNumId="14">
+  <w:abstractNum w:abstractNumId="16">
     <w:nsid w:val="7275374A"/>
     <w:multiLevelType w:val="hybridMultilevel"/>
     <w:tmpl w:val="88CEDE9C"/>
@@ -7755,7 +10348,7 @@
       </w:rPr>
     </w:lvl>
   </w:abstractNum>
-  <w:abstractNum w:abstractNumId="15">
+  <w:abstractNum w:abstractNumId="17">
     <w:nsid w:val="76852ABA"/>
     <w:multiLevelType w:val="hybridMultilevel"/>
     <w:tmpl w:val="99443B70"/>
@@ -7868,7 +10461,7 @@
       </w:rPr>
     </w:lvl>
   </w:abstractNum>
-  <w:abstractNum w:abstractNumId="16">
+  <w:abstractNum w:abstractNumId="18">
     <w:nsid w:val="795B5B02"/>
     <w:multiLevelType w:val="hybridMultilevel"/>
     <w:tmpl w:val="3B441316"/>
@@ -7981,10 +10574,10 @@
       </w:rPr>
     </w:lvl>
   </w:abstractNum>
-  <w:abstractNum w:abstractNumId="17">
+  <w:abstractNum w:abstractNumId="19">
     <w:nsid w:val="7D1B43C2"/>
     <w:multiLevelType w:val="hybridMultilevel"/>
-    <w:tmpl w:val="FE92DD08"/>
+    <w:tmpl w:val="69D80E2A"/>
     <w:lvl w:ilvl="0" w:tplc="04090003">
       <w:start w:val="1"/>
       <w:numFmt w:val="bullet"/>
@@ -8094,7 +10687,7 @@
       </w:rPr>
     </w:lvl>
   </w:abstractNum>
-  <w:abstractNum w:abstractNumId="18">
+  <w:abstractNum w:abstractNumId="20">
     <w:nsid w:val="7DF9010E"/>
     <w:multiLevelType w:val="hybridMultilevel"/>
     <w:tmpl w:val="48BE1A02"/>
@@ -8207,7 +10800,7 @@
       </w:rPr>
     </w:lvl>
   </w:abstractNum>
-  <w:abstractNum w:abstractNumId="19">
+  <w:abstractNum w:abstractNumId="21">
     <w:nsid w:val="7E3F1795"/>
     <w:multiLevelType w:val="multilevel"/>
     <w:tmpl w:val="D49AA612"/>
@@ -8357,64 +10950,70 @@
     </w:lvl>
   </w:abstractNum>
   <w:num w:numId="1">
+    <w:abstractNumId w:val="6"/>
+  </w:num>
+  <w:num w:numId="2">
+    <w:abstractNumId w:val="7"/>
+  </w:num>
+  <w:num w:numId="3">
+    <w:abstractNumId w:val="21"/>
+  </w:num>
+  <w:num w:numId="4">
+    <w:abstractNumId w:val="12"/>
+  </w:num>
+  <w:num w:numId="5">
+    <w:abstractNumId w:val="9"/>
+  </w:num>
+  <w:num w:numId="6">
+    <w:abstractNumId w:val="2"/>
+  </w:num>
+  <w:num w:numId="7">
+    <w:abstractNumId w:val="3"/>
+  </w:num>
+  <w:num w:numId="8">
     <w:abstractNumId w:val="4"/>
   </w:num>
-  <w:num w:numId="2">
-    <w:abstractNumId w:val="5"/>
+  <w:num w:numId="9">
+    <w:abstractNumId w:val="11"/>
   </w:num>
-  <w:num w:numId="3">
+  <w:num w:numId="10">
+    <w:abstractNumId w:val="14"/>
+  </w:num>
+  <w:num w:numId="11">
+    <w:abstractNumId w:val="16"/>
+  </w:num>
+  <w:num w:numId="12">
+    <w:abstractNumId w:val="20"/>
+  </w:num>
+  <w:num w:numId="13">
+    <w:abstractNumId w:val="10"/>
+  </w:num>
+  <w:num w:numId="14">
+    <w:abstractNumId w:val="18"/>
+  </w:num>
+  <w:num w:numId="15">
     <w:abstractNumId w:val="19"/>
   </w:num>
-  <w:num w:numId="4">
-    <w:abstractNumId w:val="10"/>
+  <w:num w:numId="16">
+    <w:abstractNumId w:val="13"/>
   </w:num>
-  <w:num w:numId="5">
-    <w:abstractNumId w:val="7"/>
+  <w:num w:numId="17">
+    <w:abstractNumId w:val="8"/>
   </w:num>
-  <w:num w:numId="6">
+  <w:num w:numId="18">
+    <w:abstractNumId w:val="15"/>
+  </w:num>
+  <w:num w:numId="19">
+    <w:abstractNumId w:val="17"/>
+  </w:num>
+  <w:num w:numId="20">
     <w:abstractNumId w:val="1"/>
   </w:num>
-  <w:num w:numId="7">
-    <w:abstractNumId w:val="2"/>
+  <w:num w:numId="21">
+    <w:abstractNumId w:val="0"/>
   </w:num>
-  <w:num w:numId="8">
-    <w:abstractNumId w:val="3"/>
-  </w:num>
-  <w:num w:numId="9">
-    <w:abstractNumId w:val="9"/>
-  </w:num>
-  <w:num w:numId="10">
-    <w:abstractNumId w:val="12"/>
-  </w:num>
-  <w:num w:numId="11">
-    <w:abstractNumId w:val="14"/>
-  </w:num>
-  <w:num w:numId="12">
-    <w:abstractNumId w:val="18"/>
-  </w:num>
-  <w:num w:numId="13">
-    <w:abstractNumId w:val="8"/>
-  </w:num>
-  <w:num w:numId="14">
-    <w:abstractNumId w:val="16"/>
-  </w:num>
-  <w:num w:numId="15">
-    <w:abstractNumId w:val="17"/>
-  </w:num>
-  <w:num w:numId="16">
-    <w:abstractNumId w:val="11"/>
-  </w:num>
-  <w:num w:numId="17">
-    <w:abstractNumId w:val="6"/>
-  </w:num>
-  <w:num w:numId="18">
-    <w:abstractNumId w:val="13"/>
-  </w:num>
-  <w:num w:numId="19">
-    <w:abstractNumId w:val="15"/>
-  </w:num>
-  <w:num w:numId="20">
-    <w:abstractNumId w:val="0"/>
+  <w:num w:numId="22">
+    <w:abstractNumId w:val="5"/>
   </w:num>
 </w:numbering>
 </file>
